--- a/2018/Апрель/16.04/Суботин  НВ.docx
+++ b/2018/Апрель/16.04/Суботин  НВ.docx
@@ -8,11 +8,15 @@
         <w:ind w:left="-567" w:right="-58"/>
         <w:rPr>
           <w:b w:val="0"/>
+          <w:sz w:val="24"/>
+          <w:szCs w:val="24"/>
         </w:rPr>
       </w:pPr>
       <w:r>
         <w:rPr>
           <w:b w:val="0"/>
+          <w:sz w:val="24"/>
+          <w:szCs w:val="24"/>
         </w:rPr>
         <w:t>Выписной эпикриз</w:t>
       </w:r>
@@ -23,15 +27,29 @@
         <w:ind w:left="-567"/>
         <w:rPr>
           <w:b/>
+          <w:sz w:val="24"/>
+          <w:szCs w:val="24"/>
         </w:rPr>
       </w:pPr>
       <w:r>
+        <w:rPr>
+          <w:sz w:val="24"/>
+          <w:szCs w:val="24"/>
+        </w:rPr>
         <w:t xml:space="preserve">Из истории болезни № </w:t>
       </w:r>
       <w:r>
+        <w:rPr>
+          <w:sz w:val="24"/>
+          <w:szCs w:val="24"/>
+        </w:rPr>
         <w:t xml:space="preserve"> </w:t>
       </w:r>
       <w:r>
+        <w:rPr>
+          <w:sz w:val="24"/>
+          <w:szCs w:val="24"/>
+        </w:rPr>
         <w:t>515</w:t>
       </w:r>
     </w:p>
@@ -39,17 +57,24 @@
       <w:pPr>
         <w:pStyle w:val="5"/>
         <w:ind w:left="-567"/>
+        <w:rPr>
+          <w:sz w:val="24"/>
+          <w:szCs w:val="24"/>
+        </w:rPr>
       </w:pPr>
       <w:r>
+        <w:rPr>
+          <w:sz w:val="24"/>
+          <w:szCs w:val="24"/>
+        </w:rPr>
         <w:t xml:space="preserve">Ф.И.О: </w:t>
       </w:r>
-      <w:bookmarkStart w:id="0" w:name="_GoBack"/>
-      <w:r>
-        <w:t xml:space="preserve">Суботин </w:t>
-      </w:r>
-      <w:bookmarkEnd w:id="0"/>
-      <w:r>
-        <w:t>Николай Валерьевич</w:t>
+      <w:r>
+        <w:rPr>
+          <w:sz w:val="24"/>
+          <w:szCs w:val="24"/>
+        </w:rPr>
+        <w:t>Суботин Николай Валерьевич</w:t>
       </w:r>
     </w:p>
     <w:p>
@@ -57,35 +82,29 @@
         <w:ind w:left="-567"/>
         <w:jc w:val="both"/>
         <w:rPr>
-          <w:sz w:val="28"/>
-          <w:szCs w:val="20"/>
           <w:lang w:val="ru-RU"/>
         </w:rPr>
       </w:pPr>
       <w:r>
         <w:rPr>
-          <w:sz w:val="28"/>
           <w:lang w:val="ru-RU"/>
         </w:rPr>
         <w:t>Год рождения:</w:t>
       </w:r>
       <w:r>
         <w:rPr>
-          <w:sz w:val="28"/>
           <w:lang w:val="ru-RU"/>
         </w:rPr>
         <w:t xml:space="preserve"> </w:t>
       </w:r>
       <w:r>
         <w:rPr>
-          <w:sz w:val="28"/>
           <w:lang w:val="ru-RU"/>
         </w:rPr>
         <w:t>19</w:t>
       </w:r>
       <w:r>
         <w:rPr>
-          <w:sz w:val="28"/>
           <w:lang w:val="ru-RU"/>
         </w:rPr>
         <w:t>58</w:t>
@@ -96,13 +115,11 @@
         <w:ind w:left="-567"/>
         <w:jc w:val="both"/>
         <w:rPr>
-          <w:sz w:val="28"/>
           <w:lang w:val="ru-RU"/>
         </w:rPr>
       </w:pPr>
       <w:r>
         <w:rPr>
-          <w:sz w:val="28"/>
           <w:lang w:val="ru-RU"/>
         </w:rPr>
         <w:t xml:space="preserve">Место жительства: </w:t>
@@ -110,7 +127,6 @@
       <w:proofErr w:type="spellStart"/>
       <w:r>
         <w:rPr>
-          <w:sz w:val="28"/>
           <w:lang w:val="ru-RU"/>
         </w:rPr>
         <w:t>Токмакский</w:t>
@@ -118,7 +134,6 @@
       <w:proofErr w:type="spellEnd"/>
       <w:r>
         <w:rPr>
-          <w:sz w:val="28"/>
           <w:lang w:val="ru-RU"/>
         </w:rPr>
         <w:t xml:space="preserve"> р-н, г. Токмак </w:t>
@@ -127,7 +142,6 @@
       <w:proofErr w:type="gramStart"/>
       <w:r>
         <w:rPr>
-          <w:sz w:val="28"/>
           <w:lang w:val="ru-RU"/>
         </w:rPr>
         <w:t>ул</w:t>
@@ -136,7 +150,6 @@
       <w:proofErr w:type="gramEnd"/>
       <w:r>
         <w:rPr>
-          <w:sz w:val="28"/>
           <w:lang w:val="ru-RU"/>
         </w:rPr>
         <w:t>, Щорса 48</w:t>
@@ -147,24 +160,32 @@
         <w:ind w:left="-567"/>
         <w:jc w:val="both"/>
         <w:rPr>
-          <w:sz w:val="28"/>
-          <w:szCs w:val="20"/>
           <w:lang w:val="ru-RU"/>
         </w:rPr>
       </w:pPr>
       <w:r>
         <w:rPr>
-          <w:sz w:val="28"/>
           <w:lang w:val="ru-RU"/>
         </w:rPr>
         <w:t xml:space="preserve">Место работы: </w:t>
       </w:r>
       <w:r>
         <w:rPr>
-          <w:sz w:val="28"/>
-          <w:lang w:val="ru-RU"/>
-        </w:rPr>
-        <w:t xml:space="preserve">Токмак «зерно продукт» водитель. </w:t>
+          <w:lang w:val="ru-RU"/>
+        </w:rPr>
+        <w:t>Токмак «</w:t>
+      </w:r>
+      <w:r>
+        <w:rPr>
+          <w:lang w:val="ru-RU"/>
+        </w:rPr>
+        <w:t xml:space="preserve">Зерно </w:t>
+      </w:r>
+      <w:r>
+        <w:rPr>
+          <w:lang w:val="ru-RU"/>
+        </w:rPr>
+        <w:t xml:space="preserve">продукт» водитель. </w:t>
       </w:r>
     </w:p>
     <w:p>
@@ -172,14 +193,12 @@
         <w:ind w:left="-567"/>
         <w:jc w:val="both"/>
         <w:rPr>
-          <w:sz w:val="28"/>
           <w:lang w:val="ru-RU"/>
         </w:rPr>
       </w:pPr>
       <w:sdt>
         <w:sdtPr>
           <w:rPr>
-            <w:sz w:val="28"/>
             <w:lang w:val="ru-RU"/>
           </w:rPr>
           <w:id w:val="-898747501"/>
@@ -195,7 +214,6 @@
         <w:sdtContent>
           <w:r>
             <w:rPr>
-              <w:sz w:val="28"/>
               <w:lang w:val="ru-RU"/>
             </w:rPr>
             <w:t xml:space="preserve">Находился </w:t>
@@ -204,77 +222,66 @@
       </w:sdt>
       <w:r>
         <w:rPr>
-          <w:sz w:val="28"/>
           <w:lang w:val="ru-RU"/>
         </w:rPr>
         <w:t xml:space="preserve"> на лечении с </w:t>
       </w:r>
       <w:r>
         <w:rPr>
-          <w:sz w:val="28"/>
           <w:lang w:val="ru-RU"/>
         </w:rPr>
         <w:t xml:space="preserve">  </w:t>
       </w:r>
       <w:r>
         <w:rPr>
-          <w:sz w:val="28"/>
           <w:lang w:val="ru-RU"/>
         </w:rPr>
         <w:t>11</w:t>
       </w:r>
       <w:r>
         <w:rPr>
-          <w:sz w:val="28"/>
           <w:lang w:val="ru-RU"/>
         </w:rPr>
         <w:t>.</w:t>
       </w:r>
       <w:r>
         <w:rPr>
-          <w:sz w:val="28"/>
           <w:lang w:val="ru-RU"/>
         </w:rPr>
         <w:t>04.18</w:t>
       </w:r>
       <w:r>
         <w:rPr>
-          <w:sz w:val="28"/>
           <w:lang w:val="ru-RU"/>
         </w:rPr>
         <w:t xml:space="preserve"> по   </w:t>
       </w:r>
       <w:r>
         <w:rPr>
-          <w:sz w:val="28"/>
           <w:lang w:val="ru-RU"/>
         </w:rPr>
         <w:t>17</w:t>
       </w:r>
       <w:r>
         <w:rPr>
-          <w:sz w:val="28"/>
           <w:lang w:val="ru-RU"/>
         </w:rPr>
         <w:t>.</w:t>
       </w:r>
       <w:r>
         <w:rPr>
-          <w:sz w:val="28"/>
           <w:lang w:val="ru-RU"/>
         </w:rPr>
         <w:t>04</w:t>
       </w:r>
       <w:r>
         <w:rPr>
-          <w:sz w:val="28"/>
           <w:lang w:val="ru-RU"/>
         </w:rPr>
         <w:t>.18</w:t>
       </w:r>
       <w:r>
         <w:rPr>
-          <w:sz w:val="28"/>
           <w:lang w:val="ru-RU"/>
         </w:rPr>
         <w:t xml:space="preserve"> в </w:t>
@@ -282,7 +289,6 @@
       <w:sdt>
         <w:sdtPr>
           <w:rPr>
-            <w:sz w:val="28"/>
             <w:lang w:val="ru-RU"/>
           </w:rPr>
           <w:id w:val="-690990251"/>
@@ -299,7 +305,6 @@
           <w:proofErr w:type="spellStart"/>
           <w:r>
             <w:rPr>
-              <w:sz w:val="28"/>
               <w:lang w:val="ru-RU"/>
             </w:rPr>
             <w:t>диаб</w:t>
@@ -307,7 +312,6 @@
           <w:proofErr w:type="spellEnd"/>
           <w:r>
             <w:rPr>
-              <w:sz w:val="28"/>
               <w:lang w:val="ru-RU"/>
             </w:rPr>
             <w:t>.</w:t>
@@ -316,7 +320,6 @@
       </w:sdt>
       <w:r>
         <w:rPr>
-          <w:sz w:val="28"/>
           <w:lang w:val="ru-RU"/>
         </w:rPr>
         <w:t xml:space="preserve">  отд.</w:t>
@@ -327,15 +330,11 @@
         <w:ind w:left="-567"/>
         <w:jc w:val="both"/>
         <w:rPr>
-          <w:sz w:val="28"/>
-          <w:szCs w:val="28"/>
           <w:lang w:val="ru-RU"/>
         </w:rPr>
       </w:pPr>
       <w:r>
         <w:rPr>
-          <w:sz w:val="28"/>
-          <w:szCs w:val="28"/>
           <w:u w:val="single"/>
           <w:lang w:val="ru-RU"/>
         </w:rPr>
@@ -343,71 +342,39 @@
       </w:r>
       <w:r>
         <w:rPr>
-          <w:sz w:val="28"/>
-          <w:szCs w:val="28"/>
           <w:lang w:val="ru-RU"/>
         </w:rPr>
         <w:t>:</w:t>
       </w:r>
-      <w:bookmarkStart w:id="1" w:name="дз"/>
-      <w:bookmarkEnd w:id="1"/>
-      <w:r>
-        <w:rPr>
-          <w:sz w:val="28"/>
-          <w:szCs w:val="28"/>
-          <w:lang w:val="ru-RU"/>
-        </w:rPr>
-        <w:t xml:space="preserve">  </w:t>
-      </w:r>
-      <w:r>
-        <w:rPr>
-          <w:sz w:val="26"/>
-          <w:szCs w:val="26"/>
-          <w:lang w:val="ru-RU"/>
-        </w:rPr>
-        <w:t>Сахарный диабет, тип</w:t>
-      </w:r>
-      <w:proofErr w:type="gramStart"/>
-      <w:r>
-        <w:rPr>
-          <w:sz w:val="26"/>
-          <w:szCs w:val="26"/>
-          <w:lang w:val="ru-RU"/>
-        </w:rPr>
-        <w:t xml:space="preserve"> ,</w:t>
-      </w:r>
-      <w:proofErr w:type="gramEnd"/>
-      <w:r>
-        <w:rPr>
-          <w:sz w:val="26"/>
-          <w:szCs w:val="26"/>
+      <w:bookmarkStart w:id="0" w:name="дз"/>
+      <w:bookmarkEnd w:id="0"/>
+      <w:r>
+        <w:rPr>
+          <w:lang w:val="ru-RU"/>
+        </w:rPr>
+        <w:t xml:space="preserve">  Сахарный диабет, тип </w:t>
+      </w:r>
+      <w:r>
+        <w:rPr>
+          <w:lang w:val="ru-RU"/>
+        </w:rPr>
+        <w:t>2</w:t>
+      </w:r>
+      <w:r>
+        <w:rPr>
+          <w:lang w:val="ru-RU"/>
+        </w:rPr>
+        <w:t xml:space="preserve">, </w:t>
+      </w:r>
+      <w:r>
+        <w:rPr>
           <w:lang w:val="ru-RU"/>
         </w:rPr>
         <w:t xml:space="preserve"> </w:t>
-      </w:r>
-      <w:proofErr w:type="spellStart"/>
-      <w:r>
-        <w:rPr>
-          <w:sz w:val="26"/>
-          <w:szCs w:val="26"/>
-          <w:lang w:val="ru-RU"/>
-        </w:rPr>
-        <w:t>вторичноинсулинзависимый</w:t>
-      </w:r>
-      <w:proofErr w:type="spellEnd"/>
-      <w:r>
-        <w:rPr>
-          <w:sz w:val="26"/>
-          <w:szCs w:val="26"/>
-          <w:lang w:val="ru-RU"/>
-        </w:rPr>
-        <w:t xml:space="preserve">, </w:t>
       </w:r>
       <w:sdt>
         <w:sdtPr>
           <w:rPr>
-            <w:sz w:val="26"/>
-            <w:szCs w:val="26"/>
             <w:lang w:val="ru-RU"/>
           </w:rPr>
           <w:id w:val="355073878"/>
@@ -424,8 +391,6 @@
         <w:sdtContent>
           <w:r>
             <w:rPr>
-              <w:sz w:val="26"/>
-              <w:szCs w:val="26"/>
               <w:lang w:val="ru-RU"/>
             </w:rPr>
             <w:t>средней тяжести,</w:t>
@@ -434,25 +399,19 @@
       </w:sdt>
       <w:r>
         <w:rPr>
-          <w:sz w:val="26"/>
-          <w:szCs w:val="26"/>
           <w:lang w:val="ru-RU"/>
         </w:rPr>
         <w:t xml:space="preserve"> </w:t>
       </w:r>
       <w:r>
         <w:rPr>
-          <w:sz w:val="26"/>
-          <w:szCs w:val="26"/>
-          <w:lang w:val="ru-RU"/>
-        </w:rPr>
-        <w:t xml:space="preserve">ст. </w:t>
+          <w:lang w:val="ru-RU"/>
+        </w:rPr>
+        <w:t xml:space="preserve"> </w:t>
       </w:r>
       <w:sdt>
         <w:sdtPr>
           <w:rPr>
-            <w:sz w:val="26"/>
-            <w:szCs w:val="26"/>
             <w:lang w:val="ru-RU"/>
           </w:rPr>
           <w:alias w:val="диабет"/>
@@ -472,21 +431,125 @@
         <w:sdtContent>
           <w:r>
             <w:rPr>
-              <w:sz w:val="26"/>
-              <w:szCs w:val="26"/>
               <w:lang w:val="ru-RU"/>
             </w:rPr>
-            <w:t>декомпенсации.</w:t>
+            <w:t>впервые выявленный.</w:t>
           </w:r>
         </w:sdtContent>
       </w:sdt>
       <w:r>
         <w:rPr>
-          <w:sz w:val="26"/>
-          <w:szCs w:val="26"/>
           <w:lang w:val="ru-RU"/>
         </w:rPr>
         <w:t xml:space="preserve">  </w:t>
+      </w:r>
+      <w:r>
+        <w:rPr>
+          <w:lang w:val="ru-RU"/>
+        </w:rPr>
+        <w:t xml:space="preserve">Ацетонурия (от 26.03.18). Диабетическая ангиопатия артерий н/к. </w:t>
+      </w:r>
+      <w:r>
+        <w:rPr>
+          <w:lang w:val="ru-RU"/>
+        </w:rPr>
+        <w:t>ХБП II ст.</w:t>
+      </w:r>
+      <w:r>
+        <w:rPr>
+          <w:lang w:val="ru-RU"/>
+        </w:rPr>
+        <w:t xml:space="preserve"> МКБ: конкременты  обеих почек.</w:t>
+      </w:r>
+      <w:r>
+        <w:rPr>
+          <w:lang w:val="ru-RU"/>
+        </w:rPr>
+        <w:t xml:space="preserve"> </w:t>
+      </w:r>
+      <w:r>
+        <w:rPr>
+          <w:lang w:val="ru-RU"/>
+        </w:rPr>
+        <w:t xml:space="preserve">Метаболическая </w:t>
+      </w:r>
+      <w:r>
+        <w:rPr>
+          <w:lang w:val="ru-RU"/>
+        </w:rPr>
+        <w:t>кардиомиопатия СН 0-1.</w:t>
+      </w:r>
+      <w:r>
+        <w:rPr>
+          <w:lang w:val="ru-RU"/>
+        </w:rPr>
+        <w:t xml:space="preserve"> </w:t>
+      </w:r>
+      <w:r>
+        <w:rPr>
+          <w:lang w:val="ru-RU"/>
+        </w:rPr>
+        <w:t>Варикозная болезнь н/к ВРВ (поверхностных</w:t>
+      </w:r>
+      <w:proofErr w:type="gramStart"/>
+      <w:r>
+        <w:rPr>
+          <w:lang w:val="ru-RU"/>
+        </w:rPr>
+        <w:t>)Ш</w:t>
+      </w:r>
+      <w:proofErr w:type="gramEnd"/>
+      <w:r>
+        <w:rPr>
+          <w:lang w:val="ru-RU"/>
+        </w:rPr>
+        <w:t xml:space="preserve"> </w:t>
+      </w:r>
+      <w:proofErr w:type="spellStart"/>
+      <w:r>
+        <w:rPr>
+          <w:lang w:val="ru-RU"/>
+        </w:rPr>
+        <w:t>ст</w:t>
+      </w:r>
+      <w:proofErr w:type="spellEnd"/>
+      <w:r>
+        <w:rPr>
+          <w:lang w:val="ru-RU"/>
+        </w:rPr>
+        <w:t xml:space="preserve"> обеих н/к. СПО (1983</w:t>
+      </w:r>
+      <w:r>
+        <w:rPr>
+          <w:lang w:val="ru-RU"/>
+        </w:rPr>
+        <w:t>-</w:t>
+      </w:r>
+      <w:r>
+        <w:rPr>
+          <w:lang w:val="ru-RU"/>
+        </w:rPr>
+        <w:t xml:space="preserve">  </w:t>
+      </w:r>
+      <w:proofErr w:type="spellStart"/>
+      <w:r>
+        <w:rPr>
+          <w:lang w:val="ru-RU"/>
+        </w:rPr>
+        <w:t>флебэктомия</w:t>
+      </w:r>
+      <w:proofErr w:type="spellEnd"/>
+      <w:r>
+        <w:rPr>
+          <w:lang w:val="ru-RU"/>
+        </w:rPr>
+        <w:t xml:space="preserve"> справа)</w:t>
+      </w:r>
+      <w:r>
+        <w:rPr>
+          <w:lang w:val="ru-RU"/>
+        </w:rPr>
+        <w:t>.</w:t>
       </w:r>
     </w:p>
     <w:p>
@@ -494,1112 +557,57 @@
         <w:ind w:left="-567"/>
         <w:jc w:val="both"/>
         <w:rPr>
-          <w:sz w:val="28"/>
-          <w:szCs w:val="28"/>
           <w:lang w:val="ru-RU"/>
         </w:rPr>
       </w:pPr>
-      <w:r>
-        <w:rPr>
-          <w:sz w:val="28"/>
-          <w:szCs w:val="28"/>
-          <w:lang w:val="ru-RU"/>
-        </w:rPr>
-        <w:t xml:space="preserve">Диабетическая ангиопатия сетчатки ОИ. </w:t>
-      </w:r>
-    </w:p>
-    <w:p>
-      <w:pPr>
-        <w:ind w:left="-567"/>
-        <w:jc w:val="both"/>
-        <w:rPr>
-          <w:color w:val="0000CC"/>
-          <w:sz w:val="28"/>
-          <w:szCs w:val="28"/>
-          <w:lang w:val="ru-RU"/>
-        </w:rPr>
-      </w:pPr>
-      <w:r>
-        <w:rPr>
-          <w:color w:val="0000CC"/>
-          <w:sz w:val="28"/>
-          <w:szCs w:val="28"/>
-          <w:lang w:val="ru-RU"/>
-        </w:rPr>
-        <w:t>Диабетическая дистальная симметричная полинейропатия н/к, сенсомоторная форма</w:t>
-      </w:r>
-      <w:r>
-        <w:rPr>
-          <w:color w:val="0000CC"/>
-          <w:sz w:val="28"/>
-          <w:szCs w:val="28"/>
-          <w:lang w:val="ru-RU"/>
-        </w:rPr>
-        <w:t xml:space="preserve"> (NSS 6, NDS 6), </w:t>
-      </w:r>
-      <w:r>
-        <w:rPr>
-          <w:color w:val="0000CC"/>
-          <w:sz w:val="28"/>
-          <w:szCs w:val="28"/>
-          <w:lang w:val="ru-RU"/>
-        </w:rPr>
-        <w:t xml:space="preserve">  хроническое течение</w:t>
-      </w:r>
-    </w:p>
-    <w:p>
-      <w:pPr>
-        <w:ind w:left="-567"/>
-        <w:jc w:val="both"/>
-        <w:rPr>
-          <w:sz w:val="28"/>
-          <w:szCs w:val="28"/>
-          <w:lang w:val="ru-RU"/>
-        </w:rPr>
-      </w:pPr>
-      <w:r>
-        <w:rPr>
-          <w:sz w:val="28"/>
-          <w:szCs w:val="28"/>
-          <w:lang w:val="ru-RU"/>
-        </w:rPr>
-        <w:t>Диабетическая ангиопатия артерий н/к</w:t>
-      </w:r>
-      <w:r>
-        <w:rPr>
-          <w:sz w:val="28"/>
-          <w:szCs w:val="28"/>
-          <w:lang w:val="ru-RU"/>
-        </w:rPr>
-        <w:t xml:space="preserve"> II ст</w:t>
-      </w:r>
-      <w:r>
-        <w:rPr>
-          <w:sz w:val="28"/>
-          <w:szCs w:val="28"/>
-          <w:lang w:val="ru-RU"/>
-        </w:rPr>
-        <w:t xml:space="preserve">. </w:t>
-      </w:r>
-    </w:p>
-    <w:p>
-      <w:pPr>
-        <w:ind w:left="-567"/>
-        <w:jc w:val="both"/>
-        <w:rPr>
-          <w:sz w:val="28"/>
-          <w:szCs w:val="28"/>
-          <w:lang w:val="ru-RU"/>
-        </w:rPr>
-      </w:pPr>
-      <w:r>
-        <w:rPr>
-          <w:color w:val="7030A0"/>
-          <w:sz w:val="28"/>
-          <w:szCs w:val="28"/>
-          <w:lang w:val="ru-RU"/>
-        </w:rPr>
-        <w:t>ХБП II-IV ст. Диабетическая нефропатия III-IV ст.</w:t>
-      </w:r>
-      <w:r>
-        <w:rPr>
-          <w:color w:val="7030A0"/>
-          <w:sz w:val="28"/>
-          <w:szCs w:val="28"/>
+      <w:bookmarkStart w:id="1" w:name="дк"/>
+      <w:bookmarkEnd w:id="1"/>
+      <w:r>
+        <w:rPr>
+          <w:u w:val="single"/>
+          <w:lang w:val="ru-RU"/>
+        </w:rPr>
+        <w:t xml:space="preserve">Жалобы при поступлении </w:t>
+      </w:r>
+      <w:r>
+        <w:rPr>
+          <w:lang w:val="ru-RU"/>
+        </w:rPr>
+        <w:t xml:space="preserve">на </w:t>
+      </w:r>
+      <w:r>
+        <w:rPr>
+          <w:lang w:val="ru-RU"/>
+        </w:rPr>
+        <w:t xml:space="preserve">сухость во рту, </w:t>
+      </w:r>
+      <w:r>
+        <w:rPr>
+          <w:lang w:val="ru-RU"/>
+        </w:rPr>
+        <w:t>жажду,</w:t>
+      </w:r>
+      <w:r>
+        <w:rPr>
           <w:lang w:val="ru-RU"/>
         </w:rPr>
         <w:t xml:space="preserve"> </w:t>
       </w:r>
-    </w:p>
-    <w:p>
-      <w:pPr>
-        <w:ind w:left="-567"/>
-        <w:jc w:val="both"/>
-        <w:rPr>
-          <w:color w:val="E36C0A" w:themeColor="accent6" w:themeShade="BF"/>
-          <w:sz w:val="28"/>
-          <w:szCs w:val="28"/>
-          <w:lang w:val="ru-RU"/>
-        </w:rPr>
-      </w:pPr>
-      <w:r>
-        <w:rPr>
-          <w:color w:val="E36C0A" w:themeColor="accent6" w:themeShade="BF"/>
-          <w:sz w:val="28"/>
-          <w:szCs w:val="28"/>
-          <w:lang w:val="ru-RU"/>
-        </w:rPr>
-        <w:t xml:space="preserve">Ожирение II ст. (ИМТ кг/м2) </w:t>
-      </w:r>
-      <w:proofErr w:type="spellStart"/>
-      <w:r>
-        <w:rPr>
-          <w:color w:val="E36C0A" w:themeColor="accent6" w:themeShade="BF"/>
-          <w:sz w:val="28"/>
-          <w:szCs w:val="28"/>
-          <w:lang w:val="ru-RU"/>
-        </w:rPr>
-        <w:t>алим</w:t>
-      </w:r>
-      <w:proofErr w:type="spellEnd"/>
-      <w:proofErr w:type="gramStart"/>
-      <w:r>
-        <w:rPr>
-          <w:color w:val="E36C0A" w:themeColor="accent6" w:themeShade="BF"/>
-          <w:sz w:val="28"/>
-          <w:szCs w:val="28"/>
-          <w:lang w:val="ru-RU"/>
-        </w:rPr>
-        <w:t>.-</w:t>
-      </w:r>
-      <w:proofErr w:type="gramEnd"/>
-      <w:r>
-        <w:rPr>
-          <w:color w:val="E36C0A" w:themeColor="accent6" w:themeShade="BF"/>
-          <w:sz w:val="28"/>
-          <w:szCs w:val="28"/>
-          <w:lang w:val="ru-RU"/>
-        </w:rPr>
-        <w:t xml:space="preserve">конституционального генеза, стабильное течение.  </w:t>
-      </w:r>
-    </w:p>
-    <w:p>
-      <w:pPr>
-        <w:ind w:left="-567"/>
-        <w:jc w:val="both"/>
-        <w:rPr>
-          <w:sz w:val="28"/>
-          <w:szCs w:val="28"/>
-          <w:lang w:val="ru-RU"/>
-        </w:rPr>
-      </w:pPr>
-      <w:proofErr w:type="gramStart"/>
-      <w:r>
-        <w:rPr>
-          <w:color w:val="4F6228" w:themeColor="accent3" w:themeShade="80"/>
-          <w:sz w:val="28"/>
-          <w:szCs w:val="28"/>
-          <w:lang w:val="ru-RU"/>
-        </w:rPr>
-        <w:t>Аутоиммунный</w:t>
-      </w:r>
-      <w:proofErr w:type="gramEnd"/>
-      <w:r>
-        <w:rPr>
-          <w:color w:val="4F6228" w:themeColor="accent3" w:themeShade="80"/>
-          <w:sz w:val="28"/>
-          <w:szCs w:val="28"/>
+      <w:r>
+        <w:rPr>
+          <w:lang w:val="ru-RU"/>
+        </w:rPr>
+        <w:t>полиурию,</w:t>
+      </w:r>
+      <w:r>
+        <w:rPr>
           <w:lang w:val="ru-RU"/>
         </w:rPr>
         <w:t xml:space="preserve"> </w:t>
-      </w:r>
-      <w:proofErr w:type="spellStart"/>
-      <w:r>
-        <w:rPr>
-          <w:color w:val="4F6228" w:themeColor="accent3" w:themeShade="80"/>
-          <w:sz w:val="28"/>
-          <w:szCs w:val="28"/>
-          <w:lang w:val="ru-RU"/>
-        </w:rPr>
-        <w:t>тиреоидит</w:t>
-      </w:r>
-      <w:proofErr w:type="spellEnd"/>
-      <w:r>
-        <w:rPr>
-          <w:color w:val="4F6228" w:themeColor="accent3" w:themeShade="80"/>
-          <w:sz w:val="28"/>
-          <w:szCs w:val="28"/>
-          <w:lang w:val="ru-RU"/>
-        </w:rPr>
-        <w:t xml:space="preserve">, </w:t>
       </w:r>
       <w:sdt>
         <w:sdtPr>
           <w:rPr>
-            <w:color w:val="4F6228" w:themeColor="accent3" w:themeShade="80"/>
-            <w:sz w:val="28"/>
-            <w:szCs w:val="28"/>
-            <w:lang w:val="ru-RU"/>
-          </w:rPr>
-          <w:id w:val="105240480"/>
-          <w:placeholder>
-            <w:docPart w:val="FBFC6A18E07A484F9E976562E903BEB7"/>
-          </w:placeholder>
-          <w:comboBox>
-            <w:listItem w:displayText="без увеличения объема щит. железы." w:value="без увеличения объема щит. железы."/>
-            <w:listItem w:displayText="гипертрофическая форма." w:value="гипертрофическая форма."/>
-          </w:comboBox>
-        </w:sdtPr>
-        <w:sdtEndPr/>
-        <w:sdtContent>
-          <w:r>
-            <w:rPr>
-              <w:color w:val="4F6228" w:themeColor="accent3" w:themeShade="80"/>
-              <w:sz w:val="28"/>
-              <w:szCs w:val="28"/>
-              <w:lang w:val="ru-RU"/>
-            </w:rPr>
-            <w:t>гипертрофическая форма.</w:t>
-          </w:r>
-        </w:sdtContent>
-      </w:sdt>
-      <w:r>
-        <w:rPr>
-          <w:color w:val="4F6228" w:themeColor="accent3" w:themeShade="80"/>
-          <w:sz w:val="28"/>
-          <w:szCs w:val="28"/>
-          <w:lang w:val="ru-RU"/>
-        </w:rPr>
-        <w:t xml:space="preserve"> Гипотиреоз, средней тяжести,  </w:t>
-      </w:r>
-      <w:r>
-        <w:rPr>
-          <w:color w:val="4F6228" w:themeColor="accent3" w:themeShade="80"/>
-          <w:sz w:val="28"/>
-          <w:szCs w:val="28"/>
-          <w:lang w:val="ru-RU"/>
-        </w:rPr>
-        <w:t xml:space="preserve">ст. </w:t>
-      </w:r>
-      <w:r>
-        <w:rPr>
-          <w:color w:val="4F6228" w:themeColor="accent3" w:themeShade="80"/>
-          <w:sz w:val="28"/>
-          <w:szCs w:val="28"/>
-          <w:lang w:val="ru-RU"/>
-        </w:rPr>
-        <w:t>медикаментозн</w:t>
-      </w:r>
-      <w:r>
-        <w:rPr>
-          <w:color w:val="4F6228" w:themeColor="accent3" w:themeShade="80"/>
-          <w:sz w:val="28"/>
-          <w:szCs w:val="28"/>
-          <w:lang w:val="ru-RU"/>
-        </w:rPr>
-        <w:t>ой</w:t>
-      </w:r>
-      <w:r>
-        <w:rPr>
-          <w:color w:val="4F6228" w:themeColor="accent3" w:themeShade="80"/>
-          <w:sz w:val="28"/>
-          <w:szCs w:val="28"/>
-          <w:lang w:val="ru-RU"/>
-        </w:rPr>
-        <w:t xml:space="preserve"> </w:t>
-      </w:r>
-      <w:proofErr w:type="spellStart"/>
-      <w:r>
-        <w:rPr>
-          <w:color w:val="4F6228" w:themeColor="accent3" w:themeShade="80"/>
-          <w:sz w:val="28"/>
-          <w:szCs w:val="28"/>
-          <w:lang w:val="ru-RU"/>
-        </w:rPr>
-        <w:t>субкомпенсаци</w:t>
-      </w:r>
-      <w:r>
-        <w:rPr>
-          <w:color w:val="4F6228" w:themeColor="accent3" w:themeShade="80"/>
-          <w:sz w:val="28"/>
-          <w:szCs w:val="28"/>
-          <w:lang w:val="ru-RU"/>
-        </w:rPr>
-        <w:t>и</w:t>
-      </w:r>
-      <w:proofErr w:type="spellEnd"/>
-      <w:r>
-        <w:rPr>
-          <w:color w:val="4F6228" w:themeColor="accent3" w:themeShade="80"/>
-          <w:sz w:val="28"/>
-          <w:szCs w:val="28"/>
-          <w:lang w:val="ru-RU"/>
-        </w:rPr>
-        <w:t xml:space="preserve">. </w:t>
-      </w:r>
-      <w:sdt>
-        <w:sdtPr>
-          <w:rPr>
-            <w:color w:val="4F6228" w:themeColor="accent3" w:themeShade="80"/>
-            <w:sz w:val="28"/>
-            <w:szCs w:val="28"/>
-            <w:lang w:val="ru-RU"/>
-          </w:rPr>
-          <w:id w:val="590198144"/>
-          <w:placeholder>
-            <w:docPart w:val="DefaultPlaceholder_1082065159"/>
-          </w:placeholder>
-          <w:dropDownList>
-            <w:listItem w:value="Выберите элемент."/>
-            <w:listItem w:displayText="Диффузный токсический " w:value="Диффузный токсический "/>
-            <w:listItem w:displayText="Диффузный " w:value="Диффузный "/>
-            <w:listItem w:displayText="Смешаный " w:value="Смешаный "/>
-            <w:listItem w:displayText="Узловой " w:value="Узловой "/>
-          </w:dropDownList>
-        </w:sdtPr>
-        <w:sdtEndPr/>
-        <w:sdtContent>
-          <w:r>
-            <w:rPr>
-              <w:color w:val="4F6228" w:themeColor="accent3" w:themeShade="80"/>
-              <w:sz w:val="28"/>
-              <w:szCs w:val="28"/>
-              <w:lang w:val="ru-RU"/>
-            </w:rPr>
-            <w:t xml:space="preserve">Диффузный токсический </w:t>
-          </w:r>
-        </w:sdtContent>
-      </w:sdt>
-      <w:r>
-        <w:rPr>
-          <w:color w:val="4F6228" w:themeColor="accent3" w:themeShade="80"/>
-          <w:sz w:val="28"/>
-          <w:szCs w:val="28"/>
-          <w:lang w:val="ru-RU"/>
-        </w:rPr>
-        <w:t xml:space="preserve"> зоб II. </w:t>
-      </w:r>
-      <w:proofErr w:type="spellStart"/>
-      <w:r>
-        <w:rPr>
-          <w:color w:val="4F6228" w:themeColor="accent3" w:themeShade="80"/>
-          <w:sz w:val="28"/>
-          <w:szCs w:val="28"/>
-          <w:lang w:val="ru-RU"/>
-        </w:rPr>
-        <w:t>Эутиреоидное</w:t>
-      </w:r>
-      <w:proofErr w:type="spellEnd"/>
-      <w:r>
-        <w:rPr>
-          <w:color w:val="4F6228" w:themeColor="accent3" w:themeShade="80"/>
-          <w:sz w:val="28"/>
-          <w:szCs w:val="28"/>
-          <w:lang w:val="ru-RU"/>
-        </w:rPr>
-        <w:t xml:space="preserve"> состояние</w:t>
-      </w:r>
-      <w:r>
-        <w:rPr>
-          <w:sz w:val="28"/>
-          <w:szCs w:val="28"/>
-          <w:lang w:val="ru-RU"/>
-        </w:rPr>
-        <w:t xml:space="preserve">. </w:t>
-      </w:r>
-    </w:p>
-    <w:p>
-      <w:pPr>
-        <w:ind w:left="-567"/>
-        <w:jc w:val="both"/>
-        <w:rPr>
-          <w:color w:val="17365D" w:themeColor="text2" w:themeShade="BF"/>
-          <w:sz w:val="28"/>
-          <w:szCs w:val="28"/>
-          <w:lang w:val="ru-RU"/>
-        </w:rPr>
-      </w:pPr>
-      <w:r>
-        <w:rPr>
-          <w:color w:val="17365D" w:themeColor="text2" w:themeShade="BF"/>
-          <w:sz w:val="28"/>
-          <w:szCs w:val="28"/>
-          <w:lang w:val="ru-RU"/>
-        </w:rPr>
-        <w:t xml:space="preserve">Миопия </w:t>
-      </w:r>
-      <w:sdt>
-        <w:sdtPr>
-          <w:rPr>
-            <w:color w:val="17365D" w:themeColor="text2" w:themeShade="BF"/>
-            <w:sz w:val="28"/>
-            <w:szCs w:val="28"/>
-            <w:lang w:val="ru-RU"/>
-          </w:rPr>
-          <w:id w:val="-1410379913"/>
-          <w:placeholder>
-            <w:docPart w:val="DefaultPlaceholder_1082065159"/>
-          </w:placeholder>
-          <w:comboBox>
-            <w:listItem w:value="Выберите элемент."/>
-            <w:listItem w:displayText="слабой " w:value="слабой "/>
-            <w:listItem w:displayText="высокой" w:value="высокой"/>
-            <w:listItem w:displayText="средней" w:value="средней"/>
-          </w:comboBox>
-        </w:sdtPr>
-        <w:sdtEndPr/>
-        <w:sdtContent>
-          <w:r>
-            <w:rPr>
-              <w:color w:val="17365D" w:themeColor="text2" w:themeShade="BF"/>
-              <w:sz w:val="28"/>
-              <w:szCs w:val="28"/>
-              <w:lang w:val="ru-RU"/>
-            </w:rPr>
-            <w:t xml:space="preserve">слабой </w:t>
-          </w:r>
-        </w:sdtContent>
-      </w:sdt>
-      <w:r>
-        <w:rPr>
-          <w:color w:val="17365D" w:themeColor="text2" w:themeShade="BF"/>
-          <w:sz w:val="28"/>
-          <w:szCs w:val="28"/>
-          <w:lang w:val="ru-RU"/>
-        </w:rPr>
-        <w:t xml:space="preserve"> степени ОИ.</w:t>
-      </w:r>
-      <w:r>
-        <w:rPr>
-          <w:color w:val="17365D" w:themeColor="text2" w:themeShade="BF"/>
-          <w:sz w:val="28"/>
-          <w:szCs w:val="28"/>
-          <w:lang w:val="ru-RU"/>
-        </w:rPr>
-        <w:t xml:space="preserve"> </w:t>
-      </w:r>
-    </w:p>
-    <w:p>
-      <w:pPr>
-        <w:ind w:left="-567"/>
-        <w:jc w:val="both"/>
-        <w:rPr>
-          <w:color w:val="17365D" w:themeColor="text2" w:themeShade="BF"/>
-          <w:sz w:val="28"/>
-          <w:szCs w:val="28"/>
-          <w:lang w:val="ru-RU"/>
-        </w:rPr>
-      </w:pPr>
-      <w:r>
-        <w:rPr>
-          <w:color w:val="17365D" w:themeColor="text2" w:themeShade="BF"/>
-          <w:sz w:val="28"/>
-          <w:szCs w:val="28"/>
-          <w:lang w:val="ru-RU"/>
-        </w:rPr>
-        <w:t>А</w:t>
-      </w:r>
-      <w:r>
-        <w:rPr>
-          <w:color w:val="17365D" w:themeColor="text2" w:themeShade="BF"/>
-          <w:sz w:val="28"/>
-          <w:szCs w:val="28"/>
-          <w:lang w:val="ru-RU"/>
-        </w:rPr>
-        <w:t xml:space="preserve">нгиопатия сосудов сетчатки </w:t>
-      </w:r>
-      <w:sdt>
-        <w:sdtPr>
-          <w:rPr>
-            <w:color w:val="17365D" w:themeColor="text2" w:themeShade="BF"/>
-            <w:sz w:val="28"/>
-            <w:szCs w:val="28"/>
-            <w:lang w:val="ru-RU"/>
-          </w:rPr>
-          <w:id w:val="2051261544"/>
-          <w:placeholder>
-            <w:docPart w:val="DefaultPlaceholder_1082065159"/>
-          </w:placeholder>
-          <w:comboBox>
-            <w:listItem w:value="Выберите элемент."/>
-            <w:listItem w:displayText="ОИ" w:value="ОИ"/>
-            <w:listItem w:displayText="ОД" w:value="ОД"/>
-            <w:listItem w:displayText="OS" w:value="OS"/>
-          </w:comboBox>
-        </w:sdtPr>
-        <w:sdtEndPr/>
-        <w:sdtContent>
-          <w:r>
-            <w:rPr>
-              <w:color w:val="17365D" w:themeColor="text2" w:themeShade="BF"/>
-              <w:sz w:val="28"/>
-              <w:szCs w:val="28"/>
-              <w:lang w:val="ru-RU"/>
-            </w:rPr>
-            <w:t>ОИ</w:t>
-          </w:r>
-        </w:sdtContent>
-      </w:sdt>
-      <w:r>
-        <w:rPr>
-          <w:color w:val="17365D" w:themeColor="text2" w:themeShade="BF"/>
-          <w:sz w:val="28"/>
-          <w:szCs w:val="28"/>
-          <w:lang w:val="ru-RU"/>
-        </w:rPr>
-        <w:t>.</w:t>
-      </w:r>
-      <w:r>
-        <w:rPr>
-          <w:color w:val="17365D" w:themeColor="text2" w:themeShade="BF"/>
-          <w:sz w:val="28"/>
-          <w:szCs w:val="28"/>
-          <w:lang w:val="ru-RU"/>
-        </w:rPr>
-        <w:t xml:space="preserve"> </w:t>
-      </w:r>
-      <w:r>
-        <w:rPr>
-          <w:color w:val="17365D" w:themeColor="text2" w:themeShade="BF"/>
-          <w:sz w:val="28"/>
-          <w:szCs w:val="28"/>
-          <w:lang w:val="ru-RU"/>
-        </w:rPr>
-        <w:t xml:space="preserve">Начальная катаракта </w:t>
-      </w:r>
-      <w:sdt>
-        <w:sdtPr>
-          <w:rPr>
-            <w:color w:val="17365D" w:themeColor="text2" w:themeShade="BF"/>
-            <w:sz w:val="28"/>
-            <w:szCs w:val="28"/>
-            <w:lang w:val="ru-RU"/>
-          </w:rPr>
-          <w:id w:val="517513702"/>
-          <w:placeholder>
-            <w:docPart w:val="DB435B1E68954750936FB322747598D2"/>
-          </w:placeholder>
-          <w:comboBox>
-            <w:listItem w:value="Выберите элемент."/>
-            <w:listItem w:displayText="ОИ" w:value="ОИ"/>
-            <w:listItem w:displayText="ОД" w:value="ОД"/>
-            <w:listItem w:displayText="OS" w:value="OS"/>
-          </w:comboBox>
-        </w:sdtPr>
-        <w:sdtEndPr/>
-        <w:sdtContent>
-          <w:r>
-            <w:rPr>
-              <w:color w:val="17365D" w:themeColor="text2" w:themeShade="BF"/>
-              <w:sz w:val="28"/>
-              <w:szCs w:val="28"/>
-              <w:lang w:val="ru-RU"/>
-            </w:rPr>
-            <w:t>ОИ</w:t>
-          </w:r>
-        </w:sdtContent>
-      </w:sdt>
-      <w:r>
-        <w:rPr>
-          <w:color w:val="17365D" w:themeColor="text2" w:themeShade="BF"/>
-          <w:sz w:val="28"/>
-          <w:szCs w:val="28"/>
-          <w:lang w:val="ru-RU"/>
-        </w:rPr>
-        <w:t xml:space="preserve">. </w:t>
-      </w:r>
-      <w:r>
-        <w:rPr>
-          <w:color w:val="17365D" w:themeColor="text2" w:themeShade="BF"/>
-          <w:sz w:val="28"/>
-          <w:szCs w:val="28"/>
-          <w:lang w:val="ru-RU"/>
-        </w:rPr>
-        <w:t xml:space="preserve"> </w:t>
-      </w:r>
-    </w:p>
-    <w:p>
-      <w:pPr>
-        <w:ind w:left="-567"/>
-        <w:jc w:val="both"/>
-        <w:rPr>
-          <w:color w:val="17365D" w:themeColor="text2" w:themeShade="BF"/>
-          <w:sz w:val="28"/>
-          <w:szCs w:val="28"/>
-          <w:lang w:val="ru-RU"/>
-        </w:rPr>
-      </w:pPr>
-      <w:r>
-        <w:rPr>
-          <w:color w:val="17365D" w:themeColor="text2" w:themeShade="BF"/>
-          <w:sz w:val="28"/>
-          <w:szCs w:val="28"/>
-          <w:lang w:val="ru-RU"/>
-        </w:rPr>
-        <w:t>Непро</w:t>
-      </w:r>
-      <w:r>
-        <w:rPr>
-          <w:color w:val="17365D" w:themeColor="text2" w:themeShade="BF"/>
-          <w:sz w:val="28"/>
-          <w:szCs w:val="28"/>
-          <w:lang w:val="ru-RU"/>
-        </w:rPr>
-        <w:t>лиферативная  диабетическая</w:t>
-      </w:r>
-      <w:r>
-        <w:rPr>
-          <w:color w:val="17365D" w:themeColor="text2" w:themeShade="BF"/>
-          <w:sz w:val="28"/>
-          <w:szCs w:val="28"/>
-          <w:lang w:val="ru-RU"/>
-        </w:rPr>
-        <w:t xml:space="preserve"> </w:t>
-      </w:r>
-      <w:proofErr w:type="spellStart"/>
-      <w:r>
-        <w:rPr>
-          <w:color w:val="17365D" w:themeColor="text2" w:themeShade="BF"/>
-          <w:sz w:val="28"/>
-          <w:szCs w:val="28"/>
-          <w:lang w:val="ru-RU"/>
-        </w:rPr>
-        <w:t>ретинопатия</w:t>
-      </w:r>
-      <w:proofErr w:type="spellEnd"/>
-      <w:r>
-        <w:rPr>
-          <w:color w:val="17365D" w:themeColor="text2" w:themeShade="BF"/>
-          <w:sz w:val="28"/>
-          <w:szCs w:val="28"/>
-          <w:lang w:val="ru-RU"/>
-        </w:rPr>
-        <w:t xml:space="preserve"> </w:t>
-      </w:r>
-      <w:sdt>
-        <w:sdtPr>
-          <w:rPr>
-            <w:color w:val="17365D" w:themeColor="text2" w:themeShade="BF"/>
-            <w:sz w:val="28"/>
-            <w:szCs w:val="28"/>
-            <w:lang w:val="ru-RU"/>
-          </w:rPr>
-          <w:id w:val="389392371"/>
-          <w:placeholder>
-            <w:docPart w:val="5917FEE754784A0BA4173B51A4E1CE95"/>
-          </w:placeholder>
-          <w:comboBox>
-            <w:listItem w:value="Выберите элемент."/>
-            <w:listItem w:displayText="ОИ" w:value="ОИ"/>
-            <w:listItem w:displayText="ОД" w:value="ОД"/>
-            <w:listItem w:displayText="OS" w:value="OS"/>
-          </w:comboBox>
-        </w:sdtPr>
-        <w:sdtEndPr/>
-        <w:sdtContent>
-          <w:r>
-            <w:rPr>
-              <w:color w:val="17365D" w:themeColor="text2" w:themeShade="BF"/>
-              <w:sz w:val="28"/>
-              <w:szCs w:val="28"/>
-              <w:lang w:val="ru-RU"/>
-            </w:rPr>
-            <w:t>ОИ</w:t>
-          </w:r>
-        </w:sdtContent>
-      </w:sdt>
-      <w:r>
-        <w:rPr>
-          <w:color w:val="17365D" w:themeColor="text2" w:themeShade="BF"/>
-          <w:sz w:val="28"/>
-          <w:szCs w:val="28"/>
-          <w:lang w:val="ru-RU"/>
-        </w:rPr>
-        <w:t>.</w:t>
-      </w:r>
-    </w:p>
-    <w:p>
-      <w:pPr>
-        <w:ind w:left="-567"/>
-        <w:jc w:val="both"/>
-        <w:rPr>
-          <w:color w:val="C00000"/>
-          <w:sz w:val="28"/>
-          <w:szCs w:val="28"/>
-          <w:lang w:val="ru-RU"/>
-        </w:rPr>
-      </w:pPr>
-      <w:r>
-        <w:rPr>
-          <w:color w:val="C00000"/>
-          <w:sz w:val="28"/>
-          <w:szCs w:val="28"/>
-          <w:lang w:val="ru-RU"/>
-        </w:rPr>
-        <w:t xml:space="preserve">ИБС, стенокардия напряжения, диффузный кардиосклероз, II </w:t>
-      </w:r>
-      <w:proofErr w:type="spellStart"/>
-      <w:r>
-        <w:rPr>
-          <w:color w:val="C00000"/>
-          <w:sz w:val="28"/>
-          <w:szCs w:val="28"/>
-          <w:lang w:val="ru-RU"/>
-        </w:rPr>
-        <w:t>ф.кл</w:t>
-      </w:r>
-      <w:proofErr w:type="spellEnd"/>
-      <w:r>
-        <w:rPr>
-          <w:color w:val="C00000"/>
-          <w:sz w:val="28"/>
-          <w:szCs w:val="28"/>
-          <w:lang w:val="ru-RU"/>
-        </w:rPr>
-        <w:t>. СН II</w:t>
-      </w:r>
-      <w:proofErr w:type="gramStart"/>
-      <w:r>
-        <w:rPr>
-          <w:color w:val="C00000"/>
-          <w:sz w:val="28"/>
-          <w:szCs w:val="28"/>
-          <w:lang w:val="ru-RU"/>
-        </w:rPr>
-        <w:t xml:space="preserve"> А</w:t>
-      </w:r>
-      <w:proofErr w:type="gramEnd"/>
-      <w:r>
-        <w:rPr>
-          <w:color w:val="C00000"/>
-          <w:sz w:val="28"/>
-          <w:szCs w:val="28"/>
-          <w:lang w:val="ru-RU"/>
-        </w:rPr>
-        <w:t xml:space="preserve"> </w:t>
-      </w:r>
-      <w:proofErr w:type="spellStart"/>
-      <w:r>
-        <w:rPr>
-          <w:color w:val="C00000"/>
-          <w:sz w:val="28"/>
-          <w:szCs w:val="28"/>
-          <w:lang w:val="ru-RU"/>
-        </w:rPr>
-        <w:t>ф.кл</w:t>
-      </w:r>
-      <w:proofErr w:type="spellEnd"/>
-      <w:r>
-        <w:rPr>
-          <w:color w:val="C00000"/>
-          <w:sz w:val="28"/>
-          <w:szCs w:val="28"/>
-          <w:lang w:val="ru-RU"/>
-        </w:rPr>
-        <w:t xml:space="preserve">. II. Гипертоническая болезнь III стадии … степени. Гипертензивное сердце СН I. Риск 4. Метаболическая кардиомиопатия СН 0-I. </w:t>
-      </w:r>
-      <w:proofErr w:type="spellStart"/>
-      <w:r>
-        <w:rPr>
-          <w:color w:val="C00000"/>
-          <w:sz w:val="28"/>
-          <w:szCs w:val="28"/>
-          <w:lang w:val="ru-RU"/>
-        </w:rPr>
-        <w:t>ф.кл</w:t>
-      </w:r>
-      <w:proofErr w:type="spellEnd"/>
-      <w:r>
-        <w:rPr>
-          <w:color w:val="C00000"/>
-          <w:sz w:val="28"/>
-          <w:szCs w:val="28"/>
-          <w:lang w:val="ru-RU"/>
-        </w:rPr>
-        <w:t>. II.</w:t>
-      </w:r>
-    </w:p>
-    <w:p>
-      <w:pPr>
-        <w:ind w:left="-567"/>
-        <w:jc w:val="both"/>
-        <w:rPr>
-          <w:color w:val="C00000"/>
-          <w:sz w:val="28"/>
-          <w:szCs w:val="28"/>
-          <w:lang w:val="ru-RU"/>
-        </w:rPr>
-      </w:pPr>
-      <w:r>
-        <w:rPr>
-          <w:color w:val="C00000"/>
-          <w:sz w:val="28"/>
-          <w:szCs w:val="28"/>
-          <w:lang w:val="ru-RU"/>
-        </w:rPr>
-        <w:t>НЦД по смешанному типу.</w:t>
-      </w:r>
-    </w:p>
-    <w:p>
-      <w:pPr>
-        <w:ind w:left="-567"/>
-        <w:jc w:val="both"/>
-        <w:rPr>
-          <w:color w:val="0000FF"/>
-          <w:sz w:val="28"/>
-          <w:szCs w:val="28"/>
-          <w:lang w:val="ru-RU"/>
-        </w:rPr>
-      </w:pPr>
-      <w:sdt>
-        <w:sdtPr>
-          <w:rPr>
-            <w:color w:val="0000FF"/>
-            <w:sz w:val="28"/>
-            <w:szCs w:val="28"/>
-            <w:lang w:val="ru-RU"/>
-          </w:rPr>
-          <w:id w:val="-968201283"/>
-          <w:placeholder>
-            <w:docPart w:val="DefaultPlaceholder_1082065159"/>
-          </w:placeholder>
-          <w:comboBox>
-            <w:listItem w:value="Выберите элемент."/>
-            <w:listItem w:displayText="Дисциркуляторная" w:value="Дисциркуляторная"/>
-            <w:listItem w:displayText="Диабетическая" w:value="Диабетическая"/>
-            <w:listItem w:displayText="Дисметаболическая" w:value="Дисметаболическая"/>
-          </w:comboBox>
-        </w:sdtPr>
-        <w:sdtEndPr/>
-        <w:sdtContent>
-          <w:proofErr w:type="spellStart"/>
-          <w:r>
-            <w:rPr>
-              <w:color w:val="0000FF"/>
-              <w:sz w:val="28"/>
-              <w:szCs w:val="28"/>
-              <w:lang w:val="ru-RU"/>
-            </w:rPr>
-            <w:t>Дисциркуляторная</w:t>
-          </w:r>
-          <w:proofErr w:type="spellEnd"/>
-        </w:sdtContent>
-      </w:sdt>
-      <w:r>
-        <w:rPr>
-          <w:color w:val="0000FF"/>
-          <w:sz w:val="28"/>
-          <w:szCs w:val="28"/>
-          <w:lang w:val="ru-RU"/>
-        </w:rPr>
-        <w:t xml:space="preserve"> энцефалопатия I-II сочетанного генеза (</w:t>
-      </w:r>
-      <w:r>
-        <w:rPr>
-          <w:color w:val="0000FF"/>
-          <w:sz w:val="28"/>
-          <w:szCs w:val="28"/>
-          <w:lang w:val="ru-RU"/>
-        </w:rPr>
-        <w:t>дисметаболическая</w:t>
-      </w:r>
-      <w:r>
-        <w:rPr>
-          <w:color w:val="0000FF"/>
-          <w:sz w:val="28"/>
-          <w:szCs w:val="28"/>
-          <w:lang w:val="ru-RU"/>
-        </w:rPr>
-        <w:t>, гипертоническая).</w:t>
-      </w:r>
-    </w:p>
-    <w:p>
-      <w:pPr>
-        <w:ind w:left="-567"/>
-        <w:jc w:val="both"/>
-        <w:rPr>
-          <w:color w:val="0000FF"/>
-          <w:sz w:val="28"/>
-          <w:szCs w:val="28"/>
-          <w:lang w:val="ru-RU"/>
-        </w:rPr>
-      </w:pPr>
-      <w:r>
-        <w:rPr>
-          <w:color w:val="0000FF"/>
-          <w:sz w:val="28"/>
-          <w:szCs w:val="28"/>
-          <w:lang w:val="ru-RU"/>
-        </w:rPr>
-        <w:t xml:space="preserve">астеновегетативный </w:t>
-      </w:r>
-      <w:proofErr w:type="gramStart"/>
-      <w:r>
-        <w:rPr>
-          <w:color w:val="0000FF"/>
-          <w:sz w:val="28"/>
-          <w:szCs w:val="28"/>
-          <w:lang w:val="ru-RU"/>
-        </w:rPr>
-        <w:t>с-м</w:t>
-      </w:r>
-      <w:proofErr w:type="gramEnd"/>
-      <w:r>
-        <w:rPr>
-          <w:color w:val="0000FF"/>
-          <w:sz w:val="28"/>
-          <w:szCs w:val="28"/>
-          <w:lang w:val="ru-RU"/>
-        </w:rPr>
-        <w:t xml:space="preserve">, </w:t>
-      </w:r>
-      <w:proofErr w:type="spellStart"/>
-      <w:r>
-        <w:rPr>
-          <w:color w:val="0000FF"/>
-          <w:sz w:val="28"/>
-          <w:szCs w:val="28"/>
-          <w:lang w:val="ru-RU"/>
-        </w:rPr>
-        <w:t>астено</w:t>
-      </w:r>
-      <w:proofErr w:type="spellEnd"/>
-      <w:r>
-        <w:rPr>
-          <w:color w:val="0000FF"/>
-          <w:sz w:val="28"/>
-          <w:szCs w:val="28"/>
-          <w:lang w:val="ru-RU"/>
-        </w:rPr>
-        <w:t xml:space="preserve">-невротический с-м, </w:t>
-      </w:r>
-      <w:proofErr w:type="spellStart"/>
-      <w:r>
-        <w:rPr>
-          <w:color w:val="0000FF"/>
-          <w:sz w:val="28"/>
-          <w:szCs w:val="28"/>
-          <w:lang w:val="ru-RU"/>
-        </w:rPr>
-        <w:t>вестибуло</w:t>
-      </w:r>
-      <w:proofErr w:type="spellEnd"/>
-      <w:r>
-        <w:rPr>
-          <w:color w:val="0000FF"/>
-          <w:sz w:val="28"/>
-          <w:szCs w:val="28"/>
-          <w:lang w:val="ru-RU"/>
-        </w:rPr>
-        <w:t xml:space="preserve">-атактический с-м.  </w:t>
-      </w:r>
-      <w:proofErr w:type="spellStart"/>
-      <w:r>
-        <w:rPr>
-          <w:color w:val="0000FF"/>
-          <w:sz w:val="28"/>
-          <w:szCs w:val="28"/>
-          <w:lang w:val="ru-RU"/>
-        </w:rPr>
-        <w:t>цереброастенический</w:t>
-      </w:r>
-      <w:proofErr w:type="spellEnd"/>
-      <w:r>
-        <w:rPr>
-          <w:color w:val="0000FF"/>
-          <w:sz w:val="28"/>
-          <w:szCs w:val="28"/>
-          <w:lang w:val="ru-RU"/>
-        </w:rPr>
-        <w:t xml:space="preserve"> с-м, </w:t>
-      </w:r>
-      <w:proofErr w:type="spellStart"/>
-      <w:r>
-        <w:rPr>
-          <w:color w:val="0000FF"/>
-          <w:sz w:val="28"/>
-          <w:szCs w:val="28"/>
-          <w:lang w:val="ru-RU"/>
-        </w:rPr>
-        <w:t>цефалгический</w:t>
-      </w:r>
-      <w:proofErr w:type="spellEnd"/>
-      <w:r>
-        <w:rPr>
-          <w:color w:val="0000FF"/>
-          <w:sz w:val="28"/>
-          <w:szCs w:val="28"/>
-          <w:lang w:val="ru-RU"/>
-        </w:rPr>
-        <w:t xml:space="preserve"> с-м,</w:t>
-      </w:r>
-    </w:p>
-    <w:p>
-      <w:pPr>
-        <w:ind w:left="-567"/>
-        <w:jc w:val="both"/>
-        <w:rPr>
-          <w:color w:val="0000FF"/>
-          <w:sz w:val="28"/>
-          <w:szCs w:val="28"/>
-          <w:lang w:val="ru-RU"/>
-        </w:rPr>
-      </w:pPr>
-    </w:p>
-    <w:p>
-      <w:pPr>
-        <w:ind w:left="-567"/>
-        <w:jc w:val="both"/>
-        <w:rPr>
-          <w:sz w:val="28"/>
-          <w:szCs w:val="28"/>
-          <w:lang w:val="ru-RU"/>
-        </w:rPr>
-      </w:pPr>
-      <w:bookmarkStart w:id="2" w:name="дк"/>
-      <w:bookmarkEnd w:id="2"/>
-      <w:r>
-        <w:rPr>
-          <w:sz w:val="28"/>
-          <w:szCs w:val="28"/>
-          <w:u w:val="single"/>
-          <w:lang w:val="ru-RU"/>
-        </w:rPr>
-        <w:t xml:space="preserve">Жалобы при поступлении </w:t>
-      </w:r>
-      <w:r>
-        <w:rPr>
-          <w:sz w:val="28"/>
-          <w:szCs w:val="28"/>
-          <w:lang w:val="ru-RU"/>
-        </w:rPr>
-        <w:t xml:space="preserve">на </w:t>
-      </w:r>
-      <w:r>
-        <w:rPr>
-          <w:sz w:val="28"/>
-          <w:szCs w:val="28"/>
-          <w:lang w:val="ru-RU"/>
-        </w:rPr>
-        <w:t xml:space="preserve">сухость во рту, </w:t>
-      </w:r>
-      <w:r>
-        <w:rPr>
-          <w:sz w:val="28"/>
-          <w:szCs w:val="28"/>
-          <w:lang w:val="ru-RU"/>
-        </w:rPr>
-        <w:t>жажду,</w:t>
-      </w:r>
-      <w:r>
-        <w:rPr>
-          <w:sz w:val="28"/>
-          <w:szCs w:val="28"/>
-          <w:lang w:val="ru-RU"/>
-        </w:rPr>
-        <w:t xml:space="preserve"> </w:t>
-      </w:r>
-      <w:r>
-        <w:rPr>
-          <w:sz w:val="28"/>
-          <w:szCs w:val="28"/>
-          <w:lang w:val="ru-RU"/>
-        </w:rPr>
-        <w:t>полиурию,</w:t>
-      </w:r>
-      <w:r>
-        <w:rPr>
-          <w:sz w:val="28"/>
-          <w:szCs w:val="28"/>
-          <w:lang w:val="ru-RU"/>
-        </w:rPr>
-        <w:t xml:space="preserve"> </w:t>
-      </w:r>
-      <w:sdt>
-        <w:sdtPr>
-          <w:rPr>
-            <w:sz w:val="28"/>
-            <w:szCs w:val="28"/>
             <w:lang w:val="ru-RU"/>
           </w:rPr>
           <w:id w:val="669446058"/>
@@ -1616,8 +624,6 @@
         <w:sdtContent>
           <w:r>
             <w:rPr>
-              <w:sz w:val="28"/>
-              <w:szCs w:val="28"/>
               <w:lang w:val="ru-RU"/>
             </w:rPr>
             <w:t xml:space="preserve">снижение </w:t>
@@ -1626,146 +632,76 @@
       </w:sdt>
       <w:r>
         <w:rPr>
-          <w:sz w:val="28"/>
-          <w:szCs w:val="28"/>
           <w:lang w:val="ru-RU"/>
         </w:rPr>
         <w:t xml:space="preserve"> веса на </w:t>
       </w:r>
       <w:r>
         <w:rPr>
-          <w:sz w:val="28"/>
-          <w:szCs w:val="28"/>
           <w:lang w:val="ru-RU"/>
         </w:rPr>
         <w:t>5</w:t>
       </w:r>
       <w:r>
         <w:rPr>
-          <w:sz w:val="28"/>
-          <w:szCs w:val="28"/>
           <w:lang w:val="ru-RU"/>
         </w:rPr>
         <w:t>кг</w:t>
       </w:r>
       <w:r>
         <w:rPr>
-          <w:sz w:val="28"/>
-          <w:szCs w:val="28"/>
-          <w:lang w:val="ru-RU"/>
-        </w:rPr>
-        <w:t xml:space="preserve"> за год</w:t>
-      </w:r>
-      <w:r>
-        <w:rPr>
-          <w:sz w:val="28"/>
-          <w:szCs w:val="28"/>
-          <w:lang w:val="ru-RU"/>
-        </w:rPr>
-        <w:t>, ухудшение зрения,</w:t>
-      </w:r>
-      <w:r>
-        <w:rPr>
-          <w:sz w:val="28"/>
-          <w:szCs w:val="28"/>
-          <w:lang w:val="ru-RU"/>
-        </w:rPr>
-        <w:t xml:space="preserve"> </w:t>
-      </w:r>
-      <w:r>
-        <w:rPr>
-          <w:sz w:val="28"/>
-          <w:szCs w:val="28"/>
-          <w:lang w:val="ru-RU"/>
-        </w:rPr>
-        <w:t xml:space="preserve"> </w:t>
-      </w:r>
-      <w:r>
-        <w:rPr>
-          <w:sz w:val="28"/>
-          <w:szCs w:val="28"/>
-          <w:lang w:val="ru-RU"/>
-        </w:rPr>
-        <w:t xml:space="preserve"> </w:t>
-      </w:r>
-      <w:r>
-        <w:rPr>
-          <w:sz w:val="28"/>
-          <w:szCs w:val="28"/>
+          <w:lang w:val="ru-RU"/>
+        </w:rPr>
+        <w:t xml:space="preserve"> за </w:t>
+      </w:r>
+      <w:r>
+        <w:rPr>
+          <w:lang w:val="ru-RU"/>
+        </w:rPr>
+        <w:t xml:space="preserve">2 </w:t>
+      </w:r>
+      <w:proofErr w:type="spellStart"/>
+      <w:proofErr w:type="gramStart"/>
+      <w:r>
+        <w:rPr>
+          <w:lang w:val="ru-RU"/>
+        </w:rPr>
+        <w:t>мес</w:t>
+      </w:r>
+      <w:proofErr w:type="spellEnd"/>
+      <w:proofErr w:type="gramEnd"/>
+      <w:r>
+        <w:rPr>
+          <w:lang w:val="ru-RU"/>
+        </w:rPr>
+        <w:t xml:space="preserve">, </w:t>
+      </w:r>
+      <w:r>
+        <w:rPr>
           <w:lang w:val="ru-RU"/>
         </w:rPr>
         <w:t xml:space="preserve">боли  в н/к, </w:t>
       </w:r>
       <w:r>
         <w:rPr>
-          <w:sz w:val="28"/>
-          <w:szCs w:val="28"/>
           <w:lang w:val="ru-RU"/>
         </w:rPr>
         <w:t>судороги,</w:t>
       </w:r>
       <w:r>
         <w:rPr>
-          <w:sz w:val="28"/>
-          <w:szCs w:val="28"/>
           <w:lang w:val="ru-RU"/>
         </w:rPr>
         <w:t xml:space="preserve"> онемение ног,</w:t>
       </w:r>
       <w:r>
         <w:rPr>
-          <w:sz w:val="28"/>
-          <w:szCs w:val="28"/>
-          <w:lang w:val="ru-RU"/>
-        </w:rPr>
-        <w:t xml:space="preserve"> </w:t>
-      </w:r>
-      <w:r>
-        <w:rPr>
-          <w:sz w:val="28"/>
-          <w:szCs w:val="28"/>
-          <w:lang w:val="ru-RU"/>
-        </w:rPr>
-        <w:t xml:space="preserve">головные боли, головокружение, </w:t>
-      </w:r>
-      <w:r>
-        <w:rPr>
-          <w:sz w:val="28"/>
-          <w:szCs w:val="28"/>
-          <w:lang w:val="ru-RU"/>
-        </w:rPr>
-        <w:t>отеки н/</w:t>
-      </w:r>
-      <w:proofErr w:type="gramStart"/>
-      <w:r>
-        <w:rPr>
-          <w:sz w:val="28"/>
-          <w:szCs w:val="28"/>
-          <w:lang w:val="ru-RU"/>
-        </w:rPr>
-        <w:t>к</w:t>
-      </w:r>
-      <w:proofErr w:type="gramEnd"/>
-      <w:r>
-        <w:rPr>
-          <w:sz w:val="28"/>
-          <w:szCs w:val="28"/>
-          <w:lang w:val="ru-RU"/>
-        </w:rPr>
-        <w:t xml:space="preserve"> в течение последнего месяца</w:t>
-      </w:r>
-      <w:r>
-        <w:rPr>
-          <w:sz w:val="28"/>
-          <w:szCs w:val="28"/>
-          <w:lang w:val="ru-RU"/>
-        </w:rPr>
-        <w:t>.</w:t>
-      </w:r>
-      <w:r>
-        <w:rPr>
-          <w:sz w:val="28"/>
-          <w:szCs w:val="28"/>
+          <w:lang w:val="ru-RU"/>
+        </w:rPr>
+        <w:t xml:space="preserve"> дискомфорт и затруднение при мочеиспускании.</w:t>
+      </w:r>
+      <w:r>
+        <w:rPr>
           <w:lang w:val="ru-RU"/>
         </w:rPr>
         <w:t xml:space="preserve"> </w:t>
@@ -1776,15 +712,11 @@
         <w:ind w:left="-567"/>
         <w:jc w:val="both"/>
         <w:rPr>
-          <w:sz w:val="28"/>
-          <w:szCs w:val="28"/>
           <w:lang w:val="ru-RU"/>
         </w:rPr>
       </w:pPr>
       <w:r>
         <w:rPr>
-          <w:sz w:val="28"/>
-          <w:szCs w:val="28"/>
           <w:u w:val="single"/>
           <w:lang w:val="ru-RU"/>
         </w:rPr>
@@ -1792,149 +724,303 @@
       </w:r>
       <w:r>
         <w:rPr>
-          <w:sz w:val="28"/>
-          <w:szCs w:val="28"/>
           <w:lang w:val="ru-RU"/>
         </w:rPr>
         <w:t xml:space="preserve">: СД </w:t>
       </w:r>
       <w:r>
         <w:rPr>
-          <w:sz w:val="28"/>
-          <w:szCs w:val="28"/>
           <w:lang w:val="ru-RU"/>
         </w:rPr>
         <w:t>выявлен в</w:t>
       </w:r>
       <w:r>
         <w:rPr>
-          <w:sz w:val="28"/>
-          <w:szCs w:val="28"/>
           <w:lang w:val="ru-RU"/>
         </w:rPr>
         <w:t xml:space="preserve"> </w:t>
       </w:r>
       <w:r>
         <w:rPr>
-          <w:sz w:val="28"/>
-          <w:szCs w:val="28"/>
           <w:lang w:val="ru-RU"/>
         </w:rPr>
         <w:t xml:space="preserve">02.2018 </w:t>
       </w:r>
       <w:r>
         <w:rPr>
-          <w:sz w:val="28"/>
-          <w:szCs w:val="28"/>
-          <w:lang w:val="ru-RU"/>
-        </w:rPr>
-        <w:t xml:space="preserve">г. </w:t>
-      </w:r>
-      <w:r>
-        <w:rPr>
-          <w:sz w:val="28"/>
-          <w:szCs w:val="28"/>
+          <w:lang w:val="ru-RU"/>
+        </w:rPr>
+        <w:t>г</w:t>
+      </w:r>
+      <w:r>
+        <w:rPr>
+          <w:lang w:val="ru-RU"/>
+        </w:rPr>
+        <w:t xml:space="preserve"> с того</w:t>
+      </w:r>
+      <w:r>
+        <w:rPr>
+          <w:lang w:val="ru-RU"/>
+        </w:rPr>
+        <w:t xml:space="preserve"> </w:t>
+      </w:r>
+      <w:r>
+        <w:rPr>
+          <w:lang w:val="ru-RU"/>
+        </w:rPr>
+        <w:t xml:space="preserve">времени  отмечает сухость во рту, жажду, полиурию, снижение веса. Обратился за </w:t>
+      </w:r>
+      <w:proofErr w:type="gramStart"/>
+      <w:r>
+        <w:rPr>
+          <w:lang w:val="ru-RU"/>
+        </w:rPr>
+        <w:t>мед помощью</w:t>
+      </w:r>
+      <w:proofErr w:type="gramEnd"/>
+      <w:r>
+        <w:rPr>
+          <w:lang w:val="ru-RU"/>
+        </w:rPr>
+        <w:t xml:space="preserve"> 26.03.18. Выявлена гипергликемия 12 </w:t>
+      </w:r>
+      <w:proofErr w:type="spellStart"/>
+      <w:r>
+        <w:rPr>
+          <w:lang w:val="ru-RU"/>
+        </w:rPr>
+        <w:t>ммоль</w:t>
+      </w:r>
+      <w:proofErr w:type="spellEnd"/>
+      <w:r>
+        <w:rPr>
+          <w:lang w:val="ru-RU"/>
+        </w:rPr>
+        <w:t xml:space="preserve">/л, затем 30,3 </w:t>
+      </w:r>
+      <w:proofErr w:type="spellStart"/>
+      <w:r>
+        <w:rPr>
+          <w:lang w:val="ru-RU"/>
+        </w:rPr>
+        <w:t>мммоль</w:t>
+      </w:r>
+      <w:proofErr w:type="spellEnd"/>
+      <w:r>
+        <w:rPr>
+          <w:lang w:val="ru-RU"/>
+        </w:rPr>
+        <w:t xml:space="preserve">/л, ацетон 3+, был ургентно госпитализирован в  т/о  </w:t>
+      </w:r>
+      <w:proofErr w:type="spellStart"/>
+      <w:r>
+        <w:rPr>
+          <w:lang w:val="ru-RU"/>
+        </w:rPr>
+        <w:t>Токмакской</w:t>
+      </w:r>
+      <w:proofErr w:type="spellEnd"/>
+      <w:r>
+        <w:rPr>
+          <w:lang w:val="ru-RU"/>
+        </w:rPr>
+        <w:t xml:space="preserve"> ЦРБ, где получал дробно </w:t>
+      </w:r>
+      <w:proofErr w:type="spellStart"/>
+      <w:r>
+        <w:rPr>
+          <w:lang w:val="ru-RU"/>
+        </w:rPr>
+        <w:t>Хумодар</w:t>
+      </w:r>
+      <w:proofErr w:type="spellEnd"/>
+      <w:r>
+        <w:rPr>
+          <w:lang w:val="ru-RU"/>
+        </w:rPr>
+        <w:t xml:space="preserve"> Р100Р </w:t>
+      </w:r>
+      <w:proofErr w:type="gramStart"/>
+      <w:r>
+        <w:rPr>
+          <w:lang w:val="ru-RU"/>
+        </w:rPr>
+        <w:t>п</w:t>
+      </w:r>
+      <w:proofErr w:type="gramEnd"/>
+      <w:r>
+        <w:rPr>
+          <w:lang w:val="ru-RU"/>
+        </w:rPr>
+        <w:t xml:space="preserve">/з 14 </w:t>
+      </w:r>
+      <w:proofErr w:type="spellStart"/>
+      <w:r>
+        <w:rPr>
+          <w:lang w:val="ru-RU"/>
+        </w:rPr>
+        <w:t>ед</w:t>
+      </w:r>
+      <w:proofErr w:type="spellEnd"/>
+      <w:r>
+        <w:rPr>
+          <w:lang w:val="ru-RU"/>
+        </w:rPr>
+        <w:t xml:space="preserve">, п/о 10 </w:t>
+      </w:r>
+      <w:proofErr w:type="spellStart"/>
+      <w:r>
+        <w:rPr>
+          <w:lang w:val="ru-RU"/>
+        </w:rPr>
+        <w:t>ед</w:t>
+      </w:r>
+      <w:proofErr w:type="spellEnd"/>
+      <w:r>
+        <w:rPr>
+          <w:lang w:val="ru-RU"/>
+        </w:rPr>
+        <w:t xml:space="preserve">, п/у 8 </w:t>
+      </w:r>
+      <w:proofErr w:type="spellStart"/>
+      <w:r>
+        <w:rPr>
+          <w:lang w:val="ru-RU"/>
+        </w:rPr>
+        <w:t>ед</w:t>
+      </w:r>
+      <w:proofErr w:type="spellEnd"/>
+      <w:r>
+        <w:rPr>
+          <w:lang w:val="ru-RU"/>
+        </w:rPr>
+        <w:t xml:space="preserve">, 22.00 – 4 </w:t>
+      </w:r>
+      <w:proofErr w:type="spellStart"/>
+      <w:r>
+        <w:rPr>
+          <w:lang w:val="ru-RU"/>
+        </w:rPr>
+        <w:t>ед</w:t>
+      </w:r>
+      <w:proofErr w:type="spellEnd"/>
+      <w:r>
+        <w:rPr>
+          <w:lang w:val="ru-RU"/>
+        </w:rPr>
+        <w:t xml:space="preserve">  </w:t>
+      </w:r>
+      <w:r>
+        <w:rPr>
+          <w:lang w:val="ru-RU"/>
+        </w:rPr>
+        <w:t xml:space="preserve">. </w:t>
+      </w:r>
+      <w:r>
+        <w:rPr>
           <w:lang w:val="ru-RU"/>
         </w:rPr>
         <w:t>К</w:t>
       </w:r>
       <w:r>
         <w:rPr>
-          <w:sz w:val="28"/>
-          <w:szCs w:val="28"/>
-          <w:lang w:val="ru-RU"/>
-        </w:rPr>
-        <w:t xml:space="preserve">омы отрицает. С начала заболевания </w:t>
-      </w:r>
-      <w:sdt>
-        <w:sdtPr>
-          <w:rPr>
-            <w:sz w:val="28"/>
-            <w:szCs w:val="28"/>
-            <w:lang w:val="ru-RU"/>
-          </w:rPr>
-          <w:id w:val="1862779417"/>
-          <w:placeholder>
-            <w:docPart w:val="DefaultPlaceholder_1082065159"/>
-          </w:placeholder>
-          <w:comboBox>
-            <w:listItem w:value="Выберите элемент."/>
-            <w:listItem w:displayText="инсулинотерапия." w:value="инсулинотерапия."/>
-            <w:listItem w:displayText="принимал ССП." w:value="принимал ССП."/>
-            <w:listItem w:displayText="принимала ССП." w:value="принимала ССП."/>
-          </w:comboBox>
-        </w:sdtPr>
-        <w:sdtEndPr/>
-        <w:sdtContent>
-          <w:r>
-            <w:rPr>
-              <w:sz w:val="28"/>
-              <w:szCs w:val="28"/>
-              <w:lang w:val="ru-RU"/>
-            </w:rPr>
-            <w:t>принимает ССП.</w:t>
-          </w:r>
-        </w:sdtContent>
-      </w:sdt>
-      <w:r>
-        <w:rPr>
-          <w:sz w:val="28"/>
-          <w:szCs w:val="28"/>
-          <w:lang w:val="ru-RU"/>
-        </w:rPr>
-        <w:t xml:space="preserve"> (</w:t>
+          <w:lang w:val="ru-RU"/>
+        </w:rPr>
+        <w:t xml:space="preserve">омы отрицает. </w:t>
       </w:r>
       <w:proofErr w:type="spellStart"/>
       <w:r>
         <w:rPr>
-          <w:sz w:val="28"/>
-          <w:szCs w:val="28"/>
-          <w:lang w:val="ru-RU"/>
-        </w:rPr>
-        <w:t>манинил</w:t>
+          <w:lang w:val="ru-RU"/>
+        </w:rPr>
+        <w:t>НвА</w:t>
+      </w:r>
+      <w:proofErr w:type="gramStart"/>
+      <w:r>
+        <w:rPr>
+          <w:lang w:val="ru-RU"/>
+        </w:rPr>
+        <w:t>I</w:t>
+      </w:r>
+      <w:proofErr w:type="gramEnd"/>
+      <w:r>
+        <w:rPr>
+          <w:lang w:val="ru-RU"/>
+        </w:rPr>
+        <w:t>с</w:t>
       </w:r>
       <w:proofErr w:type="spellEnd"/>
       <w:r>
         <w:rPr>
-          <w:sz w:val="28"/>
-          <w:szCs w:val="28"/>
-          <w:lang w:val="ru-RU"/>
-        </w:rPr>
-        <w:t xml:space="preserve">). </w:t>
-      </w:r>
-      <w:r>
-        <w:rPr>
-          <w:sz w:val="28"/>
-          <w:szCs w:val="28"/>
-          <w:lang w:val="ru-RU"/>
-        </w:rPr>
-        <w:t xml:space="preserve">С … в связи с декомпенсацией СД </w:t>
-      </w:r>
-      <w:proofErr w:type="gramStart"/>
-      <w:r>
-        <w:rPr>
-          <w:sz w:val="28"/>
-          <w:szCs w:val="28"/>
-          <w:lang w:val="ru-RU"/>
-        </w:rPr>
-        <w:t>переведен</w:t>
-      </w:r>
-      <w:proofErr w:type="gramEnd"/>
-      <w:r>
-        <w:rPr>
-          <w:sz w:val="28"/>
-          <w:szCs w:val="28"/>
-          <w:lang w:val="ru-RU"/>
-        </w:rPr>
-        <w:t xml:space="preserve"> на инсулинотерапию. </w:t>
-      </w:r>
-      <w:r>
-        <w:rPr>
-          <w:sz w:val="28"/>
-          <w:szCs w:val="28"/>
-          <w:lang w:val="ru-RU"/>
-        </w:rPr>
-        <w:t xml:space="preserve">Постоянно инсулинотерапия.  </w:t>
+          <w:lang w:val="ru-RU"/>
+        </w:rPr>
+        <w:t xml:space="preserve"> </w:t>
+      </w:r>
+      <w:r>
+        <w:rPr>
+          <w:lang w:val="ru-RU"/>
+        </w:rPr>
+        <w:t>–</w:t>
+      </w:r>
+      <w:r>
+        <w:rPr>
+          <w:lang w:val="ru-RU"/>
+        </w:rPr>
+        <w:t xml:space="preserve"> </w:t>
+      </w:r>
+      <w:r>
+        <w:rPr>
+          <w:lang w:val="ru-RU"/>
+        </w:rPr>
+        <w:t>11,3</w:t>
+      </w:r>
+      <w:r>
+        <w:rPr>
+          <w:lang w:val="ru-RU"/>
+        </w:rPr>
+        <w:t xml:space="preserve"> %</w:t>
+      </w:r>
+      <w:r>
+        <w:rPr>
+          <w:lang w:val="ru-RU"/>
+        </w:rPr>
+        <w:t xml:space="preserve"> от </w:t>
+      </w:r>
+      <w:r>
+        <w:rPr>
+          <w:lang w:val="ru-RU"/>
+        </w:rPr>
+        <w:t>03.2018</w:t>
+      </w:r>
+      <w:r>
+        <w:rPr>
+          <w:lang w:val="ru-RU"/>
+        </w:rPr>
+        <w:t xml:space="preserve"> </w:t>
+      </w:r>
+      <w:r>
+        <w:rPr>
+          <w:lang w:val="ru-RU"/>
+        </w:rPr>
+        <w:t xml:space="preserve">. </w:t>
+      </w:r>
+      <w:r>
+        <w:rPr>
+          <w:lang w:val="ru-RU"/>
+        </w:rPr>
+        <w:t xml:space="preserve">Госпитализирован  в обл. энд. диспансер для </w:t>
+      </w:r>
+      <w:r>
+        <w:rPr>
+          <w:lang w:val="ru-RU"/>
+        </w:rPr>
+        <w:t>подбора  ССТ.</w:t>
+      </w:r>
+      <w:r>
+        <w:rPr>
+          <w:lang w:val="ru-RU"/>
+        </w:rPr>
+        <w:t xml:space="preserve"> </w:t>
       </w:r>
     </w:p>
     <w:p>
@@ -1942,36 +1028,63 @@
         <w:ind w:left="-567"/>
         <w:jc w:val="both"/>
         <w:rPr>
-          <w:sz w:val="28"/>
-          <w:szCs w:val="28"/>
           <w:lang w:val="ru-RU"/>
         </w:rPr>
       </w:pPr>
       <w:r>
         <w:rPr>
-          <w:sz w:val="28"/>
-          <w:szCs w:val="28"/>
-          <w:lang w:val="ru-RU"/>
-        </w:rPr>
-        <w:t xml:space="preserve">В наст. время принимает:  </w:t>
+          <w:u w:val="single"/>
+          <w:lang w:val="ru-RU"/>
+        </w:rPr>
+        <w:t>Анамнез жизни</w:t>
+      </w:r>
+      <w:r>
+        <w:rPr>
+          <w:lang w:val="ru-RU"/>
+        </w:rPr>
+        <w:t xml:space="preserve">:  в 09.2017 выявлен МКБ, конкременты  левой почки, со слов больного камень мочевого пузыря, принимает </w:t>
+      </w:r>
+      <w:proofErr w:type="spellStart"/>
+      <w:r>
+        <w:rPr>
+          <w:lang w:val="ru-RU"/>
+        </w:rPr>
+        <w:t>канефрон</w:t>
+      </w:r>
+      <w:proofErr w:type="spellEnd"/>
+      <w:r>
+        <w:rPr>
+          <w:lang w:val="ru-RU"/>
+        </w:rPr>
+        <w:t xml:space="preserve"> 1т 3р/д,  </w:t>
+      </w:r>
+      <w:proofErr w:type="spellStart"/>
+      <w:r>
+        <w:rPr>
+          <w:lang w:val="ru-RU"/>
+        </w:rPr>
+        <w:t>омник</w:t>
+      </w:r>
+      <w:proofErr w:type="spellEnd"/>
+      <w:r>
+        <w:rPr>
+          <w:lang w:val="ru-RU"/>
+        </w:rPr>
+        <w:t xml:space="preserve"> 1т утром,  наблюдается у уролога по </w:t>
       </w:r>
       <w:proofErr w:type="gramStart"/>
       <w:r>
         <w:rPr>
-          <w:sz w:val="28"/>
-          <w:szCs w:val="28"/>
-          <w:lang w:val="ru-RU"/>
-        </w:rPr>
-        <w:t>п</w:t>
+          <w:lang w:val="ru-RU"/>
+        </w:rPr>
+        <w:t>м</w:t>
       </w:r>
       <w:proofErr w:type="gramEnd"/>
       <w:r>
         <w:rPr>
-          <w:sz w:val="28"/>
-          <w:szCs w:val="28"/>
-          <w:lang w:val="ru-RU"/>
-        </w:rPr>
-        <w:t>/з- ед., п/о- ед., п/у- ед., 22.00</w:t>
+          <w:lang w:val="ru-RU"/>
+        </w:rPr>
+        <w:t xml:space="preserve">/ж.  </w:t>
       </w:r>
     </w:p>
     <w:p>
@@ -1979,212 +1092,29 @@
         <w:ind w:left="-567"/>
         <w:jc w:val="both"/>
         <w:rPr>
-          <w:sz w:val="28"/>
           <w:lang w:val="ru-RU"/>
         </w:rPr>
       </w:pPr>
-      <w:proofErr w:type="spellStart"/>
-      <w:r>
-        <w:rPr>
-          <w:sz w:val="28"/>
-          <w:szCs w:val="28"/>
-          <w:lang w:val="ru-RU"/>
-        </w:rPr>
-        <w:t>Актрапид</w:t>
-      </w:r>
-      <w:proofErr w:type="spellEnd"/>
-      <w:r>
-        <w:rPr>
-          <w:sz w:val="28"/>
-          <w:szCs w:val="28"/>
-          <w:lang w:val="ru-RU"/>
-        </w:rPr>
-        <w:t xml:space="preserve"> НМ, </w:t>
-      </w:r>
-      <w:proofErr w:type="spellStart"/>
-      <w:r>
-        <w:rPr>
-          <w:sz w:val="28"/>
-          <w:szCs w:val="28"/>
-          <w:lang w:val="ru-RU"/>
-        </w:rPr>
-        <w:t>Протафан</w:t>
-      </w:r>
-      <w:proofErr w:type="spellEnd"/>
-      <w:r>
-        <w:rPr>
-          <w:sz w:val="28"/>
-          <w:szCs w:val="28"/>
-          <w:lang w:val="ru-RU"/>
-        </w:rPr>
-        <w:t xml:space="preserve"> НМ, </w:t>
-      </w:r>
-      <w:proofErr w:type="spellStart"/>
-      <w:r>
-        <w:rPr>
-          <w:sz w:val="28"/>
-          <w:szCs w:val="28"/>
-          <w:lang w:val="ru-RU"/>
-        </w:rPr>
-        <w:t>Хумодар</w:t>
-      </w:r>
-      <w:proofErr w:type="spellEnd"/>
-      <w:r>
-        <w:rPr>
-          <w:sz w:val="28"/>
-          <w:szCs w:val="28"/>
-          <w:lang w:val="ru-RU"/>
-        </w:rPr>
-        <w:t xml:space="preserve"> Р100Р, </w:t>
-      </w:r>
-      <w:proofErr w:type="spellStart"/>
-      <w:r>
-        <w:rPr>
-          <w:sz w:val="28"/>
-          <w:szCs w:val="28"/>
-          <w:lang w:val="ru-RU"/>
-        </w:rPr>
-        <w:t>Хумодар</w:t>
-      </w:r>
-      <w:proofErr w:type="spellEnd"/>
-      <w:r>
-        <w:rPr>
-          <w:sz w:val="28"/>
-          <w:szCs w:val="28"/>
-          <w:lang w:val="ru-RU"/>
-        </w:rPr>
-        <w:t xml:space="preserve"> Б100Р, </w:t>
-      </w:r>
-      <w:proofErr w:type="spellStart"/>
-      <w:r>
-        <w:rPr>
-          <w:sz w:val="28"/>
-          <w:szCs w:val="28"/>
-          <w:lang w:val="ru-RU"/>
-        </w:rPr>
-        <w:t>Хумодар</w:t>
-      </w:r>
-      <w:proofErr w:type="spellEnd"/>
+      <w:r>
+        <w:rPr>
+          <w:u w:val="single"/>
+          <w:lang w:val="ru-RU"/>
+        </w:rPr>
+        <w:t xml:space="preserve">Страховой анамнез: </w:t>
+      </w:r>
       <w:proofErr w:type="gramStart"/>
       <w:r>
         <w:rPr>
-          <w:sz w:val="28"/>
-          <w:szCs w:val="28"/>
-          <w:lang w:val="ru-RU"/>
-        </w:rPr>
-        <w:t xml:space="preserve"> К</w:t>
+          <w:lang w:val="ru-RU"/>
+        </w:rPr>
+        <w:t>л</w:t>
       </w:r>
       <w:proofErr w:type="gramEnd"/>
       <w:r>
         <w:rPr>
-          <w:sz w:val="28"/>
-          <w:szCs w:val="28"/>
-          <w:lang w:val="ru-RU"/>
-        </w:rPr>
-        <w:t xml:space="preserve"> 25</w:t>
-      </w:r>
-      <w:r>
-        <w:rPr>
-          <w:sz w:val="28"/>
-          <w:szCs w:val="28"/>
-          <w:lang w:val="ru-RU"/>
-        </w:rPr>
-        <w:t xml:space="preserve"> 100</w:t>
-      </w:r>
-      <w:r>
-        <w:rPr>
-          <w:sz w:val="28"/>
-          <w:szCs w:val="28"/>
-          <w:lang w:val="ru-RU"/>
-        </w:rPr>
-        <w:t>Р,</w:t>
-      </w:r>
-      <w:r>
-        <w:rPr>
-          <w:sz w:val="28"/>
-          <w:lang w:val="ru-RU"/>
-        </w:rPr>
-        <w:t xml:space="preserve"> </w:t>
-      </w:r>
-      <w:proofErr w:type="spellStart"/>
-      <w:r>
-        <w:rPr>
-          <w:sz w:val="28"/>
-          <w:lang w:val="ru-RU"/>
-        </w:rPr>
-        <w:t>Хумулин</w:t>
-      </w:r>
-      <w:proofErr w:type="spellEnd"/>
-      <w:r>
-        <w:rPr>
-          <w:sz w:val="28"/>
-          <w:lang w:val="ru-RU"/>
-        </w:rPr>
-        <w:t xml:space="preserve"> R, </w:t>
-      </w:r>
-      <w:proofErr w:type="spellStart"/>
-      <w:r>
-        <w:rPr>
-          <w:sz w:val="28"/>
-          <w:lang w:val="ru-RU"/>
-        </w:rPr>
-        <w:t>Хумулин</w:t>
-      </w:r>
-      <w:proofErr w:type="spellEnd"/>
-      <w:r>
-        <w:rPr>
-          <w:sz w:val="28"/>
-          <w:lang w:val="ru-RU"/>
-        </w:rPr>
-        <w:t xml:space="preserve"> NРН,  </w:t>
-      </w:r>
-      <w:proofErr w:type="spellStart"/>
-      <w:r>
-        <w:rPr>
-          <w:sz w:val="28"/>
-          <w:lang w:val="ru-RU"/>
-        </w:rPr>
-        <w:t>Фармасулин</w:t>
-      </w:r>
-      <w:proofErr w:type="spellEnd"/>
-      <w:r>
-        <w:rPr>
-          <w:sz w:val="28"/>
-          <w:lang w:val="ru-RU"/>
-        </w:rPr>
-        <w:t xml:space="preserve"> Н, </w:t>
-      </w:r>
-      <w:proofErr w:type="spellStart"/>
-      <w:r>
-        <w:rPr>
-          <w:sz w:val="28"/>
-          <w:lang w:val="ru-RU"/>
-        </w:rPr>
-        <w:t>Фармасулин</w:t>
-      </w:r>
-      <w:proofErr w:type="spellEnd"/>
-      <w:r>
-        <w:rPr>
-          <w:sz w:val="28"/>
-          <w:lang w:val="ru-RU"/>
-        </w:rPr>
-        <w:t xml:space="preserve"> НNР, </w:t>
-      </w:r>
-      <w:proofErr w:type="spellStart"/>
-      <w:r>
-        <w:rPr>
-          <w:sz w:val="28"/>
-          <w:lang w:val="ru-RU"/>
-        </w:rPr>
-        <w:t>диабетон</w:t>
-      </w:r>
-      <w:proofErr w:type="spellEnd"/>
-      <w:r>
-        <w:rPr>
-          <w:sz w:val="28"/>
-          <w:lang w:val="ru-RU"/>
-        </w:rPr>
-        <w:t xml:space="preserve"> МR, </w:t>
+          <w:lang w:val="ru-RU"/>
+        </w:rPr>
+        <w:t xml:space="preserve">/н сер АДГ № 667935 с 26.03.18 по 11.04.18 продолжает болеть. </w:t>
       </w:r>
     </w:p>
     <w:p>
@@ -2192,143 +1122,16 @@
         <w:ind w:left="-567"/>
         <w:jc w:val="both"/>
         <w:rPr>
-          <w:sz w:val="28"/>
+          <w:u w:val="single"/>
           <w:lang w:val="ru-RU"/>
         </w:rPr>
       </w:pPr>
       <w:r>
         <w:rPr>
-          <w:sz w:val="28"/>
-          <w:lang w:val="ru-RU"/>
-        </w:rPr>
-        <w:t xml:space="preserve">Гликемия </w:t>
-      </w:r>
-      <w:r>
-        <w:rPr>
-          <w:sz w:val="28"/>
-          <w:lang w:val="ru-RU"/>
-        </w:rPr>
-        <w:t xml:space="preserve">– </w:t>
-      </w:r>
-      <w:proofErr w:type="spellStart"/>
-      <w:r>
-        <w:rPr>
-          <w:sz w:val="28"/>
-          <w:lang w:val="ru-RU"/>
-        </w:rPr>
-        <w:t>ммоль</w:t>
-      </w:r>
-      <w:proofErr w:type="spellEnd"/>
-      <w:r>
-        <w:rPr>
-          <w:sz w:val="28"/>
-          <w:lang w:val="ru-RU"/>
-        </w:rPr>
-        <w:t>/л</w:t>
-      </w:r>
-      <w:r>
-        <w:rPr>
-          <w:sz w:val="28"/>
-          <w:lang w:val="ru-RU"/>
-        </w:rPr>
-        <w:t xml:space="preserve">. </w:t>
-      </w:r>
-      <w:proofErr w:type="spellStart"/>
-      <w:r>
-        <w:rPr>
-          <w:sz w:val="28"/>
-          <w:lang w:val="ru-RU"/>
-        </w:rPr>
-        <w:t>НвАIс</w:t>
-      </w:r>
-      <w:proofErr w:type="spellEnd"/>
-      <w:r>
-        <w:rPr>
-          <w:sz w:val="28"/>
-          <w:lang w:val="ru-RU"/>
-        </w:rPr>
-        <w:t xml:space="preserve"> -  %</w:t>
-      </w:r>
-      <w:r>
-        <w:rPr>
-          <w:sz w:val="28"/>
-          <w:lang w:val="ru-RU"/>
-        </w:rPr>
-        <w:t xml:space="preserve"> от</w:t>
-      </w:r>
-      <w:proofErr w:type="gramStart"/>
-      <w:r>
-        <w:rPr>
-          <w:sz w:val="28"/>
-          <w:lang w:val="ru-RU"/>
-        </w:rPr>
-        <w:t xml:space="preserve">  </w:t>
-      </w:r>
-      <w:r>
-        <w:rPr>
-          <w:sz w:val="28"/>
-          <w:lang w:val="ru-RU"/>
-        </w:rPr>
-        <w:t>.</w:t>
-      </w:r>
-      <w:proofErr w:type="gramEnd"/>
-      <w:r>
-        <w:rPr>
-          <w:sz w:val="28"/>
-          <w:lang w:val="ru-RU"/>
-        </w:rPr>
-        <w:t xml:space="preserve"> </w:t>
-      </w:r>
-      <w:r>
-        <w:rPr>
-          <w:sz w:val="28"/>
-          <w:lang w:val="ru-RU"/>
-        </w:rPr>
-        <w:t xml:space="preserve">Последнее </w:t>
-      </w:r>
-      <w:proofErr w:type="spellStart"/>
-      <w:r>
-        <w:rPr>
-          <w:sz w:val="28"/>
-          <w:lang w:val="ru-RU"/>
-        </w:rPr>
-        <w:t>стац</w:t>
-      </w:r>
-      <w:proofErr w:type="spellEnd"/>
-      <w:r>
-        <w:rPr>
-          <w:sz w:val="28"/>
-          <w:lang w:val="ru-RU"/>
-        </w:rPr>
-        <w:t xml:space="preserve">. лечение  в </w:t>
-      </w:r>
-      <w:r>
-        <w:rPr>
-          <w:sz w:val="28"/>
-          <w:lang w:val="ru-RU"/>
-        </w:rPr>
-        <w:t>…</w:t>
-      </w:r>
-      <w:r>
-        <w:rPr>
-          <w:sz w:val="28"/>
-          <w:lang w:val="ru-RU"/>
-        </w:rPr>
-        <w:t xml:space="preserve">г. Повышение АД в течение </w:t>
-      </w:r>
-      <w:r>
-        <w:rPr>
-          <w:sz w:val="28"/>
-          <w:lang w:val="ru-RU"/>
-        </w:rPr>
-        <w:t xml:space="preserve">… </w:t>
-      </w:r>
-      <w:r>
-        <w:rPr>
-          <w:sz w:val="28"/>
-          <w:lang w:val="ru-RU"/>
-        </w:rPr>
-        <w:t>лет. Из гипотензивных принимает …</w:t>
+          <w:u w:val="single"/>
+          <w:lang w:val="ru-RU"/>
+        </w:rPr>
+        <w:t>Данные лабораторных исследований.</w:t>
       </w:r>
     </w:p>
     <w:p>
@@ -2336,107 +1139,6 @@
         <w:ind w:left="-567"/>
         <w:jc w:val="both"/>
         <w:rPr>
-          <w:sz w:val="28"/>
-          <w:szCs w:val="20"/>
-          <w:lang w:val="ru-RU"/>
-        </w:rPr>
-      </w:pPr>
-      <w:r>
-        <w:rPr>
-          <w:sz w:val="28"/>
-          <w:lang w:val="ru-RU"/>
-        </w:rPr>
-        <w:t xml:space="preserve">ТТГ –   (0,3-4,0) </w:t>
-      </w:r>
-      <w:proofErr w:type="spellStart"/>
-      <w:r>
-        <w:rPr>
-          <w:sz w:val="28"/>
-          <w:lang w:val="ru-RU"/>
-        </w:rPr>
-        <w:t>Мме</w:t>
-      </w:r>
-      <w:proofErr w:type="spellEnd"/>
-      <w:r>
-        <w:rPr>
-          <w:sz w:val="28"/>
-          <w:lang w:val="ru-RU"/>
-        </w:rPr>
-        <w:t>/</w:t>
-      </w:r>
-      <w:r>
-        <w:rPr>
-          <w:sz w:val="28"/>
-          <w:lang w:val="ru-RU"/>
-        </w:rPr>
-        <w:t>м</w:t>
-      </w:r>
-      <w:r>
-        <w:rPr>
-          <w:sz w:val="28"/>
-          <w:lang w:val="ru-RU"/>
-        </w:rPr>
-        <w:t>л; АТ ТПО –  (0-30) МЕ/мл от …</w:t>
-      </w:r>
-      <w:proofErr w:type="gramStart"/>
-      <w:r>
-        <w:rPr>
-          <w:sz w:val="28"/>
-          <w:lang w:val="ru-RU"/>
-        </w:rPr>
-        <w:t xml:space="preserve"> .</w:t>
-      </w:r>
-      <w:proofErr w:type="gramEnd"/>
-    </w:p>
-    <w:p>
-      <w:pPr>
-        <w:ind w:left="-567"/>
-        <w:jc w:val="both"/>
-        <w:rPr>
-          <w:sz w:val="28"/>
-          <w:lang w:val="ru-RU"/>
-        </w:rPr>
-      </w:pPr>
-      <w:r>
-        <w:rPr>
-          <w:sz w:val="28"/>
-          <w:lang w:val="ru-RU"/>
-        </w:rPr>
-        <w:t>Госпитализирован  в обл. энд. диспансер для коррекции инсулинотерапии, ССТ, лечения хр. осложнений СД.</w:t>
-      </w:r>
-      <w:r>
-        <w:rPr>
-          <w:sz w:val="28"/>
-          <w:lang w:val="ru-RU"/>
-        </w:rPr>
-        <w:t xml:space="preserve"> </w:t>
-      </w:r>
-    </w:p>
-    <w:p>
-      <w:pPr>
-        <w:ind w:left="-567"/>
-        <w:jc w:val="both"/>
-        <w:rPr>
-          <w:sz w:val="28"/>
-          <w:u w:val="single"/>
-          <w:lang w:val="ru-RU"/>
-        </w:rPr>
-      </w:pPr>
-      <w:r>
-        <w:rPr>
-          <w:sz w:val="28"/>
-          <w:u w:val="single"/>
-          <w:lang w:val="ru-RU"/>
-        </w:rPr>
-        <w:t>Данные лабораторных исследований.</w:t>
-      </w:r>
-    </w:p>
-    <w:p>
-      <w:pPr>
-        <w:ind w:left="-567"/>
-        <w:jc w:val="both"/>
-        <w:rPr>
-          <w:sz w:val="28"/>
           <w:u w:val="single"/>
           <w:lang w:val="ru-RU"/>
         </w:rPr>
@@ -3085,6 +1787,244 @@
         </w:tc>
       </w:tr>
       <w:tr>
+        <w:tc>
+          <w:tcPr>
+            <w:tcW w:w="850" w:type="dxa"/>
+            <w:tcBorders>
+              <w:top w:val="single" w:sz="4" w:space="0" w:color="auto"/>
+              <w:left w:val="single" w:sz="4" w:space="0" w:color="auto"/>
+              <w:bottom w:val="single" w:sz="4" w:space="0" w:color="auto"/>
+              <w:right w:val="single" w:sz="4" w:space="0" w:color="auto"/>
+            </w:tcBorders>
+          </w:tcPr>
+          <w:p>
+            <w:pPr>
+              <w:spacing w:line="276" w:lineRule="auto"/>
+              <w:jc w:val="center"/>
+              <w:rPr>
+                <w:lang w:val="ru-RU"/>
+              </w:rPr>
+            </w:pPr>
+            <w:r>
+              <w:rPr>
+                <w:lang w:val="ru-RU"/>
+              </w:rPr>
+              <w:t>17.04</w:t>
+            </w:r>
+          </w:p>
+        </w:tc>
+        <w:tc>
+          <w:tcPr>
+            <w:tcW w:w="851" w:type="dxa"/>
+            <w:tcBorders>
+              <w:top w:val="single" w:sz="4" w:space="0" w:color="auto"/>
+              <w:left w:val="single" w:sz="4" w:space="0" w:color="auto"/>
+              <w:bottom w:val="single" w:sz="4" w:space="0" w:color="auto"/>
+              <w:right w:val="single" w:sz="4" w:space="0" w:color="auto"/>
+            </w:tcBorders>
+          </w:tcPr>
+          <w:p>
+            <w:pPr>
+              <w:spacing w:line="276" w:lineRule="auto"/>
+              <w:jc w:val="center"/>
+              <w:rPr>
+                <w:lang w:val="ru-RU"/>
+              </w:rPr>
+            </w:pPr>
+          </w:p>
+        </w:tc>
+        <w:tc>
+          <w:tcPr>
+            <w:tcW w:w="785" w:type="dxa"/>
+            <w:tcBorders>
+              <w:top w:val="single" w:sz="4" w:space="0" w:color="auto"/>
+              <w:left w:val="single" w:sz="4" w:space="0" w:color="auto"/>
+              <w:bottom w:val="single" w:sz="4" w:space="0" w:color="auto"/>
+              <w:right w:val="single" w:sz="4" w:space="0" w:color="auto"/>
+            </w:tcBorders>
+          </w:tcPr>
+          <w:p>
+            <w:pPr>
+              <w:spacing w:line="276" w:lineRule="auto"/>
+              <w:jc w:val="center"/>
+              <w:rPr>
+                <w:lang w:val="ru-RU"/>
+              </w:rPr>
+            </w:pPr>
+          </w:p>
+        </w:tc>
+        <w:tc>
+          <w:tcPr>
+            <w:tcW w:w="919" w:type="dxa"/>
+            <w:tcBorders>
+              <w:top w:val="single" w:sz="4" w:space="0" w:color="auto"/>
+              <w:left w:val="single" w:sz="4" w:space="0" w:color="auto"/>
+              <w:bottom w:val="single" w:sz="4" w:space="0" w:color="auto"/>
+              <w:right w:val="single" w:sz="4" w:space="0" w:color="auto"/>
+            </w:tcBorders>
+          </w:tcPr>
+          <w:p>
+            <w:pPr>
+              <w:spacing w:line="276" w:lineRule="auto"/>
+              <w:jc w:val="center"/>
+              <w:rPr>
+                <w:lang w:val="ru-RU"/>
+              </w:rPr>
+            </w:pPr>
+          </w:p>
+        </w:tc>
+        <w:tc>
+          <w:tcPr>
+            <w:tcW w:w="1097" w:type="dxa"/>
+            <w:gridSpan w:val="2"/>
+            <w:tcBorders>
+              <w:top w:val="single" w:sz="4" w:space="0" w:color="auto"/>
+              <w:left w:val="single" w:sz="4" w:space="0" w:color="auto"/>
+              <w:bottom w:val="single" w:sz="4" w:space="0" w:color="auto"/>
+              <w:right w:val="single" w:sz="4" w:space="0" w:color="auto"/>
+            </w:tcBorders>
+          </w:tcPr>
+          <w:p>
+            <w:pPr>
+              <w:spacing w:line="276" w:lineRule="auto"/>
+              <w:jc w:val="center"/>
+              <w:rPr>
+                <w:lang w:val="ru-RU"/>
+              </w:rPr>
+            </w:pPr>
+            <w:r>
+              <w:rPr>
+                <w:lang w:val="ru-RU"/>
+              </w:rPr>
+              <w:t>18</w:t>
+            </w:r>
+          </w:p>
+        </w:tc>
+        <w:tc>
+          <w:tcPr>
+            <w:tcW w:w="1166" w:type="dxa"/>
+            <w:gridSpan w:val="2"/>
+            <w:tcBorders>
+              <w:top w:val="single" w:sz="4" w:space="0" w:color="auto"/>
+              <w:left w:val="single" w:sz="4" w:space="0" w:color="auto"/>
+              <w:bottom w:val="single" w:sz="4" w:space="0" w:color="auto"/>
+              <w:right w:val="single" w:sz="4" w:space="0" w:color="auto"/>
+            </w:tcBorders>
+          </w:tcPr>
+          <w:p>
+            <w:pPr>
+              <w:spacing w:line="276" w:lineRule="auto"/>
+              <w:jc w:val="center"/>
+              <w:rPr>
+                <w:lang w:val="ru-RU"/>
+              </w:rPr>
+            </w:pPr>
+          </w:p>
+        </w:tc>
+        <w:tc>
+          <w:tcPr>
+            <w:tcW w:w="818" w:type="dxa"/>
+            <w:tcBorders>
+              <w:top w:val="single" w:sz="4" w:space="0" w:color="auto"/>
+              <w:left w:val="single" w:sz="4" w:space="0" w:color="auto"/>
+              <w:bottom w:val="single" w:sz="4" w:space="0" w:color="auto"/>
+              <w:right w:val="single" w:sz="4" w:space="0" w:color="auto"/>
+            </w:tcBorders>
+          </w:tcPr>
+          <w:p>
+            <w:pPr>
+              <w:spacing w:line="276" w:lineRule="auto"/>
+              <w:jc w:val="center"/>
+              <w:rPr>
+                <w:lang w:val="ru-RU"/>
+              </w:rPr>
+            </w:pPr>
+          </w:p>
+        </w:tc>
+        <w:tc>
+          <w:tcPr>
+            <w:tcW w:w="880" w:type="dxa"/>
+            <w:tcBorders>
+              <w:top w:val="single" w:sz="4" w:space="0" w:color="auto"/>
+              <w:left w:val="single" w:sz="4" w:space="0" w:color="auto"/>
+              <w:bottom w:val="single" w:sz="4" w:space="0" w:color="auto"/>
+              <w:right w:val="single" w:sz="4" w:space="0" w:color="auto"/>
+            </w:tcBorders>
+          </w:tcPr>
+          <w:p>
+            <w:pPr>
+              <w:spacing w:line="276" w:lineRule="auto"/>
+              <w:jc w:val="center"/>
+              <w:rPr>
+                <w:lang w:val="ru-RU"/>
+              </w:rPr>
+            </w:pPr>
+          </w:p>
+        </w:tc>
+        <w:tc>
+          <w:tcPr>
+            <w:tcW w:w="777" w:type="dxa"/>
+            <w:tcBorders>
+              <w:top w:val="single" w:sz="4" w:space="0" w:color="auto"/>
+              <w:left w:val="single" w:sz="4" w:space="0" w:color="auto"/>
+              <w:bottom w:val="single" w:sz="4" w:space="0" w:color="auto"/>
+              <w:right w:val="single" w:sz="4" w:space="0" w:color="auto"/>
+            </w:tcBorders>
+          </w:tcPr>
+          <w:p>
+            <w:pPr>
+              <w:spacing w:line="276" w:lineRule="auto"/>
+              <w:jc w:val="center"/>
+              <w:rPr>
+                <w:lang w:val="ru-RU"/>
+              </w:rPr>
+            </w:pPr>
+          </w:p>
+        </w:tc>
+        <w:tc>
+          <w:tcPr>
+            <w:tcW w:w="1277" w:type="dxa"/>
+            <w:gridSpan w:val="2"/>
+            <w:tcBorders>
+              <w:top w:val="single" w:sz="4" w:space="0" w:color="auto"/>
+              <w:left w:val="single" w:sz="4" w:space="0" w:color="auto"/>
+              <w:bottom w:val="single" w:sz="4" w:space="0" w:color="auto"/>
+              <w:right w:val="single" w:sz="4" w:space="0" w:color="auto"/>
+            </w:tcBorders>
+          </w:tcPr>
+          <w:p>
+            <w:pPr>
+              <w:spacing w:line="276" w:lineRule="auto"/>
+              <w:jc w:val="center"/>
+              <w:rPr>
+                <w:lang w:val="ru-RU"/>
+              </w:rPr>
+            </w:pPr>
+          </w:p>
+        </w:tc>
+        <w:tc>
+          <w:tcPr>
+            <w:tcW w:w="1530" w:type="dxa"/>
+            <w:gridSpan w:val="3"/>
+            <w:tcBorders>
+              <w:top w:val="single" w:sz="4" w:space="0" w:color="auto"/>
+              <w:left w:val="single" w:sz="4" w:space="0" w:color="auto"/>
+              <w:bottom w:val="single" w:sz="4" w:space="0" w:color="auto"/>
+              <w:right w:val="single" w:sz="4" w:space="0" w:color="auto"/>
+            </w:tcBorders>
+          </w:tcPr>
+          <w:p>
+            <w:pPr>
+              <w:spacing w:line="276" w:lineRule="auto"/>
+              <w:jc w:val="center"/>
+              <w:rPr>
+                <w:lang w:val="ru-RU"/>
+              </w:rPr>
+            </w:pPr>
+          </w:p>
+        </w:tc>
+      </w:tr>
+      <w:tr>
         <w:trPr>
           <w:cantSplit/>
           <w:trHeight w:val="255"/>
@@ -3119,7 +2059,6 @@
                 <w:vertAlign w:val="superscript"/>
                 <w:lang w:val="ru-RU"/>
               </w:rPr>
-              <w:lastRenderedPageBreak/>
               <w:t>Биохим</w:t>
             </w:r>
             <w:proofErr w:type="spellEnd"/>
@@ -4024,7 +2963,6 @@
         <w:ind w:left="-567"/>
         <w:jc w:val="both"/>
         <w:rPr>
-          <w:sz w:val="28"/>
           <w:lang w:val="ru-RU"/>
         </w:rPr>
       </w:pPr>
@@ -4034,47 +2972,35 @@
         <w:ind w:left="-567"/>
         <w:jc w:val="both"/>
         <w:rPr>
-          <w:sz w:val="28"/>
-          <w:szCs w:val="28"/>
           <w:lang w:val="ru-RU"/>
         </w:rPr>
       </w:pPr>
       <w:r>
         <w:rPr>
-          <w:sz w:val="28"/>
-          <w:szCs w:val="28"/>
           <w:lang w:val="ru-RU"/>
         </w:rPr>
         <w:t>12</w:t>
       </w:r>
       <w:r>
         <w:rPr>
-          <w:sz w:val="28"/>
-          <w:szCs w:val="28"/>
           <w:lang w:val="ru-RU"/>
         </w:rPr>
         <w:t>.</w:t>
       </w:r>
       <w:r>
         <w:rPr>
-          <w:sz w:val="28"/>
-          <w:szCs w:val="28"/>
           <w:lang w:val="ru-RU"/>
         </w:rPr>
         <w:t>04.18</w:t>
       </w:r>
       <w:r>
         <w:rPr>
-          <w:sz w:val="28"/>
-          <w:szCs w:val="28"/>
           <w:lang w:val="ru-RU"/>
         </w:rPr>
         <w:t xml:space="preserve"> К –  </w:t>
       </w:r>
       <w:r>
         <w:rPr>
-          <w:sz w:val="28"/>
-          <w:szCs w:val="28"/>
           <w:lang w:val="ru-RU"/>
         </w:rPr>
         <w:t>4,58</w:t>
@@ -4082,8 +3008,6 @@
       <w:proofErr w:type="gramStart"/>
       <w:r>
         <w:rPr>
-          <w:sz w:val="28"/>
-          <w:szCs w:val="28"/>
           <w:lang w:val="ru-RU"/>
         </w:rPr>
         <w:t xml:space="preserve"> ;</w:t>
@@ -4091,8 +3015,6 @@
       <w:proofErr w:type="gramEnd"/>
       <w:r>
         <w:rPr>
-          <w:sz w:val="28"/>
-          <w:szCs w:val="28"/>
           <w:lang w:val="ru-RU"/>
         </w:rPr>
         <w:t xml:space="preserve"> </w:t>
@@ -4100,8 +3022,6 @@
       <w:proofErr w:type="spellStart"/>
       <w:r>
         <w:rPr>
-          <w:sz w:val="28"/>
-          <w:szCs w:val="28"/>
           <w:lang w:val="ru-RU"/>
         </w:rPr>
         <w:t>Nа</w:t>
@@ -4109,24 +3029,18 @@
       <w:proofErr w:type="spellEnd"/>
       <w:r>
         <w:rPr>
-          <w:sz w:val="28"/>
-          <w:szCs w:val="28"/>
           <w:lang w:val="ru-RU"/>
         </w:rPr>
         <w:t xml:space="preserve"> –</w:t>
       </w:r>
       <w:r>
         <w:rPr>
-          <w:sz w:val="28"/>
-          <w:szCs w:val="28"/>
           <w:lang w:val="ru-RU"/>
         </w:rPr>
         <w:t>140,9</w:t>
       </w:r>
       <w:r>
         <w:rPr>
-          <w:sz w:val="28"/>
-          <w:szCs w:val="28"/>
           <w:lang w:val="ru-RU"/>
         </w:rPr>
         <w:t xml:space="preserve">  </w:t>
@@ -4134,8 +3048,6 @@
       <w:proofErr w:type="spellStart"/>
       <w:r>
         <w:rPr>
-          <w:sz w:val="28"/>
-          <w:szCs w:val="28"/>
           <w:lang w:val="ru-RU"/>
         </w:rPr>
         <w:t>Са</w:t>
@@ -4143,8 +3055,6 @@
       <w:proofErr w:type="spellEnd"/>
       <w:r>
         <w:rPr>
-          <w:sz w:val="28"/>
-          <w:szCs w:val="28"/>
           <w:vertAlign w:val="superscript"/>
           <w:lang w:val="ru-RU"/>
         </w:rPr>
@@ -4152,40 +3062,30 @@
       </w:r>
       <w:r>
         <w:rPr>
-          <w:sz w:val="28"/>
-          <w:szCs w:val="28"/>
           <w:lang w:val="ru-RU"/>
         </w:rPr>
         <w:t xml:space="preserve"> -</w:t>
       </w:r>
       <w:r>
         <w:rPr>
-          <w:sz w:val="28"/>
-          <w:szCs w:val="28"/>
           <w:lang w:val="ru-RU"/>
         </w:rPr>
         <w:t>1,12</w:t>
       </w:r>
       <w:r>
         <w:rPr>
-          <w:sz w:val="28"/>
-          <w:szCs w:val="28"/>
           <w:lang w:val="ru-RU"/>
         </w:rPr>
         <w:t xml:space="preserve"> С1 -</w:t>
       </w:r>
       <w:r>
         <w:rPr>
-          <w:sz w:val="28"/>
-          <w:szCs w:val="28"/>
           <w:lang w:val="ru-RU"/>
         </w:rPr>
         <w:t>103</w:t>
       </w:r>
       <w:r>
         <w:rPr>
-          <w:sz w:val="28"/>
-          <w:szCs w:val="28"/>
           <w:lang w:val="ru-RU"/>
         </w:rPr>
         <w:t xml:space="preserve">   </w:t>
@@ -4193,8 +3093,6 @@
       <w:proofErr w:type="spellStart"/>
       <w:r>
         <w:rPr>
-          <w:sz w:val="28"/>
-          <w:szCs w:val="28"/>
           <w:lang w:val="ru-RU"/>
         </w:rPr>
         <w:t>ммоль</w:t>
@@ -4202,11 +3100,66 @@
       <w:proofErr w:type="spellEnd"/>
       <w:r>
         <w:rPr>
-          <w:sz w:val="28"/>
-          <w:szCs w:val="28"/>
           <w:lang w:val="ru-RU"/>
         </w:rPr>
         <w:t>/л</w:t>
+      </w:r>
+    </w:p>
+    <w:p>
+      <w:pPr>
+        <w:ind w:left="-567"/>
+        <w:jc w:val="both"/>
+        <w:rPr>
+          <w:lang w:val="ru-RU"/>
+        </w:rPr>
+      </w:pPr>
+      <w:r>
+        <w:rPr>
+          <w:lang w:val="ru-RU"/>
+        </w:rPr>
+        <w:t>14.04.18 ПСА общий – 0,968 (0-4,0</w:t>
+      </w:r>
+      <w:r>
+        <w:rPr>
+          <w:lang w:val="ru-RU"/>
+        </w:rPr>
+        <w:t>)</w:t>
+      </w:r>
+      <w:r>
+        <w:rPr>
+          <w:lang w:val="ru-RU"/>
+        </w:rPr>
+        <w:t xml:space="preserve"> ПСА </w:t>
+      </w:r>
+      <w:proofErr w:type="spellStart"/>
+      <w:proofErr w:type="gramStart"/>
+      <w:r>
+        <w:rPr>
+          <w:lang w:val="ru-RU"/>
+        </w:rPr>
+        <w:t>св</w:t>
+      </w:r>
+      <w:proofErr w:type="spellEnd"/>
+      <w:proofErr w:type="gramEnd"/>
+      <w:r>
+        <w:rPr>
+          <w:lang w:val="ru-RU"/>
+        </w:rPr>
+        <w:t xml:space="preserve"> – 0,178 </w:t>
+      </w:r>
+      <w:proofErr w:type="spellStart"/>
+      <w:r>
+        <w:rPr>
+          <w:lang w:val="ru-RU"/>
+        </w:rPr>
+        <w:t>нг</w:t>
+      </w:r>
+      <w:proofErr w:type="spellEnd"/>
+      <w:r>
+        <w:rPr>
+          <w:lang w:val="ru-RU"/>
+        </w:rPr>
+        <w:t>/мл ( 0-0,42)</w:t>
       </w:r>
     </w:p>
     <w:p>
@@ -4216,53 +3169,71 @@
         <w:jc w:val="both"/>
         <w:rPr>
           <w:b w:val="0"/>
+          <w:sz w:val="24"/>
+          <w:szCs w:val="24"/>
         </w:rPr>
       </w:pPr>
       <w:r>
         <w:rPr>
           <w:b w:val="0"/>
+          <w:sz w:val="24"/>
+          <w:szCs w:val="24"/>
         </w:rPr>
         <w:t>12</w:t>
       </w:r>
       <w:r>
         <w:rPr>
           <w:b w:val="0"/>
+          <w:sz w:val="24"/>
+          <w:szCs w:val="24"/>
         </w:rPr>
         <w:t>.</w:t>
       </w:r>
       <w:r>
         <w:rPr>
           <w:b w:val="0"/>
+          <w:sz w:val="24"/>
+          <w:szCs w:val="24"/>
         </w:rPr>
         <w:t>04.18</w:t>
       </w:r>
       <w:r>
         <w:rPr>
           <w:b w:val="0"/>
+          <w:sz w:val="24"/>
+          <w:szCs w:val="24"/>
         </w:rPr>
         <w:t xml:space="preserve"> </w:t>
       </w:r>
       <w:r>
         <w:rPr>
           <w:b w:val="0"/>
+          <w:sz w:val="24"/>
+          <w:szCs w:val="24"/>
         </w:rPr>
         <w:t>Общ. а</w:t>
       </w:r>
       <w:r>
         <w:rPr>
           <w:b w:val="0"/>
+          <w:sz w:val="24"/>
+          <w:szCs w:val="24"/>
         </w:rPr>
         <w:t>н. мочи уд вес 10</w:t>
       </w:r>
       <w:r>
         <w:rPr>
           <w:b w:val="0"/>
+          <w:sz w:val="24"/>
+          <w:szCs w:val="24"/>
         </w:rPr>
         <w:t>10</w:t>
       </w:r>
       <w:r>
         <w:rPr>
           <w:b w:val="0"/>
+          <w:sz w:val="24"/>
+          <w:szCs w:val="24"/>
         </w:rPr>
         <w:t xml:space="preserve">  </w:t>
       </w:r>
@@ -4270,6 +3241,8 @@
       <w:r>
         <w:rPr>
           <w:b w:val="0"/>
+          <w:sz w:val="24"/>
+          <w:szCs w:val="24"/>
         </w:rPr>
         <w:t>лейк</w:t>
       </w:r>
@@ -4277,18 +3250,24 @@
       <w:r>
         <w:rPr>
           <w:b w:val="0"/>
+          <w:sz w:val="24"/>
+          <w:szCs w:val="24"/>
         </w:rPr>
         <w:t xml:space="preserve"> – </w:t>
       </w:r>
       <w:r>
         <w:rPr>
           <w:b w:val="0"/>
+          <w:sz w:val="24"/>
+          <w:szCs w:val="24"/>
         </w:rPr>
         <w:t>0-0-1</w:t>
       </w:r>
       <w:r>
         <w:rPr>
           <w:b w:val="0"/>
+          <w:sz w:val="24"/>
+          <w:szCs w:val="24"/>
         </w:rPr>
         <w:t xml:space="preserve">  в </w:t>
       </w:r>
@@ -4296,6 +3275,8 @@
       <w:r>
         <w:rPr>
           <w:b w:val="0"/>
+          <w:sz w:val="24"/>
+          <w:szCs w:val="24"/>
         </w:rPr>
         <w:t>п</w:t>
       </w:r>
@@ -4303,6 +3284,8 @@
       <w:r>
         <w:rPr>
           <w:b w:val="0"/>
+          <w:sz w:val="24"/>
+          <w:szCs w:val="24"/>
         </w:rPr>
         <w:t>/</w:t>
       </w:r>
@@ -4310,6 +3293,8 @@
       <w:r>
         <w:rPr>
           <w:b w:val="0"/>
+          <w:sz w:val="24"/>
+          <w:szCs w:val="24"/>
         </w:rPr>
         <w:t>зр</w:t>
       </w:r>
@@ -4317,6 +3302,8 @@
       <w:r>
         <w:rPr>
           <w:b w:val="0"/>
+          <w:sz w:val="24"/>
+          <w:szCs w:val="24"/>
         </w:rPr>
         <w:t xml:space="preserve"> белок – </w:t>
       </w:r>
@@ -4324,6 +3311,8 @@
       <w:r>
         <w:rPr>
           <w:b w:val="0"/>
+          <w:sz w:val="24"/>
+          <w:szCs w:val="24"/>
         </w:rPr>
         <w:t>отр</w:t>
       </w:r>
@@ -4331,6 +3320,8 @@
       <w:r>
         <w:rPr>
           <w:b w:val="0"/>
+          <w:sz w:val="24"/>
+          <w:szCs w:val="24"/>
         </w:rPr>
         <w:t xml:space="preserve">  ацетон –</w:t>
       </w:r>
@@ -4338,6 +3329,8 @@
       <w:r>
         <w:rPr>
           <w:b w:val="0"/>
+          <w:sz w:val="24"/>
+          <w:szCs w:val="24"/>
         </w:rPr>
         <w:t>отр</w:t>
       </w:r>
@@ -4345,12 +3338,16 @@
       <w:r>
         <w:rPr>
           <w:b w:val="0"/>
+          <w:sz w:val="24"/>
+          <w:szCs w:val="24"/>
         </w:rPr>
         <w:t xml:space="preserve">; </w:t>
       </w:r>
       <w:r>
         <w:rPr>
           <w:b w:val="0"/>
+          <w:sz w:val="24"/>
+          <w:szCs w:val="24"/>
         </w:rPr>
         <w:t xml:space="preserve"> </w:t>
       </w:r>
@@ -4358,6 +3355,8 @@
       <w:r>
         <w:rPr>
           <w:b w:val="0"/>
+          <w:sz w:val="24"/>
+          <w:szCs w:val="24"/>
         </w:rPr>
         <w:t>эпит</w:t>
       </w:r>
@@ -4365,6 +3364,8 @@
       <w:r>
         <w:rPr>
           <w:b w:val="0"/>
+          <w:sz w:val="24"/>
+          <w:szCs w:val="24"/>
         </w:rPr>
         <w:t>. пл. -</w:t>
       </w:r>
@@ -4372,6 +3373,8 @@
       <w:r>
         <w:rPr>
           <w:b w:val="0"/>
+          <w:sz w:val="24"/>
+          <w:szCs w:val="24"/>
         </w:rPr>
         <w:t>ед</w:t>
       </w:r>
@@ -4379,6 +3382,8 @@
       <w:r>
         <w:rPr>
           <w:b w:val="0"/>
+          <w:sz w:val="24"/>
+          <w:szCs w:val="24"/>
         </w:rPr>
         <w:t xml:space="preserve"> ; </w:t>
       </w:r>
@@ -4386,6 +3391,8 @@
       <w:r>
         <w:rPr>
           <w:b w:val="0"/>
+          <w:sz w:val="24"/>
+          <w:szCs w:val="24"/>
         </w:rPr>
         <w:t>эпит</w:t>
       </w:r>
@@ -4393,6 +3400,8 @@
       <w:r>
         <w:rPr>
           <w:b w:val="0"/>
+          <w:sz w:val="24"/>
+          <w:szCs w:val="24"/>
         </w:rPr>
         <w:t xml:space="preserve">. </w:t>
       </w:r>
@@ -4400,6 +3409,8 @@
       <w:r>
         <w:rPr>
           <w:b w:val="0"/>
+          <w:sz w:val="24"/>
+          <w:szCs w:val="24"/>
         </w:rPr>
         <w:t>перех</w:t>
       </w:r>
@@ -4407,12 +3418,16 @@
       <w:r>
         <w:rPr>
           <w:b w:val="0"/>
+          <w:sz w:val="24"/>
+          <w:szCs w:val="24"/>
         </w:rPr>
         <w:t xml:space="preserve">. - </w:t>
       </w:r>
       <w:r>
         <w:rPr>
           <w:b w:val="0"/>
+          <w:sz w:val="24"/>
+          <w:szCs w:val="24"/>
         </w:rPr>
         <w:t xml:space="preserve"> в п/</w:t>
       </w:r>
@@ -4420,6 +3435,8 @@
       <w:r>
         <w:rPr>
           <w:b w:val="0"/>
+          <w:sz w:val="24"/>
+          <w:szCs w:val="24"/>
         </w:rPr>
         <w:t>зр</w:t>
       </w:r>
@@ -4429,42 +3446,35 @@
       <w:pPr>
         <w:ind w:left="-567"/>
         <w:rPr>
-          <w:sz w:val="28"/>
-          <w:szCs w:val="20"/>
           <w:lang w:val="ru-RU"/>
         </w:rPr>
       </w:pPr>
       <w:r>
         <w:rPr>
-          <w:sz w:val="28"/>
           <w:lang w:val="ru-RU"/>
         </w:rPr>
         <w:t>16</w:t>
       </w:r>
       <w:r>
         <w:rPr>
-          <w:sz w:val="28"/>
           <w:lang w:val="ru-RU"/>
         </w:rPr>
         <w:t>.</w:t>
       </w:r>
       <w:r>
         <w:rPr>
-          <w:sz w:val="28"/>
           <w:lang w:val="ru-RU"/>
         </w:rPr>
         <w:t>04.18</w:t>
       </w:r>
       <w:r>
         <w:rPr>
-          <w:sz w:val="28"/>
           <w:lang w:val="ru-RU"/>
         </w:rPr>
         <w:t xml:space="preserve"> </w:t>
       </w:r>
       <w:r>
         <w:rPr>
-          <w:sz w:val="28"/>
           <w:lang w:val="ru-RU"/>
         </w:rPr>
         <w:t xml:space="preserve">Суточная </w:t>
@@ -4472,7 +3482,6 @@
       <w:proofErr w:type="spellStart"/>
       <w:r>
         <w:rPr>
-          <w:sz w:val="28"/>
           <w:lang w:val="ru-RU"/>
         </w:rPr>
         <w:t>глюкозурия</w:t>
@@ -4480,28 +3489,24 @@
       <w:proofErr w:type="spellEnd"/>
       <w:r>
         <w:rPr>
-          <w:sz w:val="28"/>
           <w:lang w:val="ru-RU"/>
         </w:rPr>
         <w:t xml:space="preserve"> – </w:t>
       </w:r>
       <w:r>
         <w:rPr>
-          <w:sz w:val="28"/>
           <w:lang w:val="ru-RU"/>
         </w:rPr>
         <w:t>0,53</w:t>
       </w:r>
       <w:r>
         <w:rPr>
-          <w:sz w:val="28"/>
           <w:lang w:val="ru-RU"/>
         </w:rPr>
         <w:t xml:space="preserve"> %</w:t>
       </w:r>
       <w:r>
         <w:rPr>
-          <w:sz w:val="28"/>
           <w:lang w:val="ru-RU"/>
         </w:rPr>
         <w:t xml:space="preserve">;   Суточная протеинурия –  </w:t>
@@ -4509,7 +3514,6 @@
       <w:proofErr w:type="spellStart"/>
       <w:r>
         <w:rPr>
-          <w:sz w:val="28"/>
           <w:lang w:val="ru-RU"/>
         </w:rPr>
         <w:t>отр</w:t>
@@ -4520,36 +3524,80 @@
       <w:pPr>
         <w:pStyle w:val="5"/>
         <w:ind w:left="-567"/>
+        <w:rPr>
+          <w:sz w:val="24"/>
+          <w:szCs w:val="24"/>
+        </w:rPr>
       </w:pPr>
       <w:r>
+        <w:rPr>
+          <w:sz w:val="24"/>
+          <w:szCs w:val="24"/>
+        </w:rPr>
         <w:t>16</w:t>
       </w:r>
       <w:r>
+        <w:rPr>
+          <w:sz w:val="24"/>
+          <w:szCs w:val="24"/>
+        </w:rPr>
         <w:t>.</w:t>
       </w:r>
       <w:r>
+        <w:rPr>
+          <w:sz w:val="24"/>
+          <w:szCs w:val="24"/>
+        </w:rPr>
         <w:t>04.18</w:t>
       </w:r>
       <w:r>
+        <w:rPr>
+          <w:sz w:val="24"/>
+          <w:szCs w:val="24"/>
+        </w:rPr>
         <w:t xml:space="preserve"> </w:t>
       </w:r>
       <w:r>
+        <w:rPr>
+          <w:sz w:val="24"/>
+          <w:szCs w:val="24"/>
+        </w:rPr>
         <w:t xml:space="preserve">Микроальбуминурия </w:t>
       </w:r>
       <w:r>
+        <w:rPr>
+          <w:sz w:val="24"/>
+          <w:szCs w:val="24"/>
+        </w:rPr>
         <w:t>–</w:t>
       </w:r>
       <w:r>
+        <w:rPr>
+          <w:sz w:val="24"/>
+          <w:szCs w:val="24"/>
+        </w:rPr>
         <w:t xml:space="preserve"> </w:t>
       </w:r>
       <w:r>
+        <w:rPr>
+          <w:sz w:val="24"/>
+          <w:szCs w:val="24"/>
+        </w:rPr>
         <w:t>37,7</w:t>
       </w:r>
       <w:r>
+        <w:rPr>
+          <w:sz w:val="24"/>
+          <w:szCs w:val="24"/>
+        </w:rPr>
         <w:t>мг/</w:t>
       </w:r>
       <w:proofErr w:type="spellStart"/>
       <w:r>
+        <w:rPr>
+          <w:sz w:val="24"/>
+          <w:szCs w:val="24"/>
+        </w:rPr>
         <w:t>сут</w:t>
       </w:r>
       <w:proofErr w:type="spellEnd"/>
@@ -4583,15 +3631,11 @@
           <w:p>
             <w:pPr>
               <w:rPr>
-                <w:sz w:val="28"/>
-                <w:szCs w:val="28"/>
                 <w:lang w:val="ru-RU"/>
               </w:rPr>
             </w:pPr>
             <w:r>
               <w:rPr>
-                <w:sz w:val="28"/>
-                <w:szCs w:val="28"/>
                 <w:lang w:val="ru-RU"/>
               </w:rPr>
               <w:t xml:space="preserve">Гликемический </w:t>
@@ -4600,15 +3644,11 @@
           <w:p>
             <w:pPr>
               <w:rPr>
-                <w:sz w:val="28"/>
-                <w:szCs w:val="28"/>
                 <w:lang w:val="ru-RU"/>
               </w:rPr>
             </w:pPr>
             <w:r>
               <w:rPr>
-                <w:sz w:val="28"/>
-                <w:szCs w:val="28"/>
                 <w:lang w:val="ru-RU"/>
               </w:rPr>
               <w:t>профиль</w:t>
@@ -4622,15 +3662,11 @@
           <w:p>
             <w:pPr>
               <w:rPr>
-                <w:sz w:val="28"/>
-                <w:szCs w:val="28"/>
                 <w:lang w:val="ru-RU"/>
               </w:rPr>
             </w:pPr>
             <w:r>
               <w:rPr>
-                <w:sz w:val="28"/>
-                <w:szCs w:val="28"/>
                 <w:lang w:val="ru-RU"/>
               </w:rPr>
               <w:t>8.00</w:t>
@@ -4644,15 +3680,11 @@
           <w:p>
             <w:pPr>
               <w:rPr>
-                <w:sz w:val="28"/>
-                <w:szCs w:val="28"/>
                 <w:lang w:val="ru-RU"/>
               </w:rPr>
             </w:pPr>
             <w:r>
               <w:rPr>
-                <w:sz w:val="28"/>
-                <w:szCs w:val="28"/>
                 <w:lang w:val="ru-RU"/>
               </w:rPr>
               <w:t>11.00</w:t>
@@ -4666,15 +3698,11 @@
           <w:p>
             <w:pPr>
               <w:rPr>
-                <w:sz w:val="28"/>
-                <w:szCs w:val="28"/>
                 <w:lang w:val="ru-RU"/>
               </w:rPr>
             </w:pPr>
             <w:r>
               <w:rPr>
-                <w:sz w:val="28"/>
-                <w:szCs w:val="28"/>
                 <w:lang w:val="ru-RU"/>
               </w:rPr>
               <w:t>16.00</w:t>
@@ -4688,15 +3716,11 @@
           <w:p>
             <w:pPr>
               <w:rPr>
-                <w:sz w:val="28"/>
-                <w:szCs w:val="28"/>
                 <w:lang w:val="ru-RU"/>
               </w:rPr>
             </w:pPr>
             <w:r>
               <w:rPr>
-                <w:sz w:val="28"/>
-                <w:szCs w:val="28"/>
                 <w:lang w:val="ru-RU"/>
               </w:rPr>
               <w:t>20.00</w:t>
@@ -4710,15 +3734,11 @@
           <w:p>
             <w:pPr>
               <w:rPr>
-                <w:sz w:val="28"/>
-                <w:szCs w:val="28"/>
                 <w:lang w:val="ru-RU"/>
               </w:rPr>
             </w:pPr>
             <w:r>
               <w:rPr>
-                <w:sz w:val="28"/>
-                <w:szCs w:val="28"/>
                 <w:lang w:val="ru-RU"/>
               </w:rPr>
               <w:t>22.00</w:t>
@@ -4734,15 +3754,11 @@
           <w:p>
             <w:pPr>
               <w:rPr>
-                <w:sz w:val="28"/>
-                <w:szCs w:val="28"/>
                 <w:lang w:val="ru-RU"/>
               </w:rPr>
             </w:pPr>
             <w:r>
               <w:rPr>
-                <w:sz w:val="28"/>
-                <w:szCs w:val="28"/>
                 <w:lang w:val="ru-RU"/>
               </w:rPr>
               <w:t>11.04</w:t>
@@ -4756,8 +3772,6 @@
           <w:p>
             <w:pPr>
               <w:rPr>
-                <w:sz w:val="28"/>
-                <w:szCs w:val="28"/>
                 <w:lang w:val="ru-RU"/>
               </w:rPr>
             </w:pPr>
@@ -4770,15 +3784,11 @@
           <w:p>
             <w:pPr>
               <w:rPr>
-                <w:sz w:val="28"/>
-                <w:szCs w:val="28"/>
                 <w:lang w:val="ru-RU"/>
               </w:rPr>
             </w:pPr>
             <w:r>
               <w:rPr>
-                <w:sz w:val="28"/>
-                <w:szCs w:val="28"/>
                 <w:lang w:val="ru-RU"/>
               </w:rPr>
               <w:t>5,3</w:t>
@@ -4792,15 +3802,11 @@
           <w:p>
             <w:pPr>
               <w:rPr>
-                <w:sz w:val="28"/>
-                <w:szCs w:val="28"/>
                 <w:lang w:val="ru-RU"/>
               </w:rPr>
             </w:pPr>
             <w:r>
               <w:rPr>
-                <w:sz w:val="28"/>
-                <w:szCs w:val="28"/>
                 <w:lang w:val="ru-RU"/>
               </w:rPr>
               <w:t>8,6</w:t>
@@ -4814,15 +3820,11 @@
           <w:p>
             <w:pPr>
               <w:rPr>
-                <w:sz w:val="28"/>
-                <w:szCs w:val="28"/>
                 <w:lang w:val="ru-RU"/>
               </w:rPr>
             </w:pPr>
             <w:r>
               <w:rPr>
-                <w:sz w:val="28"/>
-                <w:szCs w:val="28"/>
                 <w:lang w:val="ru-RU"/>
               </w:rPr>
               <w:t>8,2</w:t>
@@ -4836,8 +3838,6 @@
           <w:p>
             <w:pPr>
               <w:rPr>
-                <w:sz w:val="28"/>
-                <w:szCs w:val="28"/>
                 <w:lang w:val="ru-RU"/>
               </w:rPr>
             </w:pPr>
@@ -4852,15 +3852,11 @@
           <w:p>
             <w:pPr>
               <w:rPr>
-                <w:sz w:val="28"/>
-                <w:szCs w:val="28"/>
                 <w:lang w:val="ru-RU"/>
               </w:rPr>
             </w:pPr>
             <w:r>
               <w:rPr>
-                <w:sz w:val="28"/>
-                <w:szCs w:val="28"/>
                 <w:lang w:val="ru-RU"/>
               </w:rPr>
               <w:t>12.04</w:t>
@@ -4874,15 +3870,11 @@
           <w:p>
             <w:pPr>
               <w:rPr>
-                <w:sz w:val="28"/>
-                <w:szCs w:val="28"/>
                 <w:lang w:val="ru-RU"/>
               </w:rPr>
             </w:pPr>
             <w:r>
               <w:rPr>
-                <w:sz w:val="28"/>
-                <w:szCs w:val="28"/>
                 <w:lang w:val="ru-RU"/>
               </w:rPr>
               <w:t>7,3</w:t>
@@ -4896,15 +3888,11 @@
           <w:p>
             <w:pPr>
               <w:rPr>
-                <w:sz w:val="28"/>
-                <w:szCs w:val="28"/>
                 <w:lang w:val="ru-RU"/>
               </w:rPr>
             </w:pPr>
             <w:r>
               <w:rPr>
-                <w:sz w:val="28"/>
-                <w:szCs w:val="28"/>
                 <w:lang w:val="ru-RU"/>
               </w:rPr>
               <w:t>10,5</w:t>
@@ -4918,8 +3906,6 @@
           <w:p>
             <w:pPr>
               <w:rPr>
-                <w:sz w:val="28"/>
-                <w:szCs w:val="28"/>
                 <w:lang w:val="ru-RU"/>
               </w:rPr>
             </w:pPr>
@@ -4932,8 +3918,6 @@
           <w:p>
             <w:pPr>
               <w:rPr>
-                <w:sz w:val="28"/>
-                <w:szCs w:val="28"/>
                 <w:lang w:val="ru-RU"/>
               </w:rPr>
             </w:pPr>
@@ -4946,8 +3930,6 @@
           <w:p>
             <w:pPr>
               <w:rPr>
-                <w:sz w:val="28"/>
-                <w:szCs w:val="28"/>
                 <w:lang w:val="ru-RU"/>
               </w:rPr>
             </w:pPr>
@@ -4962,15 +3944,11 @@
           <w:p>
             <w:pPr>
               <w:rPr>
-                <w:sz w:val="28"/>
-                <w:szCs w:val="28"/>
                 <w:lang w:val="ru-RU"/>
               </w:rPr>
             </w:pPr>
             <w:r>
               <w:rPr>
-                <w:sz w:val="28"/>
-                <w:szCs w:val="28"/>
                 <w:lang w:val="ru-RU"/>
               </w:rPr>
               <w:t>13.04</w:t>
@@ -4984,15 +3962,11 @@
           <w:p>
             <w:pPr>
               <w:rPr>
-                <w:sz w:val="28"/>
-                <w:szCs w:val="28"/>
                 <w:lang w:val="ru-RU"/>
               </w:rPr>
             </w:pPr>
             <w:r>
               <w:rPr>
-                <w:sz w:val="28"/>
-                <w:szCs w:val="28"/>
                 <w:lang w:val="ru-RU"/>
               </w:rPr>
               <w:t>9,7</w:t>
@@ -5006,15 +3980,11 @@
           <w:p>
             <w:pPr>
               <w:rPr>
-                <w:sz w:val="28"/>
-                <w:szCs w:val="28"/>
                 <w:lang w:val="ru-RU"/>
               </w:rPr>
             </w:pPr>
             <w:r>
               <w:rPr>
-                <w:sz w:val="28"/>
-                <w:szCs w:val="28"/>
                 <w:lang w:val="ru-RU"/>
               </w:rPr>
               <w:t>7,0</w:t>
@@ -5028,15 +3998,11 @@
           <w:p>
             <w:pPr>
               <w:rPr>
-                <w:sz w:val="28"/>
-                <w:szCs w:val="28"/>
                 <w:lang w:val="ru-RU"/>
               </w:rPr>
             </w:pPr>
             <w:r>
               <w:rPr>
-                <w:sz w:val="28"/>
-                <w:szCs w:val="28"/>
                 <w:lang w:val="ru-RU"/>
               </w:rPr>
               <w:t>6,5</w:t>
@@ -5050,15 +4016,11 @@
           <w:p>
             <w:pPr>
               <w:rPr>
-                <w:sz w:val="28"/>
-                <w:szCs w:val="28"/>
                 <w:lang w:val="ru-RU"/>
               </w:rPr>
             </w:pPr>
             <w:r>
               <w:rPr>
-                <w:sz w:val="28"/>
-                <w:szCs w:val="28"/>
                 <w:lang w:val="ru-RU"/>
               </w:rPr>
               <w:t>9,4</w:t>
@@ -5072,8 +4034,6 @@
           <w:p>
             <w:pPr>
               <w:rPr>
-                <w:sz w:val="28"/>
-                <w:szCs w:val="28"/>
                 <w:lang w:val="ru-RU"/>
               </w:rPr>
             </w:pPr>
@@ -5088,15 +4048,11 @@
           <w:p>
             <w:pPr>
               <w:rPr>
-                <w:sz w:val="28"/>
-                <w:szCs w:val="28"/>
                 <w:lang w:val="ru-RU"/>
               </w:rPr>
             </w:pPr>
             <w:r>
               <w:rPr>
-                <w:sz w:val="28"/>
-                <w:szCs w:val="28"/>
                 <w:lang w:val="ru-RU"/>
               </w:rPr>
               <w:t>15.04</w:t>
@@ -5110,15 +4066,11 @@
           <w:p>
             <w:pPr>
               <w:rPr>
-                <w:sz w:val="28"/>
-                <w:szCs w:val="28"/>
                 <w:lang w:val="ru-RU"/>
               </w:rPr>
             </w:pPr>
             <w:r>
               <w:rPr>
-                <w:sz w:val="28"/>
-                <w:szCs w:val="28"/>
                 <w:lang w:val="ru-RU"/>
               </w:rPr>
               <w:t>6,9</w:t>
@@ -5132,15 +4084,11 @@
           <w:p>
             <w:pPr>
               <w:rPr>
-                <w:sz w:val="28"/>
-                <w:szCs w:val="28"/>
                 <w:lang w:val="ru-RU"/>
               </w:rPr>
             </w:pPr>
             <w:r>
               <w:rPr>
-                <w:sz w:val="28"/>
-                <w:szCs w:val="28"/>
                 <w:lang w:val="ru-RU"/>
               </w:rPr>
               <w:t>9,7</w:t>
@@ -5154,15 +4102,11 @@
           <w:p>
             <w:pPr>
               <w:rPr>
-                <w:sz w:val="28"/>
-                <w:szCs w:val="28"/>
                 <w:lang w:val="ru-RU"/>
               </w:rPr>
             </w:pPr>
             <w:r>
               <w:rPr>
-                <w:sz w:val="28"/>
-                <w:szCs w:val="28"/>
                 <w:lang w:val="ru-RU"/>
               </w:rPr>
               <w:t>9,6</w:t>
@@ -5176,15 +4120,11 @@
           <w:p>
             <w:pPr>
               <w:rPr>
-                <w:sz w:val="28"/>
-                <w:szCs w:val="28"/>
                 <w:lang w:val="ru-RU"/>
               </w:rPr>
             </w:pPr>
             <w:r>
               <w:rPr>
-                <w:sz w:val="28"/>
-                <w:szCs w:val="28"/>
                 <w:lang w:val="ru-RU"/>
               </w:rPr>
               <w:t>7,4</w:t>
@@ -5198,8 +4138,6 @@
           <w:p>
             <w:pPr>
               <w:rPr>
-                <w:sz w:val="28"/>
-                <w:szCs w:val="28"/>
                 <w:lang w:val="ru-RU"/>
               </w:rPr>
             </w:pPr>
@@ -5214,11 +4152,15 @@
           <w:p>
             <w:pPr>
               <w:rPr>
-                <w:sz w:val="28"/>
-                <w:szCs w:val="28"/>
-                <w:lang w:val="ru-RU"/>
-              </w:rPr>
-            </w:pPr>
+                <w:lang w:val="ru-RU"/>
+              </w:rPr>
+            </w:pPr>
+            <w:r>
+              <w:rPr>
+                <w:lang w:val="ru-RU"/>
+              </w:rPr>
+              <w:t>16.04</w:t>
+            </w:r>
           </w:p>
         </w:tc>
         <w:tc>
@@ -5228,8 +4170,6 @@
           <w:p>
             <w:pPr>
               <w:rPr>
-                <w:sz w:val="28"/>
-                <w:szCs w:val="28"/>
                 <w:lang w:val="ru-RU"/>
               </w:rPr>
             </w:pPr>
@@ -5242,8 +4182,6 @@
           <w:p>
             <w:pPr>
               <w:rPr>
-                <w:sz w:val="28"/>
-                <w:szCs w:val="28"/>
                 <w:lang w:val="ru-RU"/>
               </w:rPr>
             </w:pPr>
@@ -5256,11 +4194,15 @@
           <w:p>
             <w:pPr>
               <w:rPr>
-                <w:sz w:val="28"/>
-                <w:szCs w:val="28"/>
-                <w:lang w:val="ru-RU"/>
-              </w:rPr>
-            </w:pPr>
+                <w:lang w:val="ru-RU"/>
+              </w:rPr>
+            </w:pPr>
+            <w:r>
+              <w:rPr>
+                <w:lang w:val="ru-RU"/>
+              </w:rPr>
+              <w:t>5,2</w:t>
+            </w:r>
           </w:p>
         </w:tc>
         <w:tc>
@@ -5270,11 +4212,15 @@
           <w:p>
             <w:pPr>
               <w:rPr>
-                <w:sz w:val="28"/>
-                <w:szCs w:val="28"/>
-                <w:lang w:val="ru-RU"/>
-              </w:rPr>
-            </w:pPr>
+                <w:lang w:val="ru-RU"/>
+              </w:rPr>
+            </w:pPr>
+            <w:r>
+              <w:rPr>
+                <w:lang w:val="ru-RU"/>
+              </w:rPr>
+              <w:t>8,4</w:t>
+            </w:r>
           </w:p>
         </w:tc>
         <w:tc>
@@ -5284,8 +4230,92 @@
           <w:p>
             <w:pPr>
               <w:rPr>
-                <w:sz w:val="28"/>
-                <w:szCs w:val="28"/>
+                <w:lang w:val="ru-RU"/>
+              </w:rPr>
+            </w:pPr>
+          </w:p>
+        </w:tc>
+      </w:tr>
+      <w:tr>
+        <w:tc>
+          <w:tcPr>
+            <w:tcW w:w="2518" w:type="dxa"/>
+          </w:tcPr>
+          <w:p>
+            <w:pPr>
+              <w:rPr>
+                <w:lang w:val="ru-RU"/>
+              </w:rPr>
+            </w:pPr>
+            <w:r>
+              <w:rPr>
+                <w:lang w:val="ru-RU"/>
+              </w:rPr>
+              <w:t>17.04</w:t>
+            </w:r>
+          </w:p>
+        </w:tc>
+        <w:tc>
+          <w:tcPr>
+            <w:tcW w:w="992" w:type="dxa"/>
+          </w:tcPr>
+          <w:p>
+            <w:pPr>
+              <w:rPr>
+                <w:lang w:val="ru-RU"/>
+              </w:rPr>
+            </w:pPr>
+            <w:r>
+              <w:rPr>
+                <w:lang w:val="ru-RU"/>
+              </w:rPr>
+              <w:t>6,7</w:t>
+            </w:r>
+          </w:p>
+        </w:tc>
+        <w:tc>
+          <w:tcPr>
+            <w:tcW w:w="993" w:type="dxa"/>
+          </w:tcPr>
+          <w:p>
+            <w:pPr>
+              <w:rPr>
+                <w:lang w:val="ru-RU"/>
+              </w:rPr>
+            </w:pPr>
+          </w:p>
+        </w:tc>
+        <w:tc>
+          <w:tcPr>
+            <w:tcW w:w="992" w:type="dxa"/>
+          </w:tcPr>
+          <w:p>
+            <w:pPr>
+              <w:rPr>
+                <w:lang w:val="ru-RU"/>
+              </w:rPr>
+            </w:pPr>
+          </w:p>
+        </w:tc>
+        <w:tc>
+          <w:tcPr>
+            <w:tcW w:w="992" w:type="dxa"/>
+          </w:tcPr>
+          <w:p>
+            <w:pPr>
+              <w:rPr>
+                <w:lang w:val="ru-RU"/>
+              </w:rPr>
+            </w:pPr>
+          </w:p>
+        </w:tc>
+        <w:tc>
+          <w:tcPr>
+            <w:tcW w:w="992" w:type="dxa"/>
+          </w:tcPr>
+          <w:p>
+            <w:pPr>
+              <w:rPr>
                 <w:lang w:val="ru-RU"/>
               </w:rPr>
             </w:pPr>
@@ -5298,23 +4328,25 @@
         <w:ind w:left="-567"/>
         <w:jc w:val="both"/>
         <w:rPr>
-          <w:sz w:val="28"/>
-          <w:szCs w:val="20"/>
           <w:lang w:val="ru-RU"/>
         </w:rPr>
       </w:pPr>
       <w:r>
         <w:rPr>
-          <w:sz w:val="28"/>
-          <w:highlight w:val="yellow"/>
           <w:u w:val="single"/>
           <w:lang w:val="ru-RU"/>
         </w:rPr>
+        <w:t xml:space="preserve">16.04.18 </w:t>
+      </w:r>
+      <w:r>
+        <w:rPr>
+          <w:u w:val="single"/>
+          <w:lang w:val="ru-RU"/>
+        </w:rPr>
         <w:t>Невропатолог</w:t>
       </w:r>
       <w:r>
         <w:rPr>
-          <w:sz w:val="28"/>
           <w:lang w:val="ru-RU"/>
         </w:rPr>
         <w:t xml:space="preserve">: </w:t>
@@ -5322,7 +4354,6 @@
       <w:sdt>
         <w:sdtPr>
           <w:rPr>
-            <w:sz w:val="28"/>
             <w:lang w:val="ru-RU"/>
           </w:rPr>
           <w:id w:val="-1949923650"/>
@@ -5339,7 +4370,6 @@
         <w:sdtContent>
           <w:r>
             <w:rPr>
-              <w:sz w:val="28"/>
               <w:lang w:val="ru-RU"/>
             </w:rPr>
             <w:t xml:space="preserve"> </w:t>
@@ -5348,10 +4378,15 @@
       </w:sdt>
       <w:r>
         <w:rPr>
-          <w:sz w:val="28"/>
           <w:lang w:val="ru-RU"/>
         </w:rPr>
         <w:t xml:space="preserve"> </w:t>
+      </w:r>
+      <w:r>
+        <w:rPr>
+          <w:lang w:val="ru-RU"/>
+        </w:rPr>
+        <w:t>Данных за очаговую патологию со стороны ЦНС и ПНС нет.</w:t>
       </w:r>
     </w:p>
     <w:p>
@@ -5359,55 +4394,47 @@
         <w:ind w:left="-567"/>
         <w:jc w:val="both"/>
         <w:rPr>
-          <w:sz w:val="28"/>
           <w:lang w:val="ru-RU"/>
         </w:rPr>
       </w:pPr>
       <w:r>
         <w:rPr>
-          <w:sz w:val="28"/>
           <w:lang w:val="ru-RU"/>
         </w:rPr>
         <w:t>13.04.18</w:t>
       </w:r>
       <w:r>
         <w:rPr>
-          <w:sz w:val="28"/>
           <w:lang w:val="ru-RU"/>
         </w:rPr>
         <w:t xml:space="preserve">Окулист: </w:t>
       </w:r>
       <w:r>
         <w:rPr>
-          <w:sz w:val="28"/>
           <w:lang w:val="en-US"/>
         </w:rPr>
         <w:t>VIS</w:t>
       </w:r>
       <w:r>
         <w:rPr>
-          <w:sz w:val="28"/>
           <w:lang w:val="ru-RU"/>
         </w:rPr>
         <w:t xml:space="preserve"> </w:t>
       </w:r>
       <w:r>
         <w:rPr>
-          <w:sz w:val="28"/>
           <w:lang w:val="en-US"/>
         </w:rPr>
         <w:t>OD</w:t>
       </w:r>
       <w:r>
         <w:rPr>
-          <w:sz w:val="28"/>
           <w:lang w:val="ru-RU"/>
         </w:rPr>
         <w:t>=</w:t>
       </w:r>
       <w:r>
         <w:rPr>
-          <w:sz w:val="28"/>
           <w:lang w:val="ru-RU"/>
         </w:rPr>
         <w:t>0</w:t>
@@ -5415,7 +4442,6 @@
       <w:proofErr w:type="gramStart"/>
       <w:r>
         <w:rPr>
-          <w:sz w:val="28"/>
           <w:lang w:val="ru-RU"/>
         </w:rPr>
         <w:t>,8</w:t>
@@ -5423,52 +4449,39 @@
       <w:proofErr w:type="gramEnd"/>
       <w:r>
         <w:rPr>
-          <w:sz w:val="28"/>
           <w:lang w:val="ru-RU"/>
         </w:rPr>
         <w:t xml:space="preserve">  </w:t>
       </w:r>
       <w:r>
         <w:rPr>
-          <w:sz w:val="28"/>
           <w:lang w:val="ru-RU"/>
         </w:rPr>
         <w:t xml:space="preserve">  </w:t>
       </w:r>
       <w:r>
         <w:rPr>
-          <w:sz w:val="28"/>
           <w:lang w:val="en-US"/>
         </w:rPr>
         <w:t>OS</w:t>
       </w:r>
       <w:r>
         <w:rPr>
-          <w:sz w:val="28"/>
           <w:lang w:val="ru-RU"/>
         </w:rPr>
         <w:t xml:space="preserve">= </w:t>
       </w:r>
       <w:r>
         <w:rPr>
-          <w:sz w:val="28"/>
           <w:lang w:val="ru-RU"/>
         </w:rPr>
         <w:t>0,9</w:t>
       </w:r>
       <w:r>
         <w:rPr>
-          <w:sz w:val="28"/>
-          <w:lang w:val="ru-RU"/>
-        </w:rPr>
-        <w:t xml:space="preserve">  </w:t>
-      </w:r>
-      <w:r>
-        <w:rPr>
-          <w:sz w:val="28"/>
-          <w:lang w:val="ru-RU"/>
-        </w:rPr>
-        <w:t xml:space="preserve">; </w:t>
+          <w:lang w:val="ru-RU"/>
+        </w:rPr>
+        <w:t xml:space="preserve">  ; </w:t>
       </w:r>
     </w:p>
     <w:p>
@@ -5476,28 +4489,23 @@
         <w:ind w:left="-567"/>
         <w:jc w:val="both"/>
         <w:rPr>
-          <w:sz w:val="28"/>
-          <w:szCs w:val="20"/>
           <w:lang w:val="ru-RU"/>
         </w:rPr>
       </w:pPr>
       <w:r>
         <w:rPr>
-          <w:sz w:val="28"/>
           <w:lang w:val="ru-RU"/>
         </w:rPr>
         <w:t>Гл. дно:</w:t>
       </w:r>
       <w:r>
         <w:rPr>
-          <w:sz w:val="28"/>
           <w:lang w:val="ru-RU"/>
         </w:rPr>
         <w:t xml:space="preserve"> </w:t>
       </w:r>
       <w:r>
         <w:rPr>
-          <w:sz w:val="28"/>
           <w:lang w:val="ru-RU"/>
         </w:rPr>
         <w:t xml:space="preserve">А:V </w:t>
@@ -5528,14 +4536,12 @@
       </w:sdt>
       <w:r>
         <w:rPr>
-          <w:sz w:val="28"/>
           <w:lang w:val="ru-RU"/>
         </w:rPr>
         <w:t xml:space="preserve"> </w:t>
       </w:r>
       <w:r>
         <w:rPr>
-          <w:sz w:val="28"/>
           <w:lang w:val="ru-RU"/>
         </w:rPr>
         <w:t xml:space="preserve">сосуды умеренно сужены, вены уплотнены. В макуле депигментация. </w:t>
@@ -5546,44 +4552,68 @@
         <w:ind w:left="-567"/>
         <w:jc w:val="both"/>
         <w:rPr>
-          <w:sz w:val="28"/>
-          <w:szCs w:val="20"/>
           <w:lang w:val="ru-RU"/>
         </w:rPr>
       </w:pPr>
       <w:r>
         <w:rPr>
-          <w:sz w:val="28"/>
           <w:u w:val="single"/>
           <w:lang w:val="ru-RU"/>
         </w:rPr>
+        <w:t>11.04.18</w:t>
+      </w:r>
+      <w:r>
+        <w:rPr>
+          <w:u w:val="single"/>
+          <w:lang w:val="ru-RU"/>
+        </w:rPr>
         <w:t>ЭКГ</w:t>
       </w:r>
       <w:r>
         <w:rPr>
-          <w:sz w:val="28"/>
           <w:lang w:val="ru-RU"/>
         </w:rPr>
         <w:t>:</w:t>
       </w:r>
       <w:r>
         <w:rPr>
-          <w:sz w:val="28"/>
           <w:lang w:val="ru-RU"/>
         </w:rPr>
         <w:t xml:space="preserve"> </w:t>
       </w:r>
       <w:r>
         <w:rPr>
-          <w:sz w:val="28"/>
-          <w:lang w:val="ru-RU"/>
-        </w:rPr>
-        <w:t xml:space="preserve">ЧСС - уд/мин. Вольтаж </w:t>
+          <w:lang w:val="ru-RU"/>
+        </w:rPr>
+        <w:t xml:space="preserve">ЧСС </w:t>
+      </w:r>
+      <w:r>
+        <w:rPr>
+          <w:lang w:val="ru-RU"/>
+        </w:rPr>
+        <w:t>–</w:t>
+      </w:r>
+      <w:r>
+        <w:rPr>
+          <w:lang w:val="ru-RU"/>
+        </w:rPr>
+        <w:t xml:space="preserve"> </w:t>
+      </w:r>
+      <w:r>
+        <w:rPr>
+          <w:lang w:val="ru-RU"/>
+        </w:rPr>
+        <w:t xml:space="preserve">57 </w:t>
+      </w:r>
+      <w:r>
+        <w:rPr>
+          <w:lang w:val="ru-RU"/>
+        </w:rPr>
+        <w:t xml:space="preserve">уд/мин. Вольтаж </w:t>
       </w:r>
       <w:sdt>
         <w:sdtPr>
           <w:rPr>
-            <w:sz w:val="28"/>
             <w:lang w:val="ru-RU"/>
           </w:rPr>
           <w:id w:val="-1300382127"/>
@@ -5601,7 +4631,6 @@
         <w:sdtContent>
           <w:r>
             <w:rPr>
-              <w:sz w:val="28"/>
               <w:lang w:val="ru-RU"/>
             </w:rPr>
             <w:t>сохранен.</w:t>
@@ -5610,15 +4639,19 @@
       </w:sdt>
       <w:r>
         <w:rPr>
-          <w:sz w:val="28"/>
-          <w:lang w:val="ru-RU"/>
-        </w:rPr>
-        <w:t xml:space="preserve">  Ритм синусовый, тахикардия. Эл</w:t>
+          <w:lang w:val="ru-RU"/>
+        </w:rPr>
+        <w:t xml:space="preserve">  Ритм синусовый</w:t>
+      </w:r>
+      <w:r>
+        <w:rPr>
+          <w:lang w:val="ru-RU"/>
+        </w:rPr>
+        <w:t>. Эл</w:t>
       </w:r>
       <w:proofErr w:type="gramStart"/>
       <w:r>
         <w:rPr>
-          <w:sz w:val="28"/>
           <w:lang w:val="ru-RU"/>
         </w:rPr>
         <w:t>.</w:t>
@@ -5626,7 +4659,6 @@
       <w:proofErr w:type="gramEnd"/>
       <w:r>
         <w:rPr>
-          <w:sz w:val="28"/>
           <w:lang w:val="ru-RU"/>
         </w:rPr>
         <w:t xml:space="preserve"> </w:t>
@@ -5634,7 +4666,6 @@
       <w:proofErr w:type="gramStart"/>
       <w:r>
         <w:rPr>
-          <w:sz w:val="28"/>
           <w:lang w:val="ru-RU"/>
         </w:rPr>
         <w:t>о</w:t>
@@ -5642,38 +4673,21 @@
       <w:proofErr w:type="gramEnd"/>
       <w:r>
         <w:rPr>
-          <w:sz w:val="28"/>
-          <w:lang w:val="ru-RU"/>
-        </w:rPr>
-        <w:t xml:space="preserve">сь </w:t>
-      </w:r>
-      <w:r>
-        <w:rPr>
-          <w:sz w:val="28"/>
-          <w:lang w:val="ru-RU"/>
-        </w:rPr>
-        <w:t>не</w:t>
-      </w:r>
-      <w:r>
-        <w:rPr>
-          <w:sz w:val="28"/>
-          <w:lang w:val="ru-RU"/>
-        </w:rPr>
-        <w:t xml:space="preserve"> отклонена</w:t>
-      </w:r>
-      <w:r>
-        <w:rPr>
-          <w:sz w:val="28"/>
+          <w:lang w:val="ru-RU"/>
+        </w:rPr>
+        <w:t>сь отклонена</w:t>
+      </w:r>
+      <w:r>
+        <w:rPr>
           <w:lang w:val="ru-RU"/>
         </w:rPr>
         <w:t xml:space="preserve"> влево</w:t>
       </w:r>
       <w:r>
         <w:rPr>
-          <w:sz w:val="28"/>
-          <w:lang w:val="ru-RU"/>
-        </w:rPr>
-        <w:t xml:space="preserve">.  Гипертрофия левого желудочка. Диффузные изменения миокарда. </w:t>
+          <w:lang w:val="ru-RU"/>
+        </w:rPr>
+        <w:t xml:space="preserve">.  Гипертрофия левого желудочка. </w:t>
       </w:r>
     </w:p>
     <w:p>
@@ -5681,13 +4695,11 @@
         <w:ind w:left="-567"/>
         <w:jc w:val="both"/>
         <w:rPr>
-          <w:sz w:val="28"/>
           <w:lang w:val="ru-RU"/>
         </w:rPr>
       </w:pPr>
       <w:r>
         <w:rPr>
-          <w:sz w:val="28"/>
           <w:u w:val="single"/>
           <w:lang w:val="ru-RU"/>
         </w:rPr>
@@ -5695,7 +4707,6 @@
       </w:r>
       <w:r>
         <w:rPr>
-          <w:sz w:val="28"/>
           <w:u w:val="single"/>
           <w:lang w:val="ru-RU"/>
         </w:rPr>
@@ -5703,31 +4714,51 @@
       </w:r>
       <w:r>
         <w:rPr>
-          <w:sz w:val="28"/>
           <w:lang w:val="ru-RU"/>
         </w:rPr>
         <w:t xml:space="preserve">: </w:t>
       </w:r>
       <w:r>
         <w:rPr>
-          <w:sz w:val="28"/>
-          <w:lang w:val="ru-RU"/>
-        </w:rPr>
-        <w:t xml:space="preserve"> метаболическая кардио</w:t>
-      </w:r>
-      <w:r>
-        <w:rPr>
-          <w:sz w:val="28"/>
+          <w:lang w:val="ru-RU"/>
+        </w:rPr>
+        <w:t xml:space="preserve"> </w:t>
+      </w:r>
+      <w:r>
+        <w:rPr>
+          <w:lang w:val="ru-RU"/>
+        </w:rPr>
+        <w:t xml:space="preserve">Метаболическая </w:t>
+      </w:r>
+      <w:r>
+        <w:rPr>
+          <w:lang w:val="ru-RU"/>
+        </w:rPr>
+        <w:t>кардио</w:t>
+      </w:r>
+      <w:r>
+        <w:rPr>
           <w:lang w:val="ru-RU"/>
         </w:rPr>
         <w:t>мио</w:t>
       </w:r>
       <w:r>
         <w:rPr>
-          <w:sz w:val="28"/>
-          <w:lang w:val="ru-RU"/>
-        </w:rPr>
-        <w:t>патия СН 0.</w:t>
+          <w:lang w:val="ru-RU"/>
+        </w:rPr>
+        <w:t>патия СН 0</w:t>
+      </w:r>
+      <w:r>
+        <w:rPr>
+          <w:lang w:val="ru-RU"/>
+        </w:rPr>
+        <w:t>-1</w:t>
+      </w:r>
+      <w:r>
+        <w:rPr>
+          <w:lang w:val="ru-RU"/>
+        </w:rPr>
+        <w:t>.</w:t>
       </w:r>
     </w:p>
     <w:p>
@@ -5818,13 +4849,11 @@
         <w:ind w:left="-567"/>
         <w:jc w:val="both"/>
         <w:rPr>
-          <w:sz w:val="28"/>
           <w:lang w:val="ru-RU"/>
         </w:rPr>
       </w:pPr>
       <w:r>
         <w:rPr>
-          <w:sz w:val="28"/>
           <w:u w:val="single"/>
           <w:lang w:val="ru-RU"/>
         </w:rPr>
@@ -5832,7 +4861,6 @@
       </w:r>
       <w:r>
         <w:rPr>
-          <w:sz w:val="28"/>
           <w:u w:val="single"/>
           <w:lang w:val="ru-RU"/>
         </w:rPr>
@@ -5840,38 +4868,103 @@
       </w:r>
       <w:r>
         <w:rPr>
-          <w:sz w:val="28"/>
           <w:lang w:val="ru-RU"/>
         </w:rPr>
         <w:t xml:space="preserve">: </w:t>
       </w:r>
       <w:r>
         <w:rPr>
-          <w:sz w:val="28"/>
           <w:lang w:val="ru-RU"/>
         </w:rPr>
         <w:t xml:space="preserve">Диабетическая </w:t>
       </w:r>
       <w:r>
         <w:rPr>
-          <w:sz w:val="28"/>
           <w:lang w:val="ru-RU"/>
         </w:rPr>
         <w:t xml:space="preserve">ангиопатия </w:t>
       </w:r>
       <w:r>
         <w:rPr>
-          <w:sz w:val="28"/>
           <w:lang w:val="ru-RU"/>
         </w:rPr>
         <w:t xml:space="preserve">артерий </w:t>
       </w:r>
       <w:r>
         <w:rPr>
-          <w:sz w:val="28"/>
           <w:lang w:val="ru-RU"/>
         </w:rPr>
         <w:t>н/к.</w:t>
+      </w:r>
+      <w:r>
+        <w:rPr>
+          <w:lang w:val="ru-RU"/>
+        </w:rPr>
+        <w:t xml:space="preserve"> Варикозная болезнь. Рек: </w:t>
+      </w:r>
+      <w:proofErr w:type="spellStart"/>
+      <w:r>
+        <w:rPr>
+          <w:lang w:val="ru-RU"/>
+        </w:rPr>
+        <w:t>Плетол</w:t>
+      </w:r>
+      <w:proofErr w:type="spellEnd"/>
+      <w:r>
+        <w:rPr>
+          <w:lang w:val="ru-RU"/>
+        </w:rPr>
+        <w:t xml:space="preserve"> 100мг, </w:t>
+      </w:r>
+      <w:proofErr w:type="spellStart"/>
+      <w:r>
+        <w:rPr>
+          <w:lang w:val="ru-RU"/>
+        </w:rPr>
+        <w:t>ливостор</w:t>
+      </w:r>
+      <w:proofErr w:type="spellEnd"/>
+      <w:r>
+        <w:rPr>
+          <w:lang w:val="ru-RU"/>
+        </w:rPr>
+        <w:t xml:space="preserve"> 20 мг</w:t>
+      </w:r>
+      <w:proofErr w:type="gramStart"/>
+      <w:r>
+        <w:rPr>
+          <w:lang w:val="ru-RU"/>
+        </w:rPr>
+        <w:t xml:space="preserve"> ,</w:t>
+      </w:r>
+      <w:proofErr w:type="spellStart"/>
+      <w:proofErr w:type="gramEnd"/>
+      <w:r>
+        <w:rPr>
+          <w:lang w:val="ru-RU"/>
+        </w:rPr>
+        <w:t>корветин</w:t>
+      </w:r>
+      <w:proofErr w:type="spellEnd"/>
+      <w:r>
+        <w:rPr>
+          <w:lang w:val="ru-RU"/>
+        </w:rPr>
+        <w:t xml:space="preserve"> 500 в/в кап, </w:t>
+      </w:r>
+      <w:proofErr w:type="spellStart"/>
+      <w:r>
+        <w:rPr>
+          <w:lang w:val="ru-RU"/>
+        </w:rPr>
+        <w:t>нормовен</w:t>
+      </w:r>
+      <w:proofErr w:type="spellEnd"/>
+      <w:r>
+        <w:rPr>
+          <w:lang w:val="ru-RU"/>
+        </w:rPr>
+        <w:t xml:space="preserve"> . </w:t>
       </w:r>
     </w:p>
     <w:p>
@@ -5879,14 +4972,11 @@
         <w:ind w:left="-567"/>
         <w:jc w:val="both"/>
         <w:rPr>
-          <w:sz w:val="28"/>
-          <w:szCs w:val="28"/>
           <w:lang w:val="ru-RU"/>
         </w:rPr>
       </w:pPr>
       <w:r>
         <w:rPr>
-          <w:sz w:val="28"/>
           <w:u w:val="single"/>
           <w:lang w:val="ru-RU"/>
         </w:rPr>
@@ -5894,7 +4984,6 @@
       </w:r>
       <w:r>
         <w:rPr>
-          <w:sz w:val="28"/>
           <w:u w:val="single"/>
           <w:lang w:val="ru-RU"/>
         </w:rPr>
@@ -5902,16 +4991,12 @@
       </w:r>
       <w:r>
         <w:rPr>
-          <w:sz w:val="28"/>
-          <w:szCs w:val="28"/>
           <w:lang w:val="ru-RU"/>
         </w:rPr>
         <w:t xml:space="preserve">: </w:t>
       </w:r>
       <w:r>
         <w:rPr>
-          <w:sz w:val="28"/>
-          <w:szCs w:val="28"/>
           <w:lang w:val="ru-RU"/>
         </w:rPr>
         <w:t xml:space="preserve"> </w:t>
@@ -5919,7 +5004,6 @@
       <w:sdt>
         <w:sdtPr>
           <w:rPr>
-            <w:sz w:val="28"/>
             <w:lang w:val="ru-RU"/>
           </w:rPr>
           <w:id w:val="-1004209914"/>
@@ -5935,32 +5019,18 @@
         <w:sdtContent>
           <w:r>
             <w:rPr>
-              <w:sz w:val="28"/>
               <w:lang w:val="ru-RU"/>
             </w:rPr>
-            <w:t xml:space="preserve">Диабетическая ангиопатия артерий н/к </w:t>
+            <w:t>Диабет</w:t>
           </w:r>
-          <w:proofErr w:type="spellStart"/>
           <w:r>
             <w:rPr>
-              <w:sz w:val="28"/>
               <w:lang w:val="ru-RU"/>
             </w:rPr>
-            <w:t>IIc</w:t>
+            <w:t xml:space="preserve">ическая ангиопатия артерий н/к </w:t>
           </w:r>
-          <w:proofErr w:type="gramStart"/>
           <w:r>
             <w:rPr>
-              <w:sz w:val="28"/>
-              <w:lang w:val="ru-RU"/>
-            </w:rPr>
-            <w:t>т</w:t>
-          </w:r>
-          <w:proofErr w:type="spellEnd"/>
-          <w:proofErr w:type="gramEnd"/>
-          <w:r>
-            <w:rPr>
-              <w:sz w:val="28"/>
               <w:lang w:val="ru-RU"/>
             </w:rPr>
             <w:t xml:space="preserve">. </w:t>
@@ -5969,10 +5039,184 @@
       </w:sdt>
       <w:r>
         <w:rPr>
-          <w:sz w:val="28"/>
           <w:lang w:val="ru-RU"/>
         </w:rPr>
         <w:t xml:space="preserve"> </w:t>
+      </w:r>
+      <w:r>
+        <w:rPr>
+          <w:lang w:val="ru-RU"/>
+        </w:rPr>
+        <w:t xml:space="preserve">Варикозная болезнь н/к </w:t>
+      </w:r>
+      <w:r>
+        <w:rPr>
+          <w:lang w:val="ru-RU"/>
+        </w:rPr>
+        <w:t xml:space="preserve">ВРВ (поверхностных)Ш </w:t>
+      </w:r>
+      <w:proofErr w:type="spellStart"/>
+      <w:r>
+        <w:rPr>
+          <w:lang w:val="ru-RU"/>
+        </w:rPr>
+        <w:t>ст</w:t>
+      </w:r>
+      <w:proofErr w:type="spellEnd"/>
+      <w:r>
+        <w:rPr>
+          <w:lang w:val="ru-RU"/>
+        </w:rPr>
+        <w:t xml:space="preserve"> </w:t>
+      </w:r>
+      <w:proofErr w:type="gramStart"/>
+      <w:r>
+        <w:rPr>
+          <w:lang w:val="ru-RU"/>
+        </w:rPr>
+        <w:t>обеих</w:t>
+      </w:r>
+      <w:proofErr w:type="gramEnd"/>
+      <w:r>
+        <w:rPr>
+          <w:lang w:val="ru-RU"/>
+        </w:rPr>
+        <w:t xml:space="preserve"> н/к. тромбофлебит поверхностных вен? СПО (1983  </w:t>
+      </w:r>
+      <w:proofErr w:type="spellStart"/>
+      <w:r>
+        <w:rPr>
+          <w:lang w:val="ru-RU"/>
+        </w:rPr>
+        <w:t>флебэктомия</w:t>
+      </w:r>
+      <w:proofErr w:type="spellEnd"/>
+      <w:r>
+        <w:rPr>
+          <w:lang w:val="ru-RU"/>
+        </w:rPr>
+        <w:t xml:space="preserve"> справа) </w:t>
+      </w:r>
+      <w:r>
+        <w:rPr>
+          <w:lang w:val="ru-RU"/>
+        </w:rPr>
+        <w:lastRenderedPageBreak/>
+        <w:t xml:space="preserve">рек: дуплекс н/к. </w:t>
+      </w:r>
+      <w:proofErr w:type="spellStart"/>
+      <w:r>
+        <w:rPr>
+          <w:lang w:val="ru-RU"/>
+        </w:rPr>
+        <w:t>конс</w:t>
+      </w:r>
+      <w:proofErr w:type="spellEnd"/>
+      <w:r>
+        <w:rPr>
+          <w:lang w:val="ru-RU"/>
+        </w:rPr>
+        <w:t xml:space="preserve">. сосудистого хирурга, </w:t>
+      </w:r>
+      <w:proofErr w:type="spellStart"/>
+      <w:r>
+        <w:rPr>
+          <w:lang w:val="ru-RU"/>
+        </w:rPr>
+        <w:t>детралекс</w:t>
+      </w:r>
+      <w:proofErr w:type="spellEnd"/>
+      <w:r>
+        <w:rPr>
+          <w:lang w:val="ru-RU"/>
+        </w:rPr>
+        <w:t xml:space="preserve"> 500  2р/д 2 </w:t>
+      </w:r>
+      <w:proofErr w:type="spellStart"/>
+      <w:proofErr w:type="gramStart"/>
+      <w:r>
+        <w:rPr>
+          <w:lang w:val="ru-RU"/>
+        </w:rPr>
+        <w:t>мес</w:t>
+      </w:r>
+      <w:proofErr w:type="spellEnd"/>
+      <w:proofErr w:type="gramEnd"/>
+      <w:r>
+        <w:rPr>
+          <w:lang w:val="ru-RU"/>
+        </w:rPr>
+        <w:t xml:space="preserve">,  </w:t>
+      </w:r>
+      <w:proofErr w:type="spellStart"/>
+      <w:r>
+        <w:rPr>
+          <w:lang w:val="ru-RU"/>
+        </w:rPr>
+        <w:t>веносмил</w:t>
+      </w:r>
+      <w:proofErr w:type="spellEnd"/>
+      <w:r>
+        <w:rPr>
+          <w:lang w:val="ru-RU"/>
+        </w:rPr>
+        <w:t xml:space="preserve"> 200 мг 2р/д постоянно, </w:t>
+      </w:r>
+      <w:proofErr w:type="spellStart"/>
+      <w:r>
+        <w:rPr>
+          <w:lang w:val="ru-RU"/>
+        </w:rPr>
+        <w:t>литон</w:t>
+      </w:r>
+      <w:proofErr w:type="spellEnd"/>
+      <w:r>
+        <w:rPr>
+          <w:lang w:val="ru-RU"/>
+        </w:rPr>
+        <w:t xml:space="preserve"> гель 2р/д 2 </w:t>
+      </w:r>
+      <w:proofErr w:type="spellStart"/>
+      <w:r>
+        <w:rPr>
+          <w:lang w:val="ru-RU"/>
+        </w:rPr>
+        <w:t>мес</w:t>
+      </w:r>
+      <w:proofErr w:type="spellEnd"/>
+      <w:r>
+        <w:rPr>
+          <w:lang w:val="ru-RU"/>
+        </w:rPr>
+        <w:t xml:space="preserve">, компрессионный трикотаж, </w:t>
+      </w:r>
+      <w:proofErr w:type="spellStart"/>
+      <w:r>
+        <w:rPr>
+          <w:lang w:val="ru-RU"/>
+        </w:rPr>
+        <w:t>лоспирин</w:t>
+      </w:r>
+      <w:proofErr w:type="spellEnd"/>
+      <w:r>
+        <w:rPr>
+          <w:lang w:val="ru-RU"/>
+        </w:rPr>
+        <w:t xml:space="preserve"> 75 + </w:t>
+      </w:r>
+      <w:proofErr w:type="spellStart"/>
+      <w:r>
+        <w:rPr>
+          <w:lang w:val="ru-RU"/>
+        </w:rPr>
+        <w:t>клопидогрель</w:t>
+      </w:r>
+      <w:proofErr w:type="spellEnd"/>
+      <w:r>
+        <w:rPr>
+          <w:lang w:val="ru-RU"/>
+        </w:rPr>
+        <w:t xml:space="preserve"> 75 1т 1р/д  постоянно.   </w:t>
       </w:r>
     </w:p>
     <w:p>
@@ -5980,16 +5224,12 @@
         <w:ind w:left="-567"/>
         <w:jc w:val="both"/>
         <w:rPr>
-          <w:sz w:val="28"/>
-          <w:szCs w:val="20"/>
           <w:u w:val="single"/>
           <w:lang w:val="ru-RU"/>
         </w:rPr>
       </w:pPr>
       <w:r>
         <w:rPr>
-          <w:sz w:val="28"/>
-          <w:szCs w:val="20"/>
           <w:u w:val="single"/>
           <w:lang w:val="ru-RU"/>
         </w:rPr>
@@ -5997,8 +5237,6 @@
       </w:r>
       <w:r>
         <w:rPr>
-          <w:sz w:val="28"/>
-          <w:szCs w:val="20"/>
           <w:u w:val="single"/>
           <w:lang w:val="ru-RU"/>
         </w:rPr>
@@ -6006,8 +5244,6 @@
       </w:r>
       <w:r>
         <w:rPr>
-          <w:sz w:val="28"/>
-          <w:szCs w:val="20"/>
           <w:u w:val="single"/>
           <w:lang w:val="ru-RU"/>
         </w:rPr>
@@ -6015,8 +5251,6 @@
       </w:r>
       <w:r>
         <w:rPr>
-          <w:sz w:val="28"/>
-          <w:szCs w:val="20"/>
           <w:lang w:val="ru-RU"/>
         </w:rPr>
         <w:t>объемное пульсовое кровенаполнение артерий н/</w:t>
@@ -6024,8 +5258,6 @@
       <w:proofErr w:type="gramStart"/>
       <w:r>
         <w:rPr>
-          <w:sz w:val="28"/>
-          <w:szCs w:val="20"/>
           <w:lang w:val="ru-RU"/>
         </w:rPr>
         <w:t>к</w:t>
@@ -6033,8 +5265,6 @@
       <w:proofErr w:type="gramEnd"/>
       <w:r>
         <w:rPr>
-          <w:sz w:val="28"/>
-          <w:szCs w:val="20"/>
           <w:lang w:val="ru-RU"/>
         </w:rPr>
         <w:t xml:space="preserve"> </w:t>
@@ -6068,20 +5298,10 @@
         <w:rPr>
           <w:lang w:val="ru-RU"/>
         </w:rPr>
-        <w:t>.</w:t>
-      </w:r>
-      <w:r>
-        <w:rPr>
-          <w:sz w:val="28"/>
-          <w:szCs w:val="20"/>
-          <w:lang w:val="ru-RU"/>
-        </w:rPr>
-        <w:t xml:space="preserve"> Тонус крупных артерий н/к</w:t>
-      </w:r>
-      <w:r>
-        <w:rPr>
-          <w:sz w:val="28"/>
-          <w:szCs w:val="20"/>
+        <w:t>. Тонус крупных артерий н/к</w:t>
+      </w:r>
+      <w:r>
+        <w:rPr>
           <w:lang w:val="ru-RU"/>
         </w:rPr>
         <w:t xml:space="preserve"> </w:t>
@@ -6089,8 +5309,6 @@
       <w:sdt>
         <w:sdtPr>
           <w:rPr>
-            <w:sz w:val="28"/>
-            <w:szCs w:val="20"/>
             <w:lang w:val="ru-RU"/>
           </w:rPr>
           <w:id w:val="-1121991939"/>
@@ -6107,8 +5325,6 @@
         <w:sdtContent>
           <w:r>
             <w:rPr>
-              <w:sz w:val="28"/>
-              <w:szCs w:val="20"/>
               <w:lang w:val="ru-RU"/>
             </w:rPr>
             <w:t>не изменен.</w:t>
@@ -6117,8 +5333,6 @@
       </w:sdt>
       <w:r>
         <w:rPr>
-          <w:sz w:val="28"/>
-          <w:szCs w:val="20"/>
           <w:lang w:val="ru-RU"/>
         </w:rPr>
         <w:t xml:space="preserve"> Тонус артерий среднего и мелкого калибра н/</w:t>
@@ -6126,8 +5340,6 @@
       <w:proofErr w:type="gramStart"/>
       <w:r>
         <w:rPr>
-          <w:sz w:val="28"/>
-          <w:szCs w:val="20"/>
           <w:lang w:val="ru-RU"/>
         </w:rPr>
         <w:t>к</w:t>
@@ -6135,8 +5347,6 @@
       <w:proofErr w:type="gramEnd"/>
       <w:r>
         <w:rPr>
-          <w:sz w:val="28"/>
-          <w:szCs w:val="20"/>
           <w:lang w:val="ru-RU"/>
         </w:rPr>
         <w:t xml:space="preserve"> </w:t>
@@ -6168,8 +5378,6 @@
       </w:sdt>
       <w:r>
         <w:rPr>
-          <w:sz w:val="28"/>
-          <w:szCs w:val="20"/>
           <w:lang w:val="ru-RU"/>
         </w:rPr>
         <w:t xml:space="preserve"> Периферическое сопротивление сосудов н/</w:t>
@@ -6177,8 +5385,6 @@
       <w:proofErr w:type="gramStart"/>
       <w:r>
         <w:rPr>
-          <w:sz w:val="28"/>
-          <w:szCs w:val="20"/>
           <w:lang w:val="ru-RU"/>
         </w:rPr>
         <w:t>к</w:t>
@@ -6186,8 +5392,6 @@
       <w:proofErr w:type="gramEnd"/>
       <w:r>
         <w:rPr>
-          <w:sz w:val="28"/>
-          <w:szCs w:val="20"/>
           <w:lang w:val="ru-RU"/>
         </w:rPr>
         <w:t xml:space="preserve"> </w:t>
@@ -6219,16 +5423,12 @@
       </w:sdt>
       <w:r>
         <w:rPr>
-          <w:sz w:val="28"/>
-          <w:szCs w:val="20"/>
           <w:lang w:val="ru-RU"/>
         </w:rPr>
         <w:t>. Симметрия кровенаполнения сосудов н/к незначительно  нарушена.</w:t>
       </w:r>
       <w:r>
         <w:rPr>
-          <w:sz w:val="28"/>
-          <w:szCs w:val="20"/>
           <w:u w:val="single"/>
           <w:lang w:val="ru-RU"/>
         </w:rPr>
@@ -6240,30 +5440,31 @@
         <w:ind w:left="-567"/>
         <w:jc w:val="both"/>
         <w:rPr>
-          <w:sz w:val="28"/>
-          <w:szCs w:val="28"/>
           <w:lang w:val="ru-RU"/>
         </w:rPr>
       </w:pPr>
       <w:r>
         <w:rPr>
-          <w:sz w:val="28"/>
           <w:u w:val="single"/>
           <w:lang w:val="ru-RU"/>
         </w:rPr>
+        <w:t xml:space="preserve">13.04.18 </w:t>
+      </w:r>
+      <w:r>
+        <w:rPr>
+          <w:u w:val="single"/>
+          <w:lang w:val="ru-RU"/>
+        </w:rPr>
         <w:t>УЗИ</w:t>
       </w:r>
       <w:r>
         <w:rPr>
-          <w:sz w:val="28"/>
           <w:lang w:val="ru-RU"/>
         </w:rPr>
         <w:t xml:space="preserve">: </w:t>
       </w:r>
       <w:r>
         <w:rPr>
-          <w:sz w:val="28"/>
-          <w:szCs w:val="28"/>
           <w:lang w:val="ru-RU"/>
         </w:rPr>
         <w:t xml:space="preserve">Заключение: </w:t>
@@ -6271,8 +5472,6 @@
       <w:proofErr w:type="spellStart"/>
       <w:r>
         <w:rPr>
-          <w:sz w:val="28"/>
-          <w:szCs w:val="28"/>
           <w:lang w:val="ru-RU"/>
         </w:rPr>
         <w:t>Эхопризнаки</w:t>
@@ -6280,129 +5479,89 @@
       <w:proofErr w:type="spellEnd"/>
       <w:r>
         <w:rPr>
-          <w:sz w:val="28"/>
-          <w:szCs w:val="28"/>
-          <w:lang w:val="ru-RU"/>
-        </w:rPr>
-        <w:t xml:space="preserve"> диффузн</w:t>
-      </w:r>
-      <w:r>
-        <w:rPr>
-          <w:sz w:val="28"/>
-          <w:szCs w:val="28"/>
-          <w:lang w:val="ru-RU"/>
-        </w:rPr>
-        <w:t>ых</w:t>
-      </w:r>
-      <w:r>
-        <w:rPr>
-          <w:sz w:val="28"/>
-          <w:szCs w:val="28"/>
-          <w:lang w:val="ru-RU"/>
-        </w:rPr>
-        <w:t xml:space="preserve"> </w:t>
-      </w:r>
-      <w:r>
-        <w:rPr>
-          <w:sz w:val="28"/>
-          <w:szCs w:val="28"/>
-          <w:lang w:val="ru-RU"/>
-        </w:rPr>
-        <w:t xml:space="preserve">изменений </w:t>
-      </w:r>
-      <w:r>
-        <w:rPr>
-          <w:sz w:val="28"/>
-          <w:szCs w:val="28"/>
-          <w:lang w:val="ru-RU"/>
-        </w:rPr>
-        <w:t>в паренхиме печени</w:t>
-      </w:r>
-      <w:r>
-        <w:rPr>
-          <w:sz w:val="28"/>
-          <w:szCs w:val="28"/>
-          <w:lang w:val="ru-RU"/>
-        </w:rPr>
-        <w:t xml:space="preserve"> по типу жировой дистрофии 1ст </w:t>
-      </w:r>
-      <w:r>
-        <w:rPr>
-          <w:sz w:val="28"/>
-          <w:szCs w:val="28"/>
-          <w:lang w:val="ru-RU"/>
-        </w:rPr>
-        <w:t xml:space="preserve">; перегиба ж/пузыря </w:t>
-      </w:r>
-      <w:r>
-        <w:rPr>
-          <w:sz w:val="28"/>
-          <w:szCs w:val="28"/>
-          <w:lang w:val="ru-RU"/>
-        </w:rPr>
-        <w:t xml:space="preserve">в </w:t>
+          <w:lang w:val="ru-RU"/>
+        </w:rPr>
+        <w:t xml:space="preserve"> наличия </w:t>
+      </w:r>
+      <w:r>
+        <w:rPr>
+          <w:lang w:val="ru-RU"/>
+        </w:rPr>
+        <w:t>конкрементов в</w:t>
+      </w:r>
+      <w:r>
+        <w:rPr>
+          <w:lang w:val="ru-RU"/>
+        </w:rPr>
+        <w:t xml:space="preserve"> почках с нарушением </w:t>
+      </w:r>
+      <w:proofErr w:type="spellStart"/>
+      <w:r>
+        <w:rPr>
+          <w:lang w:val="ru-RU"/>
+        </w:rPr>
+        <w:t>урокинетики</w:t>
+      </w:r>
+      <w:proofErr w:type="spellEnd"/>
+      <w:r>
+        <w:rPr>
+          <w:lang w:val="ru-RU"/>
+        </w:rPr>
+        <w:t xml:space="preserve"> слева. Гиперплазии</w:t>
       </w:r>
       <w:proofErr w:type="gramStart"/>
       <w:r>
         <w:rPr>
-          <w:sz w:val="28"/>
-          <w:szCs w:val="28"/>
-          <w:lang w:val="ru-RU"/>
-        </w:rPr>
-        <w:t>в</w:t>
+          <w:lang w:val="ru-RU"/>
+        </w:rPr>
+        <w:t xml:space="preserve"> ,</w:t>
       </w:r>
       <w:proofErr w:type="gramEnd"/>
       <w:r>
         <w:rPr>
-          <w:sz w:val="28"/>
-          <w:szCs w:val="28"/>
-          <w:lang w:val="ru-RU"/>
-        </w:rPr>
-        <w:t xml:space="preserve">/3 тела и в </w:t>
-      </w:r>
-      <w:r>
-        <w:rPr>
-          <w:sz w:val="28"/>
-          <w:szCs w:val="28"/>
-          <w:lang w:val="ru-RU"/>
-        </w:rPr>
-        <w:t xml:space="preserve">области шейки, застоя в ж/пузыре, </w:t>
+          <w:lang w:val="ru-RU"/>
+        </w:rPr>
+        <w:t xml:space="preserve"> изменений диффузного типа в паренхиме  </w:t>
+      </w:r>
+      <w:r>
+        <w:rPr>
+          <w:lang w:val="ru-RU"/>
+        </w:rPr>
+        <w:t>простаты</w:t>
+      </w:r>
+      <w:r>
+        <w:rPr>
+          <w:lang w:val="ru-RU"/>
+        </w:rPr>
+        <w:t xml:space="preserve"> с участками фиброза и </w:t>
       </w:r>
       <w:proofErr w:type="spellStart"/>
       <w:r>
         <w:rPr>
-          <w:sz w:val="28"/>
-          <w:szCs w:val="28"/>
-          <w:lang w:val="ru-RU"/>
-        </w:rPr>
-        <w:t>склерозирования</w:t>
+          <w:lang w:val="ru-RU"/>
+        </w:rPr>
+        <w:t>кальцинатами</w:t>
       </w:r>
       <w:proofErr w:type="spellEnd"/>
       <w:r>
         <w:rPr>
-          <w:sz w:val="28"/>
-          <w:szCs w:val="28"/>
-          <w:lang w:val="ru-RU"/>
-        </w:rPr>
-        <w:t xml:space="preserve"> </w:t>
+          <w:lang w:val="ru-RU"/>
+        </w:rPr>
+        <w:t xml:space="preserve"> по типу  ДГПЖ 2 </w:t>
       </w:r>
       <w:proofErr w:type="spellStart"/>
       <w:r>
         <w:rPr>
-          <w:sz w:val="28"/>
-          <w:szCs w:val="28"/>
-          <w:lang w:val="ru-RU"/>
-        </w:rPr>
-        <w:t>подж</w:t>
+          <w:lang w:val="ru-RU"/>
+        </w:rPr>
+        <w:t>ст</w:t>
       </w:r>
       <w:proofErr w:type="spellEnd"/>
       <w:r>
         <w:rPr>
-          <w:sz w:val="28"/>
-          <w:szCs w:val="28"/>
-          <w:lang w:val="ru-RU"/>
-        </w:rPr>
-        <w:t xml:space="preserve">. железы; микролитов в почках. </w:t>
+          <w:lang w:val="ru-RU"/>
+        </w:rPr>
+        <w:t xml:space="preserve"> .</w:t>
       </w:r>
     </w:p>
     <w:p>
@@ -6410,102 +5569,21 @@
         <w:ind w:left="-567"/>
         <w:jc w:val="both"/>
         <w:rPr>
-          <w:sz w:val="28"/>
-          <w:szCs w:val="20"/>
           <w:lang w:val="ru-RU"/>
         </w:rPr>
       </w:pPr>
       <w:r>
         <w:rPr>
-          <w:sz w:val="28"/>
           <w:u w:val="single"/>
           <w:lang w:val="ru-RU"/>
         </w:rPr>
-        <w:t>УЗИ щит</w:t>
-      </w:r>
-      <w:proofErr w:type="gramStart"/>
-      <w:r>
-        <w:rPr>
-          <w:sz w:val="28"/>
-          <w:u w:val="single"/>
-          <w:lang w:val="ru-RU"/>
-        </w:rPr>
-        <w:t>.</w:t>
-      </w:r>
-      <w:proofErr w:type="gramEnd"/>
-      <w:r>
-        <w:rPr>
-          <w:sz w:val="28"/>
-          <w:u w:val="single"/>
-          <w:lang w:val="ru-RU"/>
-        </w:rPr>
-        <w:t xml:space="preserve"> </w:t>
-      </w:r>
-      <w:proofErr w:type="gramStart"/>
-      <w:r>
-        <w:rPr>
-          <w:sz w:val="28"/>
-          <w:u w:val="single"/>
-          <w:lang w:val="ru-RU"/>
-        </w:rPr>
-        <w:t>ж</w:t>
-      </w:r>
-      <w:proofErr w:type="gramEnd"/>
-      <w:r>
-        <w:rPr>
-          <w:sz w:val="28"/>
-          <w:u w:val="single"/>
-          <w:lang w:val="ru-RU"/>
-        </w:rPr>
-        <w:t>елезы</w:t>
-      </w:r>
-      <w:r>
-        <w:rPr>
-          <w:sz w:val="28"/>
-          <w:lang w:val="ru-RU"/>
-        </w:rPr>
-        <w:t xml:space="preserve">: </w:t>
-      </w:r>
-      <w:proofErr w:type="spellStart"/>
-      <w:proofErr w:type="gramStart"/>
-      <w:r>
-        <w:rPr>
-          <w:sz w:val="28"/>
-          <w:lang w:val="ru-RU"/>
-        </w:rPr>
-        <w:t>Пр</w:t>
-      </w:r>
-      <w:proofErr w:type="spellEnd"/>
-      <w:proofErr w:type="gramEnd"/>
-      <w:r>
-        <w:rPr>
-          <w:sz w:val="28"/>
-          <w:lang w:val="ru-RU"/>
-        </w:rPr>
-        <w:t xml:space="preserve"> д. V =  см</w:t>
-      </w:r>
-      <w:r>
-        <w:rPr>
-          <w:sz w:val="28"/>
-          <w:vertAlign w:val="superscript"/>
-          <w:lang w:val="ru-RU"/>
-        </w:rPr>
-        <w:t>3</w:t>
-      </w:r>
-      <w:r>
-        <w:rPr>
-          <w:sz w:val="28"/>
-          <w:lang w:val="ru-RU"/>
-        </w:rPr>
-        <w:t>; лев. д. V =  см</w:t>
-      </w:r>
-      <w:r>
-        <w:rPr>
-          <w:sz w:val="28"/>
-          <w:vertAlign w:val="superscript"/>
-          <w:lang w:val="ru-RU"/>
-        </w:rPr>
-        <w:t>3</w:t>
+        <w:t>17</w:t>
+      </w:r>
+      <w:r>
+        <w:rPr>
+          <w:lang w:val="ru-RU"/>
+        </w:rPr>
+        <w:t xml:space="preserve">.04.18 Уролог: рек: КТ МВС без контрастирования, повторный осмотр </w:t>
       </w:r>
     </w:p>
     <w:p>
@@ -6513,39 +5591,135 @@
         <w:ind w:left="-567"/>
         <w:jc w:val="both"/>
         <w:rPr>
-          <w:sz w:val="28"/>
           <w:lang w:val="ru-RU"/>
         </w:rPr>
       </w:pPr>
       <w:r>
         <w:rPr>
-          <w:sz w:val="28"/>
-          <w:lang w:val="ru-RU"/>
-        </w:rPr>
-        <w:t xml:space="preserve">Перешеек – </w:t>
-      </w:r>
-      <w:proofErr w:type="gramStart"/>
-      <w:r>
-        <w:rPr>
-          <w:sz w:val="28"/>
-          <w:lang w:val="ru-RU"/>
-        </w:rPr>
-        <w:t>с</w:t>
-      </w:r>
-      <w:r>
-        <w:rPr>
-          <w:sz w:val="28"/>
-          <w:lang w:val="ru-RU"/>
-        </w:rPr>
-        <w:t>м</w:t>
-      </w:r>
-      <w:proofErr w:type="gramEnd"/>
-      <w:r>
-        <w:rPr>
-          <w:sz w:val="28"/>
-          <w:lang w:val="ru-RU"/>
-        </w:rPr>
-        <w:t xml:space="preserve">. </w:t>
+          <w:u w:val="single"/>
+          <w:lang w:val="ru-RU"/>
+        </w:rPr>
+        <w:t>Лечение:</w:t>
+      </w:r>
+      <w:bookmarkStart w:id="2" w:name="лн"/>
+      <w:bookmarkEnd w:id="2"/>
+      <w:r>
+        <w:rPr>
+          <w:lang w:val="ru-RU"/>
+        </w:rPr>
+        <w:t xml:space="preserve"> </w:t>
+      </w:r>
+      <w:proofErr w:type="spellStart"/>
+      <w:r>
+        <w:rPr>
+          <w:lang w:val="ru-RU"/>
+        </w:rPr>
+        <w:t>небилет</w:t>
+      </w:r>
+      <w:proofErr w:type="spellEnd"/>
+      <w:r>
+        <w:rPr>
+          <w:lang w:val="ru-RU"/>
+        </w:rPr>
+        <w:t xml:space="preserve">, </w:t>
+      </w:r>
+      <w:proofErr w:type="spellStart"/>
+      <w:r>
+        <w:rPr>
+          <w:lang w:val="ru-RU"/>
+        </w:rPr>
+        <w:t>канефрон</w:t>
+      </w:r>
+      <w:proofErr w:type="spellEnd"/>
+      <w:r>
+        <w:rPr>
+          <w:lang w:val="ru-RU"/>
+        </w:rPr>
+        <w:t xml:space="preserve">, </w:t>
+      </w:r>
+      <w:proofErr w:type="spellStart"/>
+      <w:r>
+        <w:rPr>
+          <w:lang w:val="ru-RU"/>
+        </w:rPr>
+        <w:t>омник</w:t>
+      </w:r>
+      <w:proofErr w:type="spellEnd"/>
+      <w:r>
+        <w:rPr>
+          <w:lang w:val="ru-RU"/>
+        </w:rPr>
+        <w:t xml:space="preserve">, </w:t>
+      </w:r>
+      <w:proofErr w:type="spellStart"/>
+      <w:r>
+        <w:rPr>
+          <w:lang w:val="ru-RU"/>
+        </w:rPr>
+        <w:t>лоспирин</w:t>
+      </w:r>
+      <w:proofErr w:type="spellEnd"/>
+      <w:r>
+        <w:rPr>
+          <w:lang w:val="ru-RU"/>
+        </w:rPr>
+        <w:t xml:space="preserve">,  </w:t>
+      </w:r>
+      <w:proofErr w:type="spellStart"/>
+      <w:r>
+        <w:rPr>
+          <w:lang w:val="ru-RU"/>
+        </w:rPr>
+        <w:t>Хумодар</w:t>
+      </w:r>
+      <w:proofErr w:type="spellEnd"/>
+      <w:r>
+        <w:rPr>
+          <w:lang w:val="ru-RU"/>
+        </w:rPr>
+        <w:t xml:space="preserve"> Б100Р, </w:t>
+      </w:r>
+      <w:proofErr w:type="spellStart"/>
+      <w:r>
+        <w:rPr>
+          <w:lang w:val="ru-RU"/>
+        </w:rPr>
+        <w:t>Хумодар</w:t>
+      </w:r>
+      <w:proofErr w:type="spellEnd"/>
+      <w:r>
+        <w:rPr>
+          <w:lang w:val="ru-RU"/>
+        </w:rPr>
+        <w:t xml:space="preserve"> Р100Р диаформин, </w:t>
+      </w:r>
+      <w:proofErr w:type="spellStart"/>
+      <w:r>
+        <w:rPr>
+          <w:lang w:val="ru-RU"/>
+        </w:rPr>
+        <w:t>тиолипон</w:t>
+      </w:r>
+      <w:proofErr w:type="spellEnd"/>
+      <w:r>
+        <w:rPr>
+          <w:lang w:val="ru-RU"/>
+        </w:rPr>
+        <w:t xml:space="preserve"> турбо, </w:t>
+      </w:r>
+      <w:proofErr w:type="spellStart"/>
+      <w:r>
+        <w:rPr>
+          <w:lang w:val="ru-RU"/>
+        </w:rPr>
+        <w:t>диапирид</w:t>
+      </w:r>
+      <w:proofErr w:type="spellEnd"/>
+      <w:r>
+        <w:rPr>
+          <w:lang w:val="ru-RU"/>
+        </w:rPr>
+        <w:t xml:space="preserve"> 4 мг, диаформин 1000 </w:t>
       </w:r>
     </w:p>
     <w:p>
@@ -6553,555 +5727,22 @@
         <w:ind w:left="-567"/>
         <w:jc w:val="both"/>
         <w:rPr>
-          <w:sz w:val="28"/>
-          <w:szCs w:val="20"/>
           <w:lang w:val="ru-RU"/>
         </w:rPr>
       </w:pPr>
-      <w:r>
-        <w:rPr>
-          <w:sz w:val="28"/>
-          <w:lang w:val="ru-RU"/>
-        </w:rPr>
-        <w:t>Щит</w:t>
-      </w:r>
-      <w:proofErr w:type="gramStart"/>
-      <w:r>
-        <w:rPr>
-          <w:sz w:val="28"/>
-          <w:lang w:val="ru-RU"/>
-        </w:rPr>
-        <w:t>.</w:t>
-      </w:r>
-      <w:proofErr w:type="gramEnd"/>
-      <w:r>
-        <w:rPr>
-          <w:sz w:val="28"/>
-          <w:lang w:val="ru-RU"/>
-        </w:rPr>
-        <w:t xml:space="preserve"> </w:t>
-      </w:r>
-      <w:proofErr w:type="gramStart"/>
-      <w:r>
-        <w:rPr>
-          <w:sz w:val="28"/>
-          <w:lang w:val="ru-RU"/>
-        </w:rPr>
-        <w:t>ж</w:t>
-      </w:r>
-      <w:proofErr w:type="gramEnd"/>
-      <w:r>
-        <w:rPr>
-          <w:sz w:val="28"/>
-          <w:lang w:val="ru-RU"/>
-        </w:rPr>
-        <w:t>елеза</w:t>
-      </w:r>
-      <w:r>
-        <w:rPr>
-          <w:sz w:val="28"/>
-          <w:lang w:val="ru-RU"/>
-        </w:rPr>
-        <w:t xml:space="preserve"> </w:t>
-      </w:r>
-      <w:r>
-        <w:rPr>
-          <w:sz w:val="28"/>
-          <w:lang w:val="ru-RU"/>
-        </w:rPr>
-        <w:t>не увеличена, контуры ровные</w:t>
-      </w:r>
-      <w:r>
-        <w:rPr>
-          <w:sz w:val="28"/>
-          <w:lang w:val="ru-RU"/>
-        </w:rPr>
-        <w:t>, фестончатые</w:t>
-      </w:r>
-      <w:r>
-        <w:rPr>
-          <w:sz w:val="28"/>
-          <w:lang w:val="ru-RU"/>
-        </w:rPr>
-        <w:t>. Капсула уплотнена</w:t>
-      </w:r>
-      <w:r>
-        <w:rPr>
-          <w:sz w:val="28"/>
-          <w:lang w:val="ru-RU"/>
-        </w:rPr>
-        <w:t>, утолщена</w:t>
-      </w:r>
-      <w:r>
-        <w:rPr>
-          <w:sz w:val="28"/>
-          <w:lang w:val="ru-RU"/>
-        </w:rPr>
-        <w:t xml:space="preserve">. </w:t>
-      </w:r>
-      <w:proofErr w:type="spellStart"/>
-      <w:r>
-        <w:rPr>
-          <w:sz w:val="28"/>
-          <w:lang w:val="ru-RU"/>
-        </w:rPr>
-        <w:t>Эхогенность</w:t>
-      </w:r>
-      <w:proofErr w:type="spellEnd"/>
-      <w:r>
-        <w:rPr>
-          <w:sz w:val="28"/>
-          <w:lang w:val="ru-RU"/>
-        </w:rPr>
-        <w:t xml:space="preserve"> паренхимы обычная, снижена.</w:t>
-      </w:r>
-      <w:r>
-        <w:rPr>
-          <w:sz w:val="28"/>
-          <w:lang w:val="ru-RU"/>
-        </w:rPr>
-        <w:t xml:space="preserve"> </w:t>
-      </w:r>
-      <w:proofErr w:type="spellStart"/>
-      <w:r>
-        <w:rPr>
-          <w:sz w:val="28"/>
-          <w:lang w:val="ru-RU"/>
-        </w:rPr>
-        <w:t>Эхоструктура</w:t>
-      </w:r>
-      <w:proofErr w:type="spellEnd"/>
-      <w:r>
-        <w:rPr>
-          <w:sz w:val="28"/>
-          <w:lang w:val="ru-RU"/>
-        </w:rPr>
-        <w:t xml:space="preserve"> </w:t>
-      </w:r>
-      <w:proofErr w:type="gramStart"/>
-      <w:r>
-        <w:rPr>
-          <w:sz w:val="28"/>
-          <w:lang w:val="ru-RU"/>
-        </w:rPr>
-        <w:t>повышенной</w:t>
-      </w:r>
-      <w:proofErr w:type="gramEnd"/>
-      <w:r>
-        <w:rPr>
-          <w:sz w:val="28"/>
-          <w:lang w:val="ru-RU"/>
-        </w:rPr>
-        <w:t xml:space="preserve"> </w:t>
-      </w:r>
-      <w:proofErr w:type="spellStart"/>
-      <w:r>
-        <w:rPr>
-          <w:sz w:val="28"/>
-          <w:lang w:val="ru-RU"/>
-        </w:rPr>
-        <w:t>эхогенности</w:t>
-      </w:r>
-      <w:proofErr w:type="spellEnd"/>
-      <w:r>
-        <w:rPr>
-          <w:sz w:val="28"/>
-          <w:lang w:val="ru-RU"/>
-        </w:rPr>
-        <w:t xml:space="preserve">, </w:t>
-      </w:r>
-      <w:r>
-        <w:rPr>
-          <w:sz w:val="28"/>
-          <w:lang w:val="ru-RU"/>
-        </w:rPr>
-        <w:t xml:space="preserve">мелкозернистая, крупнозернистая,  </w:t>
-      </w:r>
-      <w:r>
-        <w:rPr>
-          <w:sz w:val="28"/>
-          <w:lang w:val="ru-RU"/>
-        </w:rPr>
-        <w:t xml:space="preserve">однородная, </w:t>
-      </w:r>
-      <w:r>
-        <w:rPr>
-          <w:sz w:val="28"/>
-          <w:lang w:val="ru-RU"/>
-        </w:rPr>
-        <w:t>мелкий и крупный фиброз.</w:t>
-      </w:r>
-    </w:p>
-    <w:p>
-      <w:pPr>
-        <w:ind w:left="-567"/>
-        <w:jc w:val="both"/>
-        <w:rPr>
-          <w:sz w:val="28"/>
-          <w:lang w:val="ru-RU"/>
-        </w:rPr>
-      </w:pPr>
-      <w:r>
-        <w:rPr>
-          <w:sz w:val="28"/>
-          <w:lang w:val="ru-RU"/>
-        </w:rPr>
-        <w:t xml:space="preserve">В пр. доле  в </w:t>
-      </w:r>
-      <w:proofErr w:type="gramStart"/>
-      <w:r>
-        <w:rPr>
-          <w:sz w:val="28"/>
-          <w:lang w:val="ru-RU"/>
-        </w:rPr>
-        <w:t>в</w:t>
-      </w:r>
-      <w:proofErr w:type="gramEnd"/>
-      <w:r>
-        <w:rPr>
-          <w:sz w:val="28"/>
-          <w:lang w:val="ru-RU"/>
-        </w:rPr>
-        <w:t xml:space="preserve">/3 </w:t>
-      </w:r>
-      <w:proofErr w:type="spellStart"/>
-      <w:r>
-        <w:rPr>
-          <w:sz w:val="28"/>
-          <w:lang w:val="ru-RU"/>
-        </w:rPr>
-        <w:t>изоэхогенный</w:t>
-      </w:r>
-      <w:proofErr w:type="spellEnd"/>
-      <w:r>
-        <w:rPr>
-          <w:sz w:val="28"/>
-          <w:lang w:val="ru-RU"/>
-        </w:rPr>
-        <w:t xml:space="preserve"> узел с гидрофильным ободком   * см. </w:t>
-      </w:r>
-    </w:p>
-    <w:p>
-      <w:pPr>
-        <w:ind w:left="-567"/>
-        <w:jc w:val="both"/>
-        <w:rPr>
-          <w:sz w:val="28"/>
-          <w:lang w:val="ru-RU"/>
-        </w:rPr>
-      </w:pPr>
-      <w:r>
-        <w:rPr>
-          <w:sz w:val="28"/>
-          <w:lang w:val="ru-RU"/>
-        </w:rPr>
-        <w:t>В лев</w:t>
-      </w:r>
-      <w:proofErr w:type="gramStart"/>
-      <w:r>
-        <w:rPr>
-          <w:sz w:val="28"/>
-          <w:lang w:val="ru-RU"/>
-        </w:rPr>
-        <w:t>.</w:t>
-      </w:r>
-      <w:proofErr w:type="gramEnd"/>
-      <w:r>
-        <w:rPr>
-          <w:sz w:val="28"/>
-          <w:lang w:val="ru-RU"/>
-        </w:rPr>
-        <w:t xml:space="preserve"> </w:t>
-      </w:r>
-      <w:proofErr w:type="gramStart"/>
-      <w:r>
-        <w:rPr>
-          <w:sz w:val="28"/>
-          <w:lang w:val="ru-RU"/>
-        </w:rPr>
-        <w:t>д</w:t>
-      </w:r>
-      <w:proofErr w:type="gramEnd"/>
-      <w:r>
-        <w:rPr>
-          <w:sz w:val="28"/>
-          <w:lang w:val="ru-RU"/>
-        </w:rPr>
-        <w:t xml:space="preserve">оле в ср/3 гидрофильный очаг - см. </w:t>
-      </w:r>
-      <w:r>
-        <w:rPr>
-          <w:sz w:val="28"/>
-          <w:lang w:val="ru-RU"/>
-        </w:rPr>
-        <w:t>Р</w:t>
-      </w:r>
-      <w:r>
-        <w:rPr>
-          <w:sz w:val="28"/>
-          <w:lang w:val="ru-RU"/>
-        </w:rPr>
-        <w:t>егионарны</w:t>
-      </w:r>
-      <w:r>
-        <w:rPr>
-          <w:sz w:val="28"/>
-          <w:lang w:val="ru-RU"/>
-        </w:rPr>
-        <w:t>е</w:t>
-      </w:r>
-      <w:r>
-        <w:rPr>
-          <w:sz w:val="28"/>
-          <w:lang w:val="ru-RU"/>
-        </w:rPr>
-        <w:t xml:space="preserve"> л/узл</w:t>
-      </w:r>
-      <w:r>
-        <w:rPr>
-          <w:sz w:val="28"/>
-          <w:lang w:val="ru-RU"/>
-        </w:rPr>
-        <w:t>ы</w:t>
-      </w:r>
-      <w:r>
-        <w:rPr>
-          <w:sz w:val="28"/>
-          <w:lang w:val="ru-RU"/>
-        </w:rPr>
-        <w:t xml:space="preserve"> </w:t>
-      </w:r>
-      <w:r>
-        <w:rPr>
-          <w:sz w:val="28"/>
-          <w:lang w:val="ru-RU"/>
-        </w:rPr>
-        <w:t xml:space="preserve"> </w:t>
-      </w:r>
-      <w:r>
-        <w:rPr>
-          <w:sz w:val="28"/>
-          <w:lang w:val="ru-RU"/>
-        </w:rPr>
-        <w:t xml:space="preserve">не </w:t>
-      </w:r>
-      <w:r>
-        <w:rPr>
-          <w:sz w:val="28"/>
-          <w:lang w:val="ru-RU"/>
-        </w:rPr>
-        <w:t xml:space="preserve">визуализируются. </w:t>
-      </w:r>
-      <w:proofErr w:type="spellStart"/>
-      <w:r>
-        <w:rPr>
-          <w:sz w:val="28"/>
-          <w:lang w:val="ru-RU"/>
-        </w:rPr>
-        <w:t>Закл</w:t>
-      </w:r>
-      <w:proofErr w:type="spellEnd"/>
-      <w:r>
-        <w:rPr>
-          <w:sz w:val="28"/>
-          <w:lang w:val="ru-RU"/>
-        </w:rPr>
-        <w:t xml:space="preserve">.: </w:t>
-      </w:r>
-      <w:sdt>
-        <w:sdtPr>
-          <w:rPr>
-            <w:sz w:val="28"/>
-            <w:lang w:val="ru-RU"/>
-          </w:rPr>
-          <w:id w:val="-1644262041"/>
-          <w:placeholder>
-            <w:docPart w:val="DefaultPlaceholder_1082065159"/>
-          </w:placeholder>
-          <w:comboBox>
-            <w:listItem w:displayText="Увеличение" w:value="Увеличение"/>
-            <w:listItem w:displayText="Гипоплазия" w:value="Гипоплазия"/>
-          </w:comboBox>
-        </w:sdtPr>
-        <w:sdtEndPr/>
-        <w:sdtContent>
-          <w:r>
-            <w:rPr>
-              <w:sz w:val="28"/>
-              <w:lang w:val="ru-RU"/>
-            </w:rPr>
-            <w:t>Увеличение</w:t>
-          </w:r>
-        </w:sdtContent>
-      </w:sdt>
-      <w:r>
-        <w:rPr>
-          <w:sz w:val="28"/>
-          <w:lang w:val="ru-RU"/>
-        </w:rPr>
-        <w:t xml:space="preserve"> щит</w:t>
-      </w:r>
-      <w:proofErr w:type="gramStart"/>
-      <w:r>
-        <w:rPr>
-          <w:sz w:val="28"/>
-          <w:lang w:val="ru-RU"/>
-        </w:rPr>
-        <w:t>.</w:t>
-      </w:r>
-      <w:proofErr w:type="gramEnd"/>
-      <w:r>
-        <w:rPr>
-          <w:sz w:val="28"/>
-          <w:lang w:val="ru-RU"/>
-        </w:rPr>
-        <w:t xml:space="preserve"> </w:t>
-      </w:r>
-      <w:proofErr w:type="gramStart"/>
-      <w:r>
-        <w:rPr>
-          <w:sz w:val="28"/>
-          <w:lang w:val="ru-RU"/>
-        </w:rPr>
-        <w:t>ж</w:t>
-      </w:r>
-      <w:proofErr w:type="gramEnd"/>
-      <w:r>
-        <w:rPr>
-          <w:sz w:val="28"/>
-          <w:lang w:val="ru-RU"/>
-        </w:rPr>
-        <w:t xml:space="preserve">елезы. </w:t>
-      </w:r>
-      <w:r>
-        <w:rPr>
-          <w:sz w:val="28"/>
-          <w:lang w:val="ru-RU"/>
-        </w:rPr>
-        <w:t xml:space="preserve">Незначительные </w:t>
-      </w:r>
-      <w:r>
-        <w:rPr>
-          <w:sz w:val="28"/>
-          <w:lang w:val="ru-RU"/>
-        </w:rPr>
-        <w:t>диффузные изменения паренхимы.</w:t>
-      </w:r>
-      <w:r>
-        <w:rPr>
-          <w:sz w:val="28"/>
-          <w:lang w:val="ru-RU"/>
-        </w:rPr>
-        <w:t xml:space="preserve"> </w:t>
-      </w:r>
-      <w:proofErr w:type="spellStart"/>
-      <w:r>
-        <w:rPr>
-          <w:sz w:val="28"/>
-          <w:lang w:val="ru-RU"/>
-        </w:rPr>
-        <w:t>Эхопризнаков</w:t>
-      </w:r>
-      <w:proofErr w:type="spellEnd"/>
-      <w:r>
-        <w:rPr>
-          <w:sz w:val="28"/>
-          <w:lang w:val="ru-RU"/>
-        </w:rPr>
-        <w:t xml:space="preserve"> патологии щит</w:t>
-      </w:r>
-      <w:proofErr w:type="gramStart"/>
-      <w:r>
-        <w:rPr>
-          <w:sz w:val="28"/>
-          <w:lang w:val="ru-RU"/>
-        </w:rPr>
-        <w:t>.</w:t>
-      </w:r>
-      <w:proofErr w:type="gramEnd"/>
-      <w:r>
-        <w:rPr>
-          <w:sz w:val="28"/>
-          <w:lang w:val="ru-RU"/>
-        </w:rPr>
-        <w:t xml:space="preserve"> </w:t>
-      </w:r>
-      <w:proofErr w:type="gramStart"/>
-      <w:r>
-        <w:rPr>
-          <w:sz w:val="28"/>
-          <w:lang w:val="ru-RU"/>
-        </w:rPr>
-        <w:t>ж</w:t>
-      </w:r>
-      <w:proofErr w:type="gramEnd"/>
-      <w:r>
-        <w:rPr>
-          <w:sz w:val="28"/>
-          <w:lang w:val="ru-RU"/>
-        </w:rPr>
-        <w:t>елезы нет.</w:t>
-      </w:r>
-      <w:r>
-        <w:rPr>
-          <w:sz w:val="28"/>
-          <w:lang w:val="ru-RU"/>
-        </w:rPr>
-        <w:t xml:space="preserve"> </w:t>
-      </w:r>
-    </w:p>
-    <w:p>
-      <w:pPr>
-        <w:ind w:left="-567"/>
-        <w:jc w:val="both"/>
-        <w:rPr>
-          <w:sz w:val="28"/>
-          <w:szCs w:val="20"/>
-          <w:lang w:val="ru-RU"/>
-        </w:rPr>
-      </w:pPr>
-      <w:r>
-        <w:rPr>
-          <w:sz w:val="28"/>
+      <w:bookmarkStart w:id="3" w:name="дд"/>
+      <w:bookmarkStart w:id="4" w:name="лк"/>
+      <w:bookmarkEnd w:id="3"/>
+      <w:bookmarkEnd w:id="4"/>
+      <w:r>
+        <w:rPr>
           <w:u w:val="single"/>
           <w:lang w:val="ru-RU"/>
         </w:rPr>
-        <w:t>Лечение:</w:t>
-      </w:r>
-      <w:bookmarkStart w:id="3" w:name="лн"/>
-      <w:bookmarkEnd w:id="3"/>
-      <w:r>
-        <w:rPr>
-          <w:sz w:val="28"/>
-          <w:lang w:val="ru-RU"/>
-        </w:rPr>
-        <w:t xml:space="preserve"> </w:t>
-      </w:r>
-    </w:p>
-    <w:p>
-      <w:pPr>
-        <w:ind w:left="-567"/>
-        <w:jc w:val="both"/>
-        <w:rPr>
-          <w:sz w:val="28"/>
-          <w:lang w:val="ru-RU"/>
-        </w:rPr>
-      </w:pPr>
-      <w:bookmarkStart w:id="4" w:name="дд"/>
-      <w:bookmarkStart w:id="5" w:name="лк"/>
-      <w:bookmarkEnd w:id="4"/>
-      <w:bookmarkEnd w:id="5"/>
-      <w:r>
-        <w:rPr>
-          <w:sz w:val="28"/>
-          <w:u w:val="single"/>
-          <w:lang w:val="ru-RU"/>
-        </w:rPr>
         <w:t>Состояние больного при выписке</w:t>
       </w:r>
       <w:r>
         <w:rPr>
-          <w:sz w:val="28"/>
           <w:lang w:val="ru-RU"/>
         </w:rPr>
         <w:t xml:space="preserve">:  </w:t>
@@ -7134,30 +5775,19 @@
         <w:rPr>
           <w:lang w:val="ru-RU"/>
         </w:rPr>
-        <w:t xml:space="preserve"> </w:t>
-      </w:r>
-      <w:r>
-        <w:rPr>
-          <w:sz w:val="28"/>
-          <w:lang w:val="ru-RU"/>
-        </w:rPr>
-        <w:t xml:space="preserve">АД  </w:t>
-      </w:r>
-      <w:proofErr w:type="gramStart"/>
-      <w:r>
-        <w:rPr>
-          <w:sz w:val="28"/>
-          <w:lang w:val="ru-RU"/>
-        </w:rPr>
-        <w:t>мм</w:t>
-      </w:r>
-      <w:proofErr w:type="gramEnd"/>
-      <w:r>
-        <w:rPr>
-          <w:sz w:val="28"/>
-          <w:lang w:val="ru-RU"/>
-        </w:rPr>
-        <w:t xml:space="preserve"> рт. ст. </w:t>
+        <w:t xml:space="preserve"> АД  </w:t>
+      </w:r>
+      <w:r>
+        <w:rPr>
+          <w:lang w:val="ru-RU"/>
+        </w:rPr>
+        <w:t>120/80</w:t>
+      </w:r>
+      <w:r>
+        <w:rPr>
+          <w:lang w:val="ru-RU"/>
+        </w:rPr>
+        <w:t xml:space="preserve">мм рт. ст. </w:t>
       </w:r>
       <w:sdt>
         <w:sdtPr>
@@ -7186,7 +5816,6 @@
       </w:sdt>
       <w:r>
         <w:rPr>
-          <w:sz w:val="28"/>
           <w:lang w:val="ru-RU"/>
         </w:rPr>
         <w:t xml:space="preserve">  </w:t>
@@ -7197,7 +5826,6 @@
         <w:ind w:left="-567"/>
         <w:jc w:val="both"/>
         <w:rPr>
-          <w:sz w:val="28"/>
           <w:lang w:val="ru-RU"/>
         </w:rPr>
       </w:pPr>
@@ -7249,25 +5877,39 @@
         </w:rPr>
         <w:t xml:space="preserve">семейного врача, </w:t>
       </w:r>
-      <w:r>
-        <w:rPr>
-          <w:lang w:val="ru-RU"/>
-        </w:rPr>
-        <w:t xml:space="preserve">эндокринолога, по </w:t>
+      <w:proofErr w:type="spellStart"/>
+      <w:r>
+        <w:rPr>
+          <w:lang w:val="ru-RU"/>
+        </w:rPr>
+        <w:t>эндокринолога</w:t>
       </w:r>
       <w:proofErr w:type="gramStart"/>
       <w:r>
         <w:rPr>
           <w:lang w:val="ru-RU"/>
         </w:rPr>
-        <w:t>м</w:t>
+        <w:t>,</w:t>
+      </w:r>
+      <w:r>
+        <w:rPr>
+          <w:lang w:val="ru-RU"/>
+        </w:rPr>
+        <w:t>у</w:t>
       </w:r>
       <w:proofErr w:type="gramEnd"/>
       <w:r>
         <w:rPr>
           <w:lang w:val="ru-RU"/>
         </w:rPr>
-        <w:t>\жит.</w:t>
+        <w:t>ролога</w:t>
+      </w:r>
+      <w:proofErr w:type="spellEnd"/>
+      <w:r>
+        <w:rPr>
+          <w:lang w:val="ru-RU"/>
+        </w:rPr>
+        <w:t xml:space="preserve"> по м\жит.</w:t>
       </w:r>
     </w:p>
     <w:p>
@@ -7337,7 +5979,6 @@
         <w:rPr>
           <w:lang w:val="ru-RU"/>
         </w:rPr>
-        <w:lastRenderedPageBreak/>
         <w:t xml:space="preserve">Рекомендованные целевые уровни гликемии: натощак &lt;5,6ммоль,  после еды  &lt; 10,0 </w:t>
       </w:r>
       <w:proofErr w:type="spellStart"/>
@@ -7358,7 +5999,19 @@
         <w:rPr>
           <w:lang w:val="ru-RU"/>
         </w:rPr>
-        <w:t xml:space="preserve"> НвА1с &lt; 7,5%</w:t>
+        <w:t xml:space="preserve"> НвА1с &lt; 7,</w:t>
+      </w:r>
+      <w:r>
+        <w:rPr>
+          <w:lang w:val="ru-RU"/>
+        </w:rPr>
+        <w:t>0</w:t>
+      </w:r>
+      <w:r>
+        <w:rPr>
+          <w:lang w:val="ru-RU"/>
+        </w:rPr>
+        <w:t>%</w:t>
       </w:r>
     </w:p>
     <w:p>
@@ -7377,450 +6030,119 @@
         <w:rPr>
           <w:lang w:val="ru-RU"/>
         </w:rPr>
-        <w:t xml:space="preserve">Инсулинотерапия:   </w:t>
+        <w:t xml:space="preserve">ССТ: </w:t>
+      </w:r>
+      <w:proofErr w:type="spellStart"/>
+      <w:r>
+        <w:rPr>
+          <w:lang w:val="ru-RU"/>
+        </w:rPr>
+        <w:t>глимепирид</w:t>
+      </w:r>
+      <w:proofErr w:type="spellEnd"/>
+      <w:r>
+        <w:rPr>
+          <w:lang w:val="ru-RU"/>
+        </w:rPr>
+        <w:t xml:space="preserve"> (</w:t>
+      </w:r>
+      <w:proofErr w:type="spellStart"/>
+      <w:r>
+        <w:rPr>
+          <w:lang w:val="ru-RU"/>
+        </w:rPr>
+        <w:t>диапирид</w:t>
+      </w:r>
+      <w:proofErr w:type="spellEnd"/>
+      <w:r>
+        <w:rPr>
+          <w:lang w:val="ru-RU"/>
+        </w:rPr>
+        <w:t xml:space="preserve">, </w:t>
+      </w:r>
+      <w:proofErr w:type="spellStart"/>
+      <w:r>
+        <w:rPr>
+          <w:lang w:val="ru-RU"/>
+        </w:rPr>
+        <w:t>глимакс</w:t>
+      </w:r>
+      <w:proofErr w:type="spellEnd"/>
+      <w:r>
+        <w:rPr>
+          <w:lang w:val="ru-RU"/>
+        </w:rPr>
+        <w:t xml:space="preserve">, </w:t>
+      </w:r>
+      <w:r>
+        <w:rPr>
+          <w:lang w:val="ru-RU"/>
+        </w:rPr>
+        <w:t>амарил</w:t>
+      </w:r>
+      <w:r>
+        <w:rPr>
+          <w:lang w:val="ru-RU"/>
+        </w:rPr>
+        <w:t xml:space="preserve">, </w:t>
+      </w:r>
+      <w:r>
+        <w:rPr>
+          <w:lang w:val="ru-RU"/>
+        </w:rPr>
+        <w:t xml:space="preserve"> </w:t>
+      </w:r>
+      <w:proofErr w:type="spellStart"/>
+      <w:r>
+        <w:rPr>
+          <w:lang w:val="ru-RU"/>
+        </w:rPr>
+        <w:t>олтар</w:t>
+      </w:r>
+      <w:proofErr w:type="spellEnd"/>
+      <w:r>
+        <w:rPr>
+          <w:lang w:val="ru-RU"/>
+        </w:rPr>
+        <w:t xml:space="preserve"> ) </w:t>
+      </w:r>
+      <w:r>
+        <w:rPr>
+          <w:lang w:val="ru-RU"/>
+        </w:rPr>
+        <w:t>4</w:t>
+      </w:r>
+      <w:r>
+        <w:rPr>
+          <w:lang w:val="ru-RU"/>
+        </w:rPr>
+        <w:t xml:space="preserve"> мг 1т. </w:t>
+      </w:r>
+      <w:r>
+        <w:rPr>
+          <w:lang w:val="ru-RU"/>
+        </w:rPr>
+        <w:t>утром  за 30 мин до еды</w:t>
       </w:r>
       <w:proofErr w:type="gramStart"/>
       <w:r>
         <w:rPr>
           <w:lang w:val="ru-RU"/>
         </w:rPr>
-        <w:t>п</w:t>
+        <w:t xml:space="preserve"> </w:t>
+      </w:r>
+      <w:r>
+        <w:rPr>
+          <w:lang w:val="ru-RU"/>
+        </w:rPr>
+        <w:t>.</w:t>
       </w:r>
       <w:proofErr w:type="gramEnd"/>
       <w:r>
         <w:rPr>
           <w:lang w:val="ru-RU"/>
         </w:rPr>
-        <w:t>/з- ед., п/о- ед., п/у</w:t>
-      </w:r>
-      <w:r>
-        <w:rPr>
-          <w:lang w:val="ru-RU"/>
-        </w:rPr>
-        <w:t xml:space="preserve">ж </w:t>
-      </w:r>
-      <w:r>
-        <w:rPr>
-          <w:lang w:val="ru-RU"/>
-        </w:rPr>
-        <w:t>- ед.,  22.00</w:t>
-      </w:r>
-      <w:r>
-        <w:rPr>
-          <w:lang w:val="ru-RU"/>
-        </w:rPr>
-        <w:t xml:space="preserve">   ед.</w:t>
-      </w:r>
-    </w:p>
-    <w:p>
-      <w:pPr>
-        <w:ind w:left="-142"/>
-        <w:jc w:val="both"/>
-        <w:rPr>
-          <w:lang w:val="ru-RU"/>
-        </w:rPr>
-      </w:pPr>
-      <w:proofErr w:type="spellStart"/>
-      <w:r>
-        <w:rPr>
-          <w:lang w:val="ru-RU"/>
-        </w:rPr>
-        <w:t>Актрапид</w:t>
-      </w:r>
-      <w:proofErr w:type="spellEnd"/>
-      <w:r>
-        <w:rPr>
-          <w:lang w:val="ru-RU"/>
-        </w:rPr>
-        <w:t xml:space="preserve"> НМ, </w:t>
-      </w:r>
-      <w:proofErr w:type="spellStart"/>
-      <w:r>
-        <w:rPr>
-          <w:lang w:val="ru-RU"/>
-        </w:rPr>
-        <w:t>Протафан</w:t>
-      </w:r>
-      <w:proofErr w:type="spellEnd"/>
-      <w:r>
-        <w:rPr>
-          <w:lang w:val="ru-RU"/>
-        </w:rPr>
-        <w:t xml:space="preserve"> НМ, </w:t>
-      </w:r>
-      <w:proofErr w:type="spellStart"/>
-      <w:r>
-        <w:rPr>
-          <w:lang w:val="ru-RU"/>
-        </w:rPr>
-        <w:t>Хумодар</w:t>
-      </w:r>
-      <w:proofErr w:type="spellEnd"/>
-      <w:r>
-        <w:rPr>
-          <w:lang w:val="ru-RU"/>
-        </w:rPr>
-        <w:t xml:space="preserve"> Р</w:t>
-      </w:r>
-      <w:r>
-        <w:rPr>
-          <w:lang w:val="ru-RU"/>
-        </w:rPr>
-        <w:t>100</w:t>
-      </w:r>
-      <w:r>
-        <w:rPr>
-          <w:lang w:val="ru-RU"/>
-        </w:rPr>
-        <w:t xml:space="preserve">Р, </w:t>
-      </w:r>
-      <w:proofErr w:type="spellStart"/>
-      <w:r>
-        <w:rPr>
-          <w:lang w:val="ru-RU"/>
-        </w:rPr>
-        <w:t>Хумодар</w:t>
-      </w:r>
-      <w:proofErr w:type="spellEnd"/>
-      <w:r>
-        <w:rPr>
-          <w:lang w:val="ru-RU"/>
-        </w:rPr>
-        <w:t xml:space="preserve"> Б</w:t>
-      </w:r>
-      <w:r>
-        <w:rPr>
-          <w:lang w:val="ru-RU"/>
-        </w:rPr>
-        <w:t>100</w:t>
-      </w:r>
-      <w:r>
-        <w:rPr>
-          <w:lang w:val="ru-RU"/>
-        </w:rPr>
-        <w:t xml:space="preserve">Р, </w:t>
-      </w:r>
-      <w:proofErr w:type="spellStart"/>
-      <w:r>
-        <w:rPr>
-          <w:lang w:val="ru-RU"/>
-        </w:rPr>
-        <w:t>Хумодар</w:t>
-      </w:r>
-      <w:proofErr w:type="spellEnd"/>
-      <w:proofErr w:type="gramStart"/>
-      <w:r>
-        <w:rPr>
-          <w:lang w:val="ru-RU"/>
-        </w:rPr>
-        <w:t xml:space="preserve"> К</w:t>
-      </w:r>
-      <w:proofErr w:type="gramEnd"/>
-      <w:r>
-        <w:rPr>
-          <w:lang w:val="ru-RU"/>
-        </w:rPr>
-        <w:t xml:space="preserve"> 25</w:t>
-      </w:r>
-      <w:r>
-        <w:rPr>
-          <w:lang w:val="ru-RU"/>
-        </w:rPr>
-        <w:t xml:space="preserve"> 100</w:t>
-      </w:r>
-      <w:r>
-        <w:rPr>
-          <w:lang w:val="ru-RU"/>
-        </w:rPr>
-        <w:t xml:space="preserve">Р, </w:t>
-      </w:r>
-      <w:proofErr w:type="spellStart"/>
-      <w:r>
-        <w:rPr>
-          <w:lang w:val="ru-RU"/>
-        </w:rPr>
-        <w:t>Инсуман</w:t>
-      </w:r>
-      <w:proofErr w:type="spellEnd"/>
-      <w:r>
-        <w:rPr>
-          <w:lang w:val="ru-RU"/>
-        </w:rPr>
-        <w:t xml:space="preserve"> </w:t>
-      </w:r>
-      <w:proofErr w:type="spellStart"/>
-      <w:r>
-        <w:rPr>
-          <w:lang w:val="ru-RU"/>
-        </w:rPr>
-        <w:t>Базал</w:t>
-      </w:r>
-      <w:proofErr w:type="spellEnd"/>
-      <w:r>
-        <w:rPr>
-          <w:lang w:val="ru-RU"/>
-        </w:rPr>
         <w:t xml:space="preserve">, </w:t>
-      </w:r>
-      <w:proofErr w:type="spellStart"/>
-      <w:r>
-        <w:rPr>
-          <w:lang w:val="ru-RU"/>
-        </w:rPr>
-        <w:t>Инсуман</w:t>
-      </w:r>
-      <w:proofErr w:type="spellEnd"/>
-      <w:r>
-        <w:rPr>
-          <w:lang w:val="ru-RU"/>
-        </w:rPr>
-        <w:t xml:space="preserve"> Рапид, </w:t>
-      </w:r>
-      <w:proofErr w:type="spellStart"/>
-      <w:r>
-        <w:rPr>
-          <w:lang w:val="ru-RU"/>
-        </w:rPr>
-        <w:t>Хумулин</w:t>
-      </w:r>
-      <w:proofErr w:type="spellEnd"/>
-      <w:r>
-        <w:rPr>
-          <w:lang w:val="ru-RU"/>
-        </w:rPr>
-        <w:t xml:space="preserve"> R, </w:t>
-      </w:r>
-      <w:proofErr w:type="spellStart"/>
-      <w:r>
-        <w:rPr>
-          <w:lang w:val="ru-RU"/>
-        </w:rPr>
-        <w:t>Хумулин</w:t>
-      </w:r>
-      <w:proofErr w:type="spellEnd"/>
-      <w:r>
-        <w:rPr>
-          <w:lang w:val="ru-RU"/>
-        </w:rPr>
-        <w:t xml:space="preserve"> НПХ, </w:t>
-      </w:r>
-      <w:proofErr w:type="spellStart"/>
-      <w:r>
-        <w:rPr>
-          <w:lang w:val="ru-RU"/>
-        </w:rPr>
-        <w:t>Фармасулин</w:t>
-      </w:r>
-      <w:proofErr w:type="spellEnd"/>
-      <w:r>
-        <w:rPr>
-          <w:lang w:val="ru-RU"/>
-        </w:rPr>
-        <w:t xml:space="preserve"> Н, </w:t>
-      </w:r>
-      <w:proofErr w:type="spellStart"/>
-      <w:r>
-        <w:rPr>
-          <w:lang w:val="ru-RU"/>
-        </w:rPr>
-        <w:t>Фармасулин</w:t>
-      </w:r>
-      <w:proofErr w:type="spellEnd"/>
-      <w:r>
-        <w:rPr>
-          <w:lang w:val="ru-RU"/>
-        </w:rPr>
-        <w:t xml:space="preserve"> НN</w:t>
-      </w:r>
-      <w:r>
-        <w:rPr>
-          <w:lang w:val="ru-RU"/>
-        </w:rPr>
-        <w:t xml:space="preserve">Р, </w:t>
-      </w:r>
-      <w:proofErr w:type="spellStart"/>
-      <w:r>
-        <w:rPr>
-          <w:lang w:val="ru-RU"/>
-        </w:rPr>
-        <w:t>Генсулин</w:t>
-      </w:r>
-      <w:proofErr w:type="spellEnd"/>
-      <w:r>
-        <w:rPr>
-          <w:lang w:val="ru-RU"/>
-        </w:rPr>
-        <w:t xml:space="preserve"> R, </w:t>
-      </w:r>
-      <w:proofErr w:type="spellStart"/>
-      <w:r>
-        <w:rPr>
-          <w:lang w:val="ru-RU"/>
-        </w:rPr>
-        <w:t>Генсулин</w:t>
-      </w:r>
-      <w:proofErr w:type="spellEnd"/>
-      <w:r>
-        <w:rPr>
-          <w:lang w:val="ru-RU"/>
-        </w:rPr>
-        <w:t xml:space="preserve"> Н</w:t>
-      </w:r>
-    </w:p>
-    <w:p>
-      <w:pPr>
-        <w:numPr>
-          <w:ilvl w:val="0"/>
-          <w:numId w:val="2"/>
-        </w:numPr>
-        <w:ind w:left="-142"/>
-        <w:jc w:val="both"/>
-        <w:rPr>
-          <w:lang w:val="ru-RU"/>
-        </w:rPr>
-      </w:pPr>
-      <w:r>
-        <w:rPr>
-          <w:lang w:val="ru-RU"/>
-        </w:rPr>
-        <w:t xml:space="preserve">ССТ: </w:t>
-      </w:r>
-      <w:proofErr w:type="spellStart"/>
-      <w:r>
-        <w:rPr>
-          <w:lang w:val="ru-RU"/>
-        </w:rPr>
-        <w:t>диабетон</w:t>
-      </w:r>
-      <w:proofErr w:type="spellEnd"/>
-      <w:r>
-        <w:rPr>
-          <w:lang w:val="ru-RU"/>
-        </w:rPr>
-        <w:t xml:space="preserve"> М</w:t>
-      </w:r>
-      <w:proofErr w:type="gramStart"/>
-      <w:r>
-        <w:rPr>
-          <w:lang w:val="ru-RU"/>
-        </w:rPr>
-        <w:t>R</w:t>
-      </w:r>
-      <w:proofErr w:type="gramEnd"/>
-      <w:r>
-        <w:rPr>
-          <w:lang w:val="ru-RU"/>
-        </w:rPr>
-        <w:t xml:space="preserve"> </w:t>
-      </w:r>
-      <w:r>
-        <w:rPr>
-          <w:lang w:val="ru-RU"/>
-        </w:rPr>
-        <w:t>(</w:t>
-      </w:r>
-      <w:proofErr w:type="spellStart"/>
-      <w:r>
-        <w:rPr>
-          <w:lang w:val="ru-RU"/>
-        </w:rPr>
-        <w:t>диаглизид</w:t>
-      </w:r>
-      <w:proofErr w:type="spellEnd"/>
-      <w:r>
-        <w:rPr>
-          <w:lang w:val="ru-RU"/>
-        </w:rPr>
-        <w:t xml:space="preserve"> МR) </w:t>
-      </w:r>
-      <w:r>
-        <w:rPr>
-          <w:lang w:val="ru-RU"/>
-        </w:rPr>
-        <w:t>60 мг</w:t>
-      </w:r>
-    </w:p>
-    <w:p>
-      <w:pPr>
-        <w:ind w:left="-142"/>
-        <w:jc w:val="both"/>
-        <w:rPr>
-          <w:lang w:val="ru-RU"/>
-        </w:rPr>
-      </w:pPr>
-      <w:proofErr w:type="spellStart"/>
-      <w:r>
-        <w:rPr>
-          <w:lang w:val="ru-RU"/>
-        </w:rPr>
-        <w:t>диапирид</w:t>
-      </w:r>
-      <w:proofErr w:type="spellEnd"/>
-      <w:r>
-        <w:rPr>
-          <w:lang w:val="ru-RU"/>
-        </w:rPr>
-        <w:t xml:space="preserve"> (</w:t>
-      </w:r>
-      <w:r>
-        <w:rPr>
-          <w:lang w:val="ru-RU"/>
-        </w:rPr>
-        <w:t>амарил</w:t>
-      </w:r>
-      <w:r>
-        <w:rPr>
-          <w:lang w:val="ru-RU"/>
-        </w:rPr>
-        <w:t xml:space="preserve">, </w:t>
-      </w:r>
-      <w:r>
-        <w:rPr>
-          <w:lang w:val="ru-RU"/>
-        </w:rPr>
-        <w:t xml:space="preserve"> </w:t>
-      </w:r>
-      <w:proofErr w:type="spellStart"/>
-      <w:r>
-        <w:rPr>
-          <w:lang w:val="ru-RU"/>
-        </w:rPr>
-        <w:t>олтар</w:t>
-      </w:r>
-      <w:proofErr w:type="spellEnd"/>
-      <w:r>
-        <w:rPr>
-          <w:lang w:val="ru-RU"/>
-        </w:rPr>
-        <w:t xml:space="preserve"> ) 3 мг 1т. *1р/</w:t>
-      </w:r>
-      <w:proofErr w:type="spellStart"/>
-      <w:r>
-        <w:rPr>
-          <w:lang w:val="ru-RU"/>
-        </w:rPr>
-        <w:t>сут</w:t>
-      </w:r>
-      <w:proofErr w:type="spellEnd"/>
-      <w:r>
-        <w:rPr>
-          <w:lang w:val="ru-RU"/>
-        </w:rPr>
-        <w:t xml:space="preserve">. </w:t>
-      </w:r>
-      <w:proofErr w:type="gramStart"/>
-      <w:r>
-        <w:rPr>
-          <w:lang w:val="ru-RU"/>
-        </w:rPr>
-        <w:t>п</w:t>
-      </w:r>
-      <w:proofErr w:type="gramEnd"/>
-      <w:r>
-        <w:rPr>
-          <w:lang w:val="ru-RU"/>
-        </w:rPr>
-        <w:t xml:space="preserve">/з., </w:t>
       </w:r>
     </w:p>
     <w:p>
@@ -8005,373 +6327,6 @@
           <w:lang w:val="ru-RU"/>
         </w:rPr>
         <w:t xml:space="preserve"> 1р. в 6 мес.</w:t>
-      </w:r>
-    </w:p>
-    <w:p>
-      <w:pPr>
-        <w:numPr>
-          <w:ilvl w:val="0"/>
-          <w:numId w:val="2"/>
-        </w:numPr>
-        <w:ind w:left="-142"/>
-        <w:jc w:val="both"/>
-        <w:rPr>
-          <w:lang w:val="ru-RU"/>
-        </w:rPr>
-      </w:pPr>
-      <w:proofErr w:type="spellStart"/>
-      <w:r>
-        <w:rPr>
-          <w:lang w:val="ru-RU"/>
-        </w:rPr>
-        <w:t>Гиполипидемическая</w:t>
-      </w:r>
-      <w:proofErr w:type="spellEnd"/>
-      <w:r>
-        <w:rPr>
-          <w:lang w:val="ru-RU"/>
-        </w:rPr>
-        <w:t xml:space="preserve"> терапия</w:t>
-      </w:r>
-      <w:r>
-        <w:rPr>
-          <w:lang w:val="ru-RU"/>
-        </w:rPr>
-        <w:t>:</w:t>
-      </w:r>
-      <w:r>
-        <w:rPr>
-          <w:lang w:val="ru-RU"/>
-        </w:rPr>
-        <w:t xml:space="preserve"> </w:t>
-      </w:r>
-      <w:sdt>
-        <w:sdtPr>
-          <w:rPr>
-            <w:lang w:val="ru-RU"/>
-          </w:rPr>
-          <w:id w:val="1725480614"/>
-          <w:placeholder>
-            <w:docPart w:val="DefaultPlaceholder_1082065159"/>
-          </w:placeholder>
-          <w:comboBox>
-            <w:listItem w:displayText="розувастатин " w:value="розувастатин "/>
-            <w:listItem w:displayText="аторвастатин" w:value="аторвастатин"/>
-          </w:comboBox>
-        </w:sdtPr>
-        <w:sdtEndPr/>
-        <w:sdtContent>
-          <w:proofErr w:type="spellStart"/>
-          <w:r>
-            <w:rPr>
-              <w:lang w:val="ru-RU"/>
-            </w:rPr>
-            <w:t>розувастатин</w:t>
-          </w:r>
-          <w:proofErr w:type="spellEnd"/>
-        </w:sdtContent>
-      </w:sdt>
-      <w:r>
-        <w:rPr>
-          <w:lang w:val="ru-RU"/>
-        </w:rPr>
-        <w:t xml:space="preserve"> </w:t>
-      </w:r>
-      <w:r>
-        <w:rPr>
-          <w:lang w:val="ru-RU"/>
-        </w:rPr>
-        <w:t>10 мг</w:t>
-      </w:r>
-      <w:r>
-        <w:rPr>
-          <w:lang w:val="ru-RU"/>
-        </w:rPr>
-        <w:t xml:space="preserve"> </w:t>
-      </w:r>
-      <w:r>
-        <w:rPr>
-          <w:lang w:val="ru-RU"/>
-        </w:rPr>
-        <w:t xml:space="preserve">1т </w:t>
-      </w:r>
-      <w:proofErr w:type="spellStart"/>
-      <w:r>
-        <w:rPr>
-          <w:lang w:val="ru-RU"/>
-        </w:rPr>
-        <w:t>веч</w:t>
-      </w:r>
-      <w:proofErr w:type="spellEnd"/>
-      <w:r>
-        <w:rPr>
-          <w:lang w:val="ru-RU"/>
-        </w:rPr>
-        <w:t xml:space="preserve"> </w:t>
-      </w:r>
-      <w:r>
-        <w:rPr>
-          <w:lang w:val="ru-RU"/>
-        </w:rPr>
-        <w:t>с контр</w:t>
-      </w:r>
-      <w:proofErr w:type="gramStart"/>
-      <w:r>
-        <w:rPr>
-          <w:lang w:val="ru-RU"/>
-        </w:rPr>
-        <w:t>.</w:t>
-      </w:r>
-      <w:proofErr w:type="gramEnd"/>
-      <w:r>
-        <w:rPr>
-          <w:lang w:val="ru-RU"/>
-        </w:rPr>
-        <w:t xml:space="preserve"> </w:t>
-      </w:r>
-      <w:proofErr w:type="spellStart"/>
-      <w:proofErr w:type="gramStart"/>
-      <w:r>
-        <w:rPr>
-          <w:lang w:val="ru-RU"/>
-        </w:rPr>
-        <w:t>л</w:t>
-      </w:r>
-      <w:proofErr w:type="gramEnd"/>
-      <w:r>
-        <w:rPr>
-          <w:lang w:val="ru-RU"/>
-        </w:rPr>
-        <w:t>ипидограммы</w:t>
-      </w:r>
-      <w:proofErr w:type="spellEnd"/>
-      <w:r>
-        <w:rPr>
-          <w:lang w:val="ru-RU"/>
-        </w:rPr>
-        <w:t xml:space="preserve"> </w:t>
-      </w:r>
-      <w:r>
-        <w:rPr>
-          <w:lang w:val="ru-RU"/>
-        </w:rPr>
-        <w:t>через 3 мес.</w:t>
-      </w:r>
-    </w:p>
-    <w:p>
-      <w:pPr>
-        <w:numPr>
-          <w:ilvl w:val="0"/>
-          <w:numId w:val="2"/>
-        </w:numPr>
-        <w:ind w:left="-142"/>
-        <w:jc w:val="both"/>
-        <w:rPr>
-          <w:lang w:val="ru-RU"/>
-        </w:rPr>
-      </w:pPr>
-      <w:r>
-        <w:rPr>
-          <w:lang w:val="ru-RU"/>
-        </w:rPr>
-        <w:t xml:space="preserve">Круглогодично сосудистая терапия: </w:t>
-      </w:r>
-      <w:proofErr w:type="spellStart"/>
-      <w:r>
-        <w:rPr>
-          <w:lang w:val="ru-RU"/>
-        </w:rPr>
-        <w:t>вазонит</w:t>
-      </w:r>
-      <w:proofErr w:type="spellEnd"/>
-      <w:r>
-        <w:rPr>
-          <w:lang w:val="ru-RU"/>
-        </w:rPr>
-        <w:t xml:space="preserve"> или </w:t>
-      </w:r>
-      <w:proofErr w:type="spellStart"/>
-      <w:r>
-        <w:rPr>
-          <w:lang w:val="ru-RU"/>
-        </w:rPr>
-        <w:t>а</w:t>
-      </w:r>
-      <w:r>
-        <w:rPr>
-          <w:lang w:val="ru-RU"/>
-        </w:rPr>
-        <w:t>гапурин-ретард</w:t>
-      </w:r>
-      <w:proofErr w:type="spellEnd"/>
-      <w:r>
-        <w:rPr>
-          <w:lang w:val="ru-RU"/>
-        </w:rPr>
-        <w:t xml:space="preserve">  1т.*2 р. 1 мес. </w:t>
-      </w:r>
-      <w:r>
-        <w:rPr>
-          <w:lang w:val="ru-RU"/>
-        </w:rPr>
-        <w:t xml:space="preserve">– курсами. </w:t>
-      </w:r>
-      <w:r>
-        <w:rPr>
-          <w:lang w:val="ru-RU"/>
-        </w:rPr>
-        <w:t xml:space="preserve"> </w:t>
-      </w:r>
-    </w:p>
-    <w:p>
-      <w:pPr>
-        <w:pStyle w:val="ab"/>
-        <w:numPr>
-          <w:ilvl w:val="0"/>
-          <w:numId w:val="2"/>
-        </w:numPr>
-        <w:ind w:left="-142"/>
-        <w:jc w:val="both"/>
-        <w:rPr>
-          <w:lang w:val="ru-RU"/>
-        </w:rPr>
-      </w:pPr>
-      <w:r>
-        <w:rPr>
-          <w:lang w:val="ru-RU"/>
-        </w:rPr>
-        <w:t>Рек</w:t>
-      </w:r>
-      <w:proofErr w:type="gramStart"/>
-      <w:r>
-        <w:rPr>
-          <w:lang w:val="ru-RU"/>
-        </w:rPr>
-        <w:t>.</w:t>
-      </w:r>
-      <w:proofErr w:type="gramEnd"/>
-      <w:r>
-        <w:rPr>
-          <w:lang w:val="ru-RU"/>
-        </w:rPr>
-        <w:t xml:space="preserve"> </w:t>
-      </w:r>
-      <w:proofErr w:type="gramStart"/>
-      <w:r>
-        <w:rPr>
-          <w:lang w:val="ru-RU"/>
-        </w:rPr>
-        <w:t>к</w:t>
-      </w:r>
-      <w:proofErr w:type="gramEnd"/>
-      <w:r>
-        <w:rPr>
-          <w:lang w:val="ru-RU"/>
-        </w:rPr>
-        <w:t xml:space="preserve">ардиолога: </w:t>
-      </w:r>
-    </w:p>
-    <w:p>
-      <w:pPr>
-        <w:numPr>
-          <w:ilvl w:val="0"/>
-          <w:numId w:val="2"/>
-        </w:numPr>
-        <w:ind w:left="-142"/>
-        <w:jc w:val="both"/>
-        <w:rPr>
-          <w:lang w:val="ru-RU"/>
-        </w:rPr>
-      </w:pPr>
-      <w:sdt>
-        <w:sdtPr>
-          <w:rPr>
-            <w:lang w:val="ru-RU"/>
-          </w:rPr>
-          <w:id w:val="-1414849388"/>
-          <w:placeholder>
-            <w:docPart w:val="DefaultPlaceholder_1082065159"/>
-          </w:placeholder>
-          <w:comboBox>
-            <w:listItem w:displayText="Гипотензивная терапия:" w:value="Гипотензивная терапия:"/>
-            <w:listItem w:displayText="С нефропротекторной целью:" w:value="С нефропротекторной целью:"/>
-          </w:comboBox>
-        </w:sdtPr>
-        <w:sdtEndPr/>
-        <w:sdtContent>
-          <w:r>
-            <w:rPr>
-              <w:lang w:val="ru-RU"/>
-            </w:rPr>
-            <w:t>Гипотензивная терапия:</w:t>
-          </w:r>
-        </w:sdtContent>
-      </w:sdt>
-      <w:r>
-        <w:rPr>
-          <w:lang w:val="ru-RU"/>
-        </w:rPr>
-        <w:t xml:space="preserve"> э</w:t>
-      </w:r>
-      <w:r>
-        <w:rPr>
-          <w:lang w:val="ru-RU"/>
-        </w:rPr>
-        <w:t>налаприл 5 мг утром,</w:t>
-      </w:r>
-      <w:r>
-        <w:rPr>
-          <w:lang w:val="ru-RU"/>
-        </w:rPr>
-        <w:t xml:space="preserve"> </w:t>
-      </w:r>
-      <w:proofErr w:type="spellStart"/>
-      <w:r>
-        <w:rPr>
-          <w:lang w:val="ru-RU"/>
-        </w:rPr>
-        <w:t>индапрес</w:t>
-      </w:r>
-      <w:proofErr w:type="spellEnd"/>
-      <w:r>
-        <w:rPr>
-          <w:lang w:val="ru-RU"/>
-        </w:rPr>
-        <w:t xml:space="preserve"> (</w:t>
-      </w:r>
-      <w:proofErr w:type="spellStart"/>
-      <w:r>
-        <w:rPr>
-          <w:lang w:val="ru-RU"/>
-        </w:rPr>
-        <w:t>индап</w:t>
-      </w:r>
-      <w:proofErr w:type="spellEnd"/>
-      <w:r>
-        <w:rPr>
-          <w:lang w:val="ru-RU"/>
-        </w:rPr>
-        <w:t xml:space="preserve">) 2,5 мг утром, </w:t>
-      </w:r>
-      <w:r>
-        <w:rPr>
-          <w:lang w:val="ru-RU"/>
-        </w:rPr>
-        <w:t xml:space="preserve"> </w:t>
-      </w:r>
-      <w:proofErr w:type="spellStart"/>
-      <w:r>
-        <w:rPr>
-          <w:lang w:val="ru-RU"/>
-        </w:rPr>
-        <w:t>кардиомагнил</w:t>
-      </w:r>
-      <w:proofErr w:type="spellEnd"/>
-      <w:r>
-        <w:rPr>
-          <w:lang w:val="ru-RU"/>
-        </w:rPr>
-        <w:t xml:space="preserve">  1 т. вечер. Контр. АД. </w:t>
       </w:r>
     </w:p>
     <w:p>
@@ -8459,118 +6414,58 @@
         <w:rPr>
           <w:lang w:val="ru-RU"/>
         </w:rPr>
-        <w:t>нейрорубин</w:t>
+        <w:t>нормовен</w:t>
       </w:r>
       <w:proofErr w:type="spellEnd"/>
       <w:r>
         <w:rPr>
           <w:lang w:val="ru-RU"/>
         </w:rPr>
-        <w:t xml:space="preserve"> форте 1т./</w:t>
+        <w:t xml:space="preserve"> 500 1т 2р/д  2-3 </w:t>
       </w:r>
       <w:proofErr w:type="spellStart"/>
-      <w:r>
-        <w:rPr>
-          <w:lang w:val="ru-RU"/>
-        </w:rPr>
-        <w:t>сут</w:t>
+      <w:proofErr w:type="gramStart"/>
+      <w:r>
+        <w:rPr>
+          <w:lang w:val="ru-RU"/>
+        </w:rPr>
+        <w:t>мес</w:t>
       </w:r>
       <w:proofErr w:type="spellEnd"/>
-      <w:r>
-        <w:rPr>
-          <w:lang w:val="ru-RU"/>
-        </w:rPr>
-        <w:t>.</w:t>
-      </w:r>
-      <w:r>
-        <w:rPr>
-          <w:lang w:val="ru-RU"/>
-        </w:rPr>
-        <w:t>, (</w:t>
+      <w:proofErr w:type="gramEnd"/>
+      <w:r>
+        <w:rPr>
+          <w:lang w:val="ru-RU"/>
+        </w:rPr>
+        <w:t xml:space="preserve">, </w:t>
       </w:r>
       <w:proofErr w:type="spellStart"/>
       <w:r>
         <w:rPr>
           <w:lang w:val="ru-RU"/>
         </w:rPr>
-        <w:t>мильгамма</w:t>
+        <w:t>компресионный</w:t>
       </w:r>
       <w:proofErr w:type="spellEnd"/>
       <w:r>
         <w:rPr>
           <w:lang w:val="ru-RU"/>
         </w:rPr>
-        <w:t xml:space="preserve"> 1т.*3р/д.</w:t>
-      </w:r>
-      <w:r>
-        <w:rPr>
-          <w:lang w:val="ru-RU"/>
-        </w:rPr>
-        <w:t xml:space="preserve">, </w:t>
+        <w:t xml:space="preserve"> трикотаж лиотон гель   2р/д 2 </w:t>
       </w:r>
       <w:proofErr w:type="spellStart"/>
       <w:r>
         <w:rPr>
           <w:lang w:val="ru-RU"/>
         </w:rPr>
-        <w:t>витаксон</w:t>
+        <w:t>мес</w:t>
       </w:r>
       <w:proofErr w:type="spellEnd"/>
       <w:r>
         <w:rPr>
           <w:lang w:val="ru-RU"/>
         </w:rPr>
-        <w:t xml:space="preserve"> 1т. *</w:t>
-      </w:r>
-      <w:r>
-        <w:rPr>
-          <w:lang w:val="ru-RU"/>
-        </w:rPr>
-        <w:t>3</w:t>
-      </w:r>
-      <w:r>
-        <w:rPr>
-          <w:lang w:val="ru-RU"/>
-        </w:rPr>
-        <w:t>р/д.</w:t>
-      </w:r>
-      <w:r>
-        <w:rPr>
-          <w:lang w:val="ru-RU"/>
-        </w:rPr>
-        <w:t>)</w:t>
-      </w:r>
-      <w:r>
-        <w:rPr>
-          <w:lang w:val="ru-RU"/>
-        </w:rPr>
         <w:t xml:space="preserve"> </w:t>
-      </w:r>
-      <w:r>
-        <w:rPr>
-          <w:lang w:val="ru-RU"/>
-        </w:rPr>
-        <w:t>1 мес.</w:t>
-      </w:r>
-      <w:r>
-        <w:rPr>
-          <w:lang w:val="ru-RU"/>
-        </w:rPr>
-        <w:t xml:space="preserve">, </w:t>
-      </w:r>
-      <w:proofErr w:type="spellStart"/>
-      <w:r>
-        <w:rPr>
-          <w:lang w:val="ru-RU"/>
-        </w:rPr>
-        <w:t>актовегин</w:t>
-      </w:r>
-      <w:proofErr w:type="spellEnd"/>
-      <w:r>
-        <w:rPr>
-          <w:lang w:val="ru-RU"/>
-        </w:rPr>
-        <w:t xml:space="preserve"> 200 мг *2р/д. 1 мес.</w:t>
       </w:r>
     </w:p>
     <w:p>
@@ -8589,379 +6484,7 @@
         <w:rPr>
           <w:lang w:val="ru-RU"/>
         </w:rPr>
-        <w:t>Рек. невропатолога: преп. а-</w:t>
-      </w:r>
-      <w:proofErr w:type="spellStart"/>
-      <w:r>
-        <w:rPr>
-          <w:lang w:val="ru-RU"/>
-        </w:rPr>
-        <w:t>липоевой</w:t>
-      </w:r>
-      <w:proofErr w:type="spellEnd"/>
-      <w:r>
-        <w:rPr>
-          <w:lang w:val="ru-RU"/>
-        </w:rPr>
-        <w:t xml:space="preserve"> к-ты 600 мг в/в кап.</w:t>
-      </w:r>
-      <w:r>
-        <w:rPr>
-          <w:lang w:val="ru-RU"/>
-        </w:rPr>
-        <w:t xml:space="preserve">, </w:t>
-      </w:r>
-      <w:r>
-        <w:rPr>
-          <w:lang w:val="ru-RU"/>
-        </w:rPr>
-        <w:t xml:space="preserve">витамины </w:t>
-      </w:r>
-      <w:proofErr w:type="spellStart"/>
-      <w:r>
-        <w:rPr>
-          <w:lang w:val="ru-RU"/>
-        </w:rPr>
-        <w:t>гр</w:t>
-      </w:r>
-      <w:proofErr w:type="spellEnd"/>
-      <w:r>
-        <w:rPr>
-          <w:lang w:val="ru-RU"/>
-        </w:rPr>
-        <w:t xml:space="preserve"> В, </w:t>
-      </w:r>
-      <w:proofErr w:type="spellStart"/>
-      <w:r>
-        <w:rPr>
-          <w:lang w:val="ru-RU"/>
-        </w:rPr>
-        <w:t>актовегин</w:t>
-      </w:r>
-      <w:proofErr w:type="spellEnd"/>
-      <w:r>
-        <w:rPr>
-          <w:lang w:val="ru-RU"/>
-        </w:rPr>
-        <w:t xml:space="preserve"> 10,0 в/в № 10, </w:t>
-      </w:r>
-      <w:proofErr w:type="spellStart"/>
-      <w:r>
-        <w:rPr>
-          <w:lang w:val="ru-RU"/>
-        </w:rPr>
-        <w:t>бенфогамма</w:t>
-      </w:r>
-      <w:proofErr w:type="spellEnd"/>
-      <w:r>
-        <w:rPr>
-          <w:lang w:val="ru-RU"/>
-        </w:rPr>
-        <w:t xml:space="preserve"> 300 мг 1т/</w:t>
-      </w:r>
-      <w:proofErr w:type="spellStart"/>
-      <w:r>
-        <w:rPr>
-          <w:lang w:val="ru-RU"/>
-        </w:rPr>
-        <w:t>сут</w:t>
-      </w:r>
-      <w:proofErr w:type="spellEnd"/>
-      <w:r>
-        <w:rPr>
-          <w:lang w:val="ru-RU"/>
-        </w:rPr>
-        <w:t xml:space="preserve"> до 2 мес.,  вита-</w:t>
-      </w:r>
-      <w:proofErr w:type="spellStart"/>
-      <w:r>
-        <w:rPr>
-          <w:lang w:val="ru-RU"/>
-        </w:rPr>
-        <w:t>мелатононин</w:t>
-      </w:r>
-      <w:proofErr w:type="spellEnd"/>
-      <w:r>
-        <w:rPr>
-          <w:lang w:val="ru-RU"/>
-        </w:rPr>
-        <w:t xml:space="preserve"> 1-2 т </w:t>
-      </w:r>
-      <w:proofErr w:type="spellStart"/>
-      <w:r>
-        <w:rPr>
-          <w:lang w:val="ru-RU"/>
-        </w:rPr>
-        <w:t>веч</w:t>
-      </w:r>
-      <w:proofErr w:type="spellEnd"/>
-      <w:r>
-        <w:rPr>
-          <w:lang w:val="ru-RU"/>
-        </w:rPr>
-        <w:t>.,</w:t>
-      </w:r>
-      <w:r>
-        <w:rPr>
-          <w:lang w:val="ru-RU"/>
-        </w:rPr>
-        <w:t xml:space="preserve"> </w:t>
-      </w:r>
-      <w:proofErr w:type="spellStart"/>
-      <w:r>
-        <w:rPr>
-          <w:lang w:val="ru-RU"/>
-        </w:rPr>
-        <w:t>вестибо</w:t>
-      </w:r>
-      <w:proofErr w:type="spellEnd"/>
-      <w:r>
-        <w:rPr>
-          <w:lang w:val="ru-RU"/>
-        </w:rPr>
-        <w:t xml:space="preserve"> 24 мг 2р\д, </w:t>
-      </w:r>
-      <w:r>
-        <w:rPr>
-          <w:lang w:val="ru-RU"/>
-        </w:rPr>
-        <w:t xml:space="preserve"> </w:t>
-      </w:r>
-      <w:proofErr w:type="spellStart"/>
-      <w:r>
-        <w:rPr>
-          <w:lang w:val="ru-RU"/>
-        </w:rPr>
-        <w:t>вестинорм</w:t>
-      </w:r>
-      <w:proofErr w:type="spellEnd"/>
-      <w:r>
-        <w:rPr>
-          <w:lang w:val="ru-RU"/>
-        </w:rPr>
-        <w:t xml:space="preserve"> 16 мг 1т 3р\д до 2 </w:t>
-      </w:r>
-      <w:proofErr w:type="spellStart"/>
-      <w:proofErr w:type="gramStart"/>
-      <w:r>
-        <w:rPr>
-          <w:lang w:val="ru-RU"/>
-        </w:rPr>
-        <w:t>мес</w:t>
-      </w:r>
-      <w:proofErr w:type="spellEnd"/>
-      <w:proofErr w:type="gramEnd"/>
-      <w:r>
-        <w:rPr>
-          <w:lang w:val="ru-RU"/>
-        </w:rPr>
-        <w:t xml:space="preserve">,, </w:t>
-      </w:r>
-      <w:proofErr w:type="spellStart"/>
-      <w:r>
-        <w:rPr>
-          <w:lang w:val="ru-RU"/>
-        </w:rPr>
-        <w:t>габагамма</w:t>
-      </w:r>
-      <w:proofErr w:type="spellEnd"/>
-      <w:r>
-        <w:rPr>
-          <w:lang w:val="ru-RU"/>
-        </w:rPr>
-        <w:t xml:space="preserve"> 300 мг </w:t>
-      </w:r>
-      <w:proofErr w:type="spellStart"/>
-      <w:r>
-        <w:rPr>
-          <w:lang w:val="ru-RU"/>
-        </w:rPr>
-        <w:t>веч</w:t>
-      </w:r>
-      <w:proofErr w:type="spellEnd"/>
-      <w:r>
-        <w:rPr>
-          <w:lang w:val="ru-RU"/>
-        </w:rPr>
-        <w:t xml:space="preserve">, </w:t>
-      </w:r>
-      <w:proofErr w:type="spellStart"/>
-      <w:r>
-        <w:rPr>
-          <w:lang w:val="ru-RU"/>
-        </w:rPr>
-        <w:t>габантин</w:t>
-      </w:r>
-      <w:proofErr w:type="spellEnd"/>
-      <w:r>
-        <w:rPr>
-          <w:lang w:val="ru-RU"/>
-        </w:rPr>
-        <w:t xml:space="preserve"> 300мг 2р/</w:t>
-      </w:r>
-      <w:proofErr w:type="spellStart"/>
-      <w:r>
-        <w:rPr>
-          <w:lang w:val="ru-RU"/>
-        </w:rPr>
-        <w:t>сут</w:t>
-      </w:r>
-      <w:proofErr w:type="spellEnd"/>
-      <w:r>
-        <w:rPr>
-          <w:lang w:val="ru-RU"/>
-        </w:rPr>
-        <w:t xml:space="preserve">. 2-3 </w:t>
-      </w:r>
-      <w:proofErr w:type="spellStart"/>
-      <w:r>
-        <w:rPr>
-          <w:lang w:val="ru-RU"/>
-        </w:rPr>
-        <w:t>нед</w:t>
-      </w:r>
-      <w:proofErr w:type="spellEnd"/>
-      <w:r>
-        <w:rPr>
-          <w:lang w:val="ru-RU"/>
-        </w:rPr>
-        <w:t xml:space="preserve">., глицин 2т 3/д., </w:t>
-      </w:r>
-      <w:proofErr w:type="spellStart"/>
-      <w:r>
-        <w:rPr>
-          <w:lang w:val="ru-RU"/>
-        </w:rPr>
-        <w:t>глиятон</w:t>
-      </w:r>
-      <w:proofErr w:type="spellEnd"/>
-      <w:r>
-        <w:rPr>
-          <w:lang w:val="ru-RU"/>
-        </w:rPr>
-        <w:t xml:space="preserve"> 1000  в/м № 10, </w:t>
-      </w:r>
-      <w:proofErr w:type="spellStart"/>
-      <w:r>
-        <w:rPr>
-          <w:lang w:val="ru-RU"/>
-        </w:rPr>
-        <w:t>кортексин</w:t>
-      </w:r>
-      <w:proofErr w:type="spellEnd"/>
-      <w:r>
-        <w:rPr>
-          <w:lang w:val="ru-RU"/>
-        </w:rPr>
-        <w:t xml:space="preserve"> 10,</w:t>
-      </w:r>
-      <w:r>
-        <w:rPr>
-          <w:lang w:val="ru-RU"/>
-        </w:rPr>
-        <w:t>0</w:t>
-      </w:r>
-      <w:r>
-        <w:rPr>
-          <w:lang w:val="ru-RU"/>
-        </w:rPr>
-        <w:t xml:space="preserve"> в/</w:t>
-      </w:r>
-      <w:r>
-        <w:rPr>
-          <w:lang w:val="ru-RU"/>
-        </w:rPr>
-        <w:t>м</w:t>
-      </w:r>
-      <w:r>
-        <w:rPr>
-          <w:lang w:val="ru-RU"/>
-        </w:rPr>
-        <w:t xml:space="preserve"> №10., </w:t>
-      </w:r>
-      <w:proofErr w:type="spellStart"/>
-      <w:r>
-        <w:rPr>
-          <w:lang w:val="ru-RU"/>
-        </w:rPr>
-        <w:t>келтикан</w:t>
-      </w:r>
-      <w:proofErr w:type="spellEnd"/>
-      <w:r>
-        <w:rPr>
-          <w:lang w:val="ru-RU"/>
-        </w:rPr>
-        <w:t xml:space="preserve"> 1т.*3р/д.</w:t>
-      </w:r>
-      <w:r>
-        <w:rPr>
-          <w:lang w:val="ru-RU"/>
-        </w:rPr>
-        <w:t xml:space="preserve"> 1 мес.</w:t>
-      </w:r>
-      <w:r>
-        <w:rPr>
-          <w:lang w:val="ru-RU"/>
-        </w:rPr>
-        <w:t xml:space="preserve">, </w:t>
-      </w:r>
-      <w:proofErr w:type="spellStart"/>
-      <w:r>
-        <w:rPr>
-          <w:lang w:val="ru-RU"/>
-        </w:rPr>
-        <w:t>луцетам</w:t>
-      </w:r>
-      <w:proofErr w:type="spellEnd"/>
-      <w:r>
-        <w:rPr>
-          <w:lang w:val="ru-RU"/>
-        </w:rPr>
-        <w:t xml:space="preserve"> 15,0 в/в </w:t>
-      </w:r>
-      <w:proofErr w:type="spellStart"/>
-      <w:proofErr w:type="gramStart"/>
-      <w:r>
-        <w:rPr>
-          <w:lang w:val="ru-RU"/>
-        </w:rPr>
-        <w:t>стр</w:t>
-      </w:r>
-      <w:proofErr w:type="spellEnd"/>
-      <w:proofErr w:type="gramEnd"/>
-      <w:r>
-        <w:rPr>
-          <w:lang w:val="ru-RU"/>
-        </w:rPr>
-        <w:t xml:space="preserve"> № 10, </w:t>
-      </w:r>
-      <w:proofErr w:type="spellStart"/>
-      <w:r>
-        <w:rPr>
-          <w:lang w:val="ru-RU"/>
-        </w:rPr>
-        <w:t>нуклео</w:t>
-      </w:r>
-      <w:proofErr w:type="spellEnd"/>
-      <w:r>
-        <w:rPr>
-          <w:lang w:val="ru-RU"/>
-        </w:rPr>
-        <w:t xml:space="preserve"> ЦМФ 1т. *2р/д 20 дней, </w:t>
-      </w:r>
-      <w:proofErr w:type="spellStart"/>
-      <w:r>
-        <w:rPr>
-          <w:lang w:val="ru-RU"/>
-        </w:rPr>
-        <w:t>сермион</w:t>
-      </w:r>
-      <w:proofErr w:type="spellEnd"/>
-      <w:r>
-        <w:rPr>
-          <w:lang w:val="ru-RU"/>
-        </w:rPr>
-        <w:t xml:space="preserve"> 30 мг утр. 1 мес., </w:t>
+        <w:t xml:space="preserve">Соблюдение рекомендаций уролога </w:t>
       </w:r>
     </w:p>
     <w:p>
@@ -8980,41 +6503,15 @@
         <w:rPr>
           <w:lang w:val="ru-RU"/>
         </w:rPr>
-        <w:t>УЗИ щит</w:t>
-      </w:r>
-      <w:proofErr w:type="gramStart"/>
-      <w:r>
-        <w:rPr>
-          <w:lang w:val="ru-RU"/>
-        </w:rPr>
-        <w:t>.</w:t>
-      </w:r>
-      <w:proofErr w:type="gramEnd"/>
+        <w:t>Контроль СОЭ в динамике через 1 мес.</w:t>
+      </w:r>
+      <w:bookmarkStart w:id="5" w:name="_GoBack"/>
+      <w:bookmarkEnd w:id="5"/>
       <w:r>
         <w:rPr>
           <w:lang w:val="ru-RU"/>
         </w:rPr>
         <w:t xml:space="preserve"> </w:t>
-      </w:r>
-      <w:proofErr w:type="gramStart"/>
-      <w:r>
-        <w:rPr>
-          <w:lang w:val="ru-RU"/>
-        </w:rPr>
-        <w:t>ж</w:t>
-      </w:r>
-      <w:proofErr w:type="gramEnd"/>
-      <w:r>
-        <w:rPr>
-          <w:lang w:val="ru-RU"/>
-        </w:rPr>
-        <w:t xml:space="preserve">елезы 1р. в год. </w:t>
-      </w:r>
-      <w:r>
-        <w:rPr>
-          <w:lang w:val="ru-RU"/>
-        </w:rPr>
-        <w:t xml:space="preserve">Контр ТТГ 1р в 6 мес. </w:t>
       </w:r>
     </w:p>
     <w:p>
@@ -9033,6 +6530,99 @@
         <w:rPr>
           <w:lang w:val="ru-RU"/>
         </w:rPr>
+        <w:t xml:space="preserve">Продолжить </w:t>
+      </w:r>
+      <w:proofErr w:type="spellStart"/>
+      <w:r>
+        <w:rPr>
+          <w:lang w:val="ru-RU"/>
+        </w:rPr>
+        <w:t>канефрон</w:t>
+      </w:r>
+      <w:proofErr w:type="spellEnd"/>
+      <w:r>
+        <w:rPr>
+          <w:lang w:val="ru-RU"/>
+        </w:rPr>
+        <w:t xml:space="preserve"> 1т 3р/д</w:t>
+      </w:r>
+      <w:proofErr w:type="gramStart"/>
+      <w:r>
+        <w:rPr>
+          <w:lang w:val="ru-RU"/>
+        </w:rPr>
+        <w:t xml:space="preserve"> </w:t>
+      </w:r>
+      <w:r>
+        <w:rPr>
+          <w:lang w:val="ru-RU"/>
+        </w:rPr>
+        <w:t>,</w:t>
+      </w:r>
+      <w:proofErr w:type="gramEnd"/>
+      <w:r>
+        <w:rPr>
+          <w:lang w:val="ru-RU"/>
+        </w:rPr>
+        <w:t xml:space="preserve"> </w:t>
+      </w:r>
+      <w:proofErr w:type="spellStart"/>
+      <w:r>
+        <w:rPr>
+          <w:lang w:val="ru-RU"/>
+        </w:rPr>
+        <w:t>лоспирин</w:t>
+      </w:r>
+      <w:proofErr w:type="spellEnd"/>
+      <w:r>
+        <w:rPr>
+          <w:lang w:val="ru-RU"/>
+        </w:rPr>
+        <w:t xml:space="preserve"> 75</w:t>
+      </w:r>
+      <w:r>
+        <w:rPr>
+          <w:lang w:val="ru-RU"/>
+        </w:rPr>
+        <w:t xml:space="preserve"> </w:t>
+      </w:r>
+      <w:r>
+        <w:rPr>
+          <w:lang w:val="ru-RU"/>
+        </w:rPr>
+        <w:t xml:space="preserve">мг 1т  </w:t>
+      </w:r>
+      <w:proofErr w:type="spellStart"/>
+      <w:r>
+        <w:rPr>
+          <w:lang w:val="ru-RU"/>
+        </w:rPr>
+        <w:t>веч</w:t>
+      </w:r>
+      <w:proofErr w:type="spellEnd"/>
+      <w:r>
+        <w:rPr>
+          <w:lang w:val="ru-RU"/>
+        </w:rPr>
+        <w:t>.</w:t>
+      </w:r>
+    </w:p>
+    <w:p>
+      <w:pPr>
+        <w:numPr>
+          <w:ilvl w:val="0"/>
+          <w:numId w:val="2"/>
+        </w:numPr>
+        <w:ind w:left="-142"/>
+        <w:jc w:val="both"/>
+        <w:rPr>
+          <w:lang w:val="ru-RU"/>
+        </w:rPr>
+      </w:pPr>
+      <w:r>
+        <w:rPr>
+          <w:lang w:val="ru-RU"/>
+        </w:rPr>
         <w:t>Б/</w:t>
       </w:r>
       <w:proofErr w:type="gramStart"/>
@@ -9077,7 +6667,39 @@
         <w:rPr>
           <w:lang w:val="ru-RU"/>
         </w:rPr>
-        <w:t xml:space="preserve">     с  .</w:t>
+        <w:t>34 (продолжение б/</w:t>
+      </w:r>
+      <w:proofErr w:type="gramStart"/>
+      <w:r>
+        <w:rPr>
+          <w:lang w:val="ru-RU"/>
+        </w:rPr>
+        <w:t>л</w:t>
+      </w:r>
+      <w:proofErr w:type="gramEnd"/>
+      <w:r>
+        <w:rPr>
+          <w:lang w:val="ru-RU"/>
+        </w:rPr>
+        <w:t xml:space="preserve"> № 667935)</w:t>
+      </w:r>
+      <w:r>
+        <w:rPr>
+          <w:lang w:val="ru-RU"/>
+        </w:rPr>
+        <w:t xml:space="preserve">     с  </w:t>
+      </w:r>
+      <w:r>
+        <w:rPr>
+          <w:lang w:val="ru-RU"/>
+        </w:rPr>
+        <w:t>11</w:t>
+      </w:r>
+      <w:r>
+        <w:rPr>
+          <w:lang w:val="ru-RU"/>
+        </w:rPr>
+        <w:t>.</w:t>
       </w:r>
       <w:r>
         <w:rPr>
@@ -9089,7 +6711,19 @@
         <w:rPr>
           <w:lang w:val="ru-RU"/>
         </w:rPr>
-        <w:t xml:space="preserve"> по  .</w:t>
+        <w:t xml:space="preserve"> по  </w:t>
+      </w:r>
+      <w:r>
+        <w:rPr>
+          <w:lang w:val="ru-RU"/>
+        </w:rPr>
+        <w:t>17</w:t>
+      </w:r>
+      <w:r>
+        <w:rPr>
+          <w:lang w:val="ru-RU"/>
+        </w:rPr>
+        <w:t>.</w:t>
       </w:r>
       <w:r>
         <w:rPr>
@@ -9107,7 +6741,19 @@
         <w:rPr>
           <w:lang w:val="ru-RU"/>
         </w:rPr>
-        <w:t>. к труду     .</w:t>
+        <w:t xml:space="preserve">. к труду     </w:t>
+      </w:r>
+      <w:r>
+        <w:rPr>
+          <w:lang w:val="ru-RU"/>
+        </w:rPr>
+        <w:t>18</w:t>
+      </w:r>
+      <w:r>
+        <w:rPr>
+          <w:lang w:val="ru-RU"/>
+        </w:rPr>
+        <w:t>.</w:t>
       </w:r>
       <w:r>
         <w:rPr>
@@ -10627,93 +8273,6 @@
     </w:docPart>
     <w:docPart>
       <w:docPartPr>
-        <w:name w:val="FBFC6A18E07A484F9E976562E903BEB7"/>
-        <w:category>
-          <w:name w:val="Общие"/>
-          <w:gallery w:val="placeholder"/>
-        </w:category>
-        <w:types>
-          <w:type w:val="bbPlcHdr"/>
-        </w:types>
-        <w:behaviors>
-          <w:behavior w:val="content"/>
-        </w:behaviors>
-        <w:guid w:val="{E5D938F3-E00E-4F48-ACDE-E2E2655275DF}"/>
-      </w:docPartPr>
-      <w:docPartBody>
-        <w:p>
-          <w:pPr>
-            <w:pStyle w:val="FBFC6A18E07A484F9E976562E903BEB7"/>
-          </w:pPr>
-          <w:r>
-            <w:rPr>
-              <w:rStyle w:val="a3"/>
-            </w:rPr>
-            <w:t>Выберите элемент.</w:t>
-          </w:r>
-        </w:p>
-      </w:docPartBody>
-    </w:docPart>
-    <w:docPart>
-      <w:docPartPr>
-        <w:name w:val="DB435B1E68954750936FB322747598D2"/>
-        <w:category>
-          <w:name w:val="Общие"/>
-          <w:gallery w:val="placeholder"/>
-        </w:category>
-        <w:types>
-          <w:type w:val="bbPlcHdr"/>
-        </w:types>
-        <w:behaviors>
-          <w:behavior w:val="content"/>
-        </w:behaviors>
-        <w:guid w:val="{7122C427-55FD-49A2-B369-ED6DAFC67A8F}"/>
-      </w:docPartPr>
-      <w:docPartBody>
-        <w:p>
-          <w:pPr>
-            <w:pStyle w:val="DB435B1E68954750936FB322747598D2"/>
-          </w:pPr>
-          <w:r>
-            <w:rPr>
-              <w:rStyle w:val="a3"/>
-            </w:rPr>
-            <w:t>Выберите элемент.</w:t>
-          </w:r>
-        </w:p>
-      </w:docPartBody>
-    </w:docPart>
-    <w:docPart>
-      <w:docPartPr>
-        <w:name w:val="5917FEE754784A0BA4173B51A4E1CE95"/>
-        <w:category>
-          <w:name w:val="Общие"/>
-          <w:gallery w:val="placeholder"/>
-        </w:category>
-        <w:types>
-          <w:type w:val="bbPlcHdr"/>
-        </w:types>
-        <w:behaviors>
-          <w:behavior w:val="content"/>
-        </w:behaviors>
-        <w:guid w:val="{92F74F23-8C0C-424C-A12C-19EB4EDE41E3}"/>
-      </w:docPartPr>
-      <w:docPartBody>
-        <w:p>
-          <w:pPr>
-            <w:pStyle w:val="5917FEE754784A0BA4173B51A4E1CE95"/>
-          </w:pPr>
-          <w:r>
-            <w:rPr>
-              <w:rStyle w:val="a3"/>
-            </w:rPr>
-            <w:t>Выберите элемент.</w:t>
-          </w:r>
-        </w:p>
-      </w:docPartBody>
-    </w:docPart>
-    <w:docPart>
-      <w:docPartPr>
         <w:name w:val="FFCB998A69C547318D033520574A41D0"/>
         <w:category>
           <w:name w:val="Общие"/>
@@ -10880,6 +8439,7 @@
     <w:rsid w:val="001B01EB"/>
     <w:rsid w:val="00260FAF"/>
     <w:rsid w:val="00277827"/>
+    <w:rsid w:val="0028375A"/>
     <w:rsid w:val="003C799D"/>
     <w:rsid w:val="00411AC6"/>
     <w:rsid w:val="00414F9B"/>
@@ -11831,7 +9391,7 @@
 </file>
 
 <file path=customXml/itemProps1.xml><?xml version="1.0" encoding="utf-8"?>
-<ds:datastoreItem xmlns:ds="http://schemas.openxmlformats.org/officeDocument/2006/customXml" ds:itemID="{A1F76EE8-9549-4640-922A-A2852EBFD78E}">
+<ds:datastoreItem xmlns:ds="http://schemas.openxmlformats.org/officeDocument/2006/customXml" ds:itemID="{51E34B2B-7C05-4EBB-B56B-850FD846E170}">
   <ds:schemaRefs>
     <ds:schemaRef ds:uri="http://schemas.openxmlformats.org/officeDocument/2006/bibliography"/>
   </ds:schemaRefs>
